--- a/HEAL Revised/Heal Revised Final.docx
+++ b/HEAL Revised/Heal Revised Final.docx
@@ -459,7 +459,21 @@
         <w:rPr>
           <w:lang w:val="en-US"/>
         </w:rPr>
-        <w:t xml:space="preserve">higher risk of developing subacromial impingement syndrome compared </w:t>
+        <w:t xml:space="preserve">higher risk of developing </w:t>
+      </w:r>
+      <w:proofErr w:type="spellStart"/>
+      <w:r>
+        <w:rPr>
+          <w:lang w:val="en-US"/>
+        </w:rPr>
+        <w:t>subacromial</w:t>
+      </w:r>
+      <w:proofErr w:type="spellEnd"/>
+      <w:r>
+        <w:rPr>
+          <w:lang w:val="en-US"/>
+        </w:rPr>
+        <w:t xml:space="preserve"> impingement syndrome compared </w:t>
       </w:r>
       <w:r>
         <w:rPr>
@@ -701,16 +715,28 @@
         <w:rPr>
           <w:lang w:val="en-US"/>
         </w:rPr>
-        <w:t>The Internet of Things (IoT) technology enables and</w:t>
-      </w:r>
-      <w:ins w:id="0" w:author="Muhammad Nadeem" w:date="2020-08-08T20:40:00Z">
-        <w:r>
-          <w:rPr>
-            <w:lang w:val="en-US"/>
-          </w:rPr>
-          <w:t xml:space="preserve"> </w:t>
-        </w:r>
-      </w:ins>
+        <w:t>The Internet of Things (</w:t>
+      </w:r>
+      <w:proofErr w:type="spellStart"/>
+      <w:r>
+        <w:rPr>
+          <w:lang w:val="en-US"/>
+        </w:rPr>
+        <w:t>IoT</w:t>
+      </w:r>
+      <w:proofErr w:type="spellEnd"/>
+      <w:r>
+        <w:rPr>
+          <w:lang w:val="en-US"/>
+        </w:rPr>
+        <w:t>) technology enables and</w:t>
+      </w:r>
+      <w:r>
+        <w:rPr>
+          <w:lang w:val="en-US"/>
+        </w:rPr>
+        <w:t xml:space="preserve"> </w:t>
+      </w:r>
       <w:r>
         <w:rPr>
           <w:lang w:val="en-US"/>
@@ -734,13 +760,29 @@
           <w:rFonts w:cs="Times New Roman"/>
           <w:lang w:val="en-US"/>
         </w:rPr>
-        <w:t>The IoT is a network of smart devices and other</w:t>
-      </w:r>
+        <w:t xml:space="preserve">The </w:t>
+      </w:r>
+      <w:proofErr w:type="spellStart"/>
       <w:r>
         <w:rPr>
           <w:rFonts w:cs="Times New Roman"/>
           <w:lang w:val="en-US"/>
         </w:rPr>
+        <w:t>IoT</w:t>
+      </w:r>
+      <w:proofErr w:type="spellEnd"/>
+      <w:r>
+        <w:rPr>
+          <w:rFonts w:cs="Times New Roman"/>
+          <w:lang w:val="en-US"/>
+        </w:rPr>
+        <w:t xml:space="preserve"> is a network of smart devices and other</w:t>
+      </w:r>
+      <w:r>
+        <w:rPr>
+          <w:rFonts w:cs="Times New Roman"/>
+          <w:lang w:val="en-US"/>
+        </w:rPr>
         <w:t xml:space="preserve"> </w:t>
       </w:r>
       <w:r>
@@ -783,13 +825,29 @@
           <w:rFonts w:cs="Times New Roman"/>
           <w:lang w:val="en-US"/>
         </w:rPr>
-        <w:t xml:space="preserve"> [13, 14, 15]</w:t>
-      </w:r>
+        <w:t xml:space="preserve"> [13, 14, </w:t>
+      </w:r>
+      <w:proofErr w:type="gramStart"/>
       <w:r>
         <w:rPr>
           <w:rFonts w:cs="Times New Roman"/>
           <w:lang w:val="en-US"/>
         </w:rPr>
+        <w:t>15</w:t>
+      </w:r>
+      <w:proofErr w:type="gramEnd"/>
+      <w:r>
+        <w:rPr>
+          <w:rFonts w:cs="Times New Roman"/>
+          <w:lang w:val="en-US"/>
+        </w:rPr>
+        <w:t>]</w:t>
+      </w:r>
+      <w:r>
+        <w:rPr>
+          <w:rFonts w:cs="Times New Roman"/>
+          <w:lang w:val="en-US"/>
+        </w:rPr>
         <w:t>.</w:t>
       </w:r>
       <w:r>
@@ -960,7 +1018,7 @@
         <w:rPr>
           <w:rFonts w:cs="Times New Roman"/>
         </w:rPr>
-        <w:t xml:space="preserve">]. </w:t>
+        <w:t xml:space="preserve">. </w:t>
       </w:r>
     </w:p>
     <w:p>
@@ -1003,6 +1061,7 @@
         </w:rPr>
         <w:t xml:space="preserve">autonomous system that is capable of monitoring sleep pattern, sleep posture, </w:t>
       </w:r>
+      <w:proofErr w:type="spellStart"/>
       <w:r>
         <w:rPr>
           <w:rFonts w:cs="Times New Roman"/>
@@ -1010,12 +1069,27 @@
         </w:rPr>
         <w:t>activities</w:t>
       </w:r>
+      <w:proofErr w:type="spellEnd"/>
       <w:r>
         <w:rPr>
           <w:rFonts w:cs="Times New Roman"/>
           <w:lang w:val="en-US"/>
         </w:rPr>
-        <w:t xml:space="preserve">, and alerting about potential fall during the sleep. </w:t>
+        <w:t xml:space="preserve">, and </w:t>
+      </w:r>
+      <w:r>
+        <w:rPr>
+          <w:rFonts w:cs="Times New Roman"/>
+          <w:lang w:val="en-US"/>
+        </w:rPr>
+        <w:t>producing alerts</w:t>
+      </w:r>
+      <w:r>
+        <w:rPr>
+          <w:rFonts w:cs="Times New Roman"/>
+          <w:lang w:val="en-US"/>
+        </w:rPr>
+        <w:t xml:space="preserve"> about potential fall during the sleep. </w:t>
       </w:r>
       <w:r>
         <w:rPr>
@@ -1194,8 +1268,6 @@
         </w:rPr>
         <w:t>Methodology is</w:t>
       </w:r>
-      <w:bookmarkStart w:id="1" w:name="_GoBack"/>
-      <w:bookmarkEnd w:id="1"/>
       <w:r>
         <w:rPr>
           <w:rFonts w:cs="Times New Roman"/>
@@ -1296,11 +1368,19 @@
         </w:rPr>
         <w:t xml:space="preserve">the </w:t>
       </w:r>
-      <w:r>
-        <w:rPr>
-          <w:lang w:val="en-US"/>
-        </w:rPr>
-        <w:t>IoT and sensing modalities have enabled researchers to more accurately determine the posture and patterns during sleep</w:t>
+      <w:proofErr w:type="spellStart"/>
+      <w:r>
+        <w:rPr>
+          <w:lang w:val="en-US"/>
+        </w:rPr>
+        <w:t>IoT</w:t>
+      </w:r>
+      <w:proofErr w:type="spellEnd"/>
+      <w:r>
+        <w:rPr>
+          <w:lang w:val="en-US"/>
+        </w:rPr>
+        <w:t xml:space="preserve"> and sensing modalities have enabled researchers to more accurately determine the posture and patterns during sleep</w:t>
       </w:r>
       <w:r>
         <w:rPr>
@@ -1443,6 +1523,7 @@
         </w:rPr>
         <w:t xml:space="preserve">s sleep, it is obtrusive, disruptive, expensive, and requires monitoring in a highly controlled and unnatural setting. Therefore, it is only suitable for medical-supervised evaluations and not feasible for daily use. A similar device called </w:t>
       </w:r>
+      <w:proofErr w:type="spellStart"/>
       <w:r>
         <w:rPr>
           <w:i/>
@@ -1451,6 +1532,7 @@
         </w:rPr>
         <w:t>WatchPAT</w:t>
       </w:r>
+      <w:proofErr w:type="spellEnd"/>
       <w:r>
         <w:rPr>
           <w:lang w:val="en-US"/>
@@ -1622,87 +1704,100 @@
         </w:rPr>
         <w:t xml:space="preserve">] and </w:t>
       </w:r>
+      <w:proofErr w:type="spellStart"/>
       <w:r>
         <w:rPr>
           <w:i/>
           <w:iCs/>
           <w:lang w:val="en-US"/>
         </w:rPr>
-        <w:t>Runtastic Sleep Better</w:t>
-      </w:r>
-      <w:r>
-        <w:rPr>
-          <w:lang w:val="pt-PT"/>
-        </w:rPr>
-        <w:t xml:space="preserve"> [29</w:t>
-      </w:r>
-      <w:r>
-        <w:rPr>
-          <w:lang w:val="pt-PT"/>
-        </w:rPr>
-        <w:t>],</w:t>
-      </w:r>
-      <w:r>
-        <w:rPr>
-          <w:lang w:val="pt-PT"/>
-        </w:rPr>
-        <w:t xml:space="preserve"> and</w:t>
-      </w:r>
-      <w:r>
-        <w:rPr>
-          <w:lang w:val="pt-PT"/>
-        </w:rPr>
-        <w:t xml:space="preserve"> </w:t>
-      </w:r>
+        <w:t>Runtastic</w:t>
+      </w:r>
+      <w:proofErr w:type="spellEnd"/>
       <w:r>
         <w:rPr>
           <w:i/>
           <w:iCs/>
           <w:lang w:val="en-US"/>
         </w:rPr>
-        <w:t>iSleep</w:t>
-      </w:r>
-      <w:r>
-        <w:rPr>
-          <w:lang w:val="en-US"/>
-        </w:rPr>
-        <w:t xml:space="preserve"> [</w:t>
-      </w:r>
-      <w:r>
-        <w:rPr>
-          <w:lang w:val="en-US"/>
-        </w:rPr>
-        <w:t>30</w:t>
-      </w:r>
-      <w:r>
-        <w:rPr>
-          <w:lang w:val="en-US"/>
-        </w:rPr>
-        <w:t>]</w:t>
-      </w:r>
-      <w:r>
-        <w:rPr>
-          <w:lang w:val="en-US"/>
-        </w:rPr>
-        <w:t>.</w:t>
-      </w:r>
-      <w:r>
-        <w:rPr>
-          <w:lang w:val="en-US"/>
-        </w:rPr>
-        <w:t xml:space="preserve"> A number of commercial smartphone applications are also available which include: </w:t>
-      </w:r>
+        <w:t xml:space="preserve"> Sleep Better</w:t>
+      </w:r>
+      <w:r>
+        <w:rPr>
+          <w:lang w:val="pt-PT"/>
+        </w:rPr>
+        <w:t xml:space="preserve"> [29</w:t>
+      </w:r>
+      <w:r>
+        <w:rPr>
+          <w:lang w:val="pt-PT"/>
+        </w:rPr>
+        <w:t>],</w:t>
+      </w:r>
+      <w:r>
+        <w:rPr>
+          <w:lang w:val="pt-PT"/>
+        </w:rPr>
+        <w:t xml:space="preserve"> and</w:t>
+      </w:r>
+      <w:r>
+        <w:rPr>
+          <w:lang w:val="pt-PT"/>
+        </w:rPr>
+        <w:t xml:space="preserve"> </w:t>
+      </w:r>
+      <w:proofErr w:type="spellStart"/>
       <w:r>
         <w:rPr>
           <w:i/>
           <w:iCs/>
           <w:lang w:val="en-US"/>
         </w:rPr>
+        <w:t>iSleep</w:t>
+      </w:r>
+      <w:proofErr w:type="spellEnd"/>
+      <w:r>
+        <w:rPr>
+          <w:lang w:val="en-US"/>
+        </w:rPr>
+        <w:t xml:space="preserve"> [</w:t>
+      </w:r>
+      <w:r>
+        <w:rPr>
+          <w:lang w:val="en-US"/>
+        </w:rPr>
+        <w:t>30</w:t>
+      </w:r>
+      <w:r>
+        <w:rPr>
+          <w:lang w:val="en-US"/>
+        </w:rPr>
+        <w:t>]</w:t>
+      </w:r>
+      <w:r>
+        <w:rPr>
+          <w:lang w:val="en-US"/>
+        </w:rPr>
+        <w:t>.</w:t>
+      </w:r>
+      <w:r>
+        <w:rPr>
+          <w:lang w:val="en-US"/>
+        </w:rPr>
+        <w:t xml:space="preserve"> A number of commercial smartphone applications are also available which include: </w:t>
+      </w:r>
+      <w:r>
+        <w:rPr>
+          <w:i/>
+          <w:iCs/>
+          <w:lang w:val="en-US"/>
+        </w:rPr>
         <w:t>Smart Alarm Clock</w:t>
       </w:r>
       <w:r>
         <w:t xml:space="preserve">, </w:t>
       </w:r>
+      <w:proofErr w:type="spellStart"/>
       <w:r>
         <w:rPr>
           <w:i/>
@@ -1711,6 +1806,7 @@
         </w:rPr>
         <w:t>MotionX</w:t>
       </w:r>
+      <w:proofErr w:type="spellEnd"/>
       <w:r>
         <w:t xml:space="preserve">, </w:t>
       </w:r>
@@ -1832,14 +1928,12 @@
       <w:r>
         <w:t>they are very susceptible to motion artifacts because they need to be located on the subject’s bed. These motion artifacts might arise from a bed partner and/or interference from blankets.</w:t>
       </w:r>
-      <w:ins w:id="2" w:author="issam maaz" w:date="2020-08-03T17:38:00Z">
-        <w:r>
-          <w:rPr>
-            <w:lang w:val="fr-FR"/>
-          </w:rPr>
-          <w:t xml:space="preserve"> </w:t>
-        </w:r>
-      </w:ins>
+      <w:r>
+        <w:rPr>
+          <w:lang w:val="fr-FR"/>
+        </w:rPr>
+        <w:t xml:space="preserve"> </w:t>
+      </w:r>
       <w:r>
         <w:t>As a result, the quality of the signal obtained by the phone’s accelerometer can potentially be degraded.</w:t>
       </w:r>
@@ -2292,7 +2386,21 @@
         <w:rPr>
           <w:lang w:val="en-US"/>
         </w:rPr>
-        <w:t xml:space="preserve">] used </w:t>
+        <w:t xml:space="preserve">] </w:t>
+      </w:r>
+      <w:proofErr w:type="gramStart"/>
+      <w:r>
+        <w:rPr>
+          <w:lang w:val="en-US"/>
+        </w:rPr>
+        <w:t>used</w:t>
+      </w:r>
+      <w:proofErr w:type="gramEnd"/>
+      <w:r>
+        <w:rPr>
+          <w:lang w:val="en-US"/>
+        </w:rPr>
+        <w:t xml:space="preserve"> </w:t>
       </w:r>
       <w:r>
         <w:rPr>
@@ -2398,7 +2506,21 @@
         <w:rPr>
           <w:lang w:val="en-US"/>
         </w:rPr>
-        <w:t>] used pressure arrays and a singl</w:t>
+        <w:t xml:space="preserve">] </w:t>
+      </w:r>
+      <w:proofErr w:type="gramStart"/>
+      <w:r>
+        <w:rPr>
+          <w:lang w:val="en-US"/>
+        </w:rPr>
+        <w:t>used</w:t>
+      </w:r>
+      <w:proofErr w:type="gramEnd"/>
+      <w:r>
+        <w:rPr>
+          <w:lang w:val="en-US"/>
+        </w:rPr>
+        <w:t xml:space="preserve"> pressure arrays and a singl</w:t>
       </w:r>
       <w:r>
         <w:rPr>
@@ -2637,6 +2759,7 @@
         </w:rPr>
         <w:t xml:space="preserve">s respiration, six sleep positions, and rollovers by leveraging Wi-Fi signals, i.e., channel state information (CSI), from a pair of TX-RX. </w:t>
       </w:r>
+      <w:proofErr w:type="spellStart"/>
       <w:r>
         <w:rPr>
           <w:i/>
@@ -2645,6 +2768,7 @@
         </w:rPr>
         <w:t>TagSheet</w:t>
       </w:r>
+      <w:proofErr w:type="spellEnd"/>
       <w:r>
         <w:rPr>
           <w:lang w:val="en-US"/>
@@ -2736,6 +2860,7 @@
         </w:rPr>
         <w:t xml:space="preserve">] exploited ambient radio signals to recognize sleep stages and assess sleep quality. It used a statistical model that accounted for all reflecting and scattering multipath, allowing an accurate and instantaneous breathing estimation and sleep stages, including wake, rapid eye movement (REM), and non-REM (NREM). </w:t>
       </w:r>
+      <w:proofErr w:type="spellStart"/>
       <w:r>
         <w:rPr>
           <w:i/>
@@ -2744,6 +2869,7 @@
         </w:rPr>
         <w:t>SleepSense</w:t>
       </w:r>
+      <w:proofErr w:type="spellEnd"/>
       <w:r>
         <w:rPr>
           <w:lang w:val="en-US"/>
@@ -3247,7 +3373,21 @@
         <w:rPr>
           <w:lang w:val="en-US"/>
         </w:rPr>
-        <w:t>sensitive mats manufactured by S4 sensors (formerly Tactex Sensors) recorded the patient</w:t>
+        <w:t xml:space="preserve">sensitive mats manufactured by S4 sensors (formerly </w:t>
+      </w:r>
+      <w:proofErr w:type="spellStart"/>
+      <w:r>
+        <w:rPr>
+          <w:lang w:val="en-US"/>
+        </w:rPr>
+        <w:t>Tactex</w:t>
+      </w:r>
+      <w:proofErr w:type="spellEnd"/>
+      <w:r>
+        <w:rPr>
+          <w:lang w:val="en-US"/>
+        </w:rPr>
+        <w:t xml:space="preserve"> Sensors) recorded the patient</w:t>
       </w:r>
       <w:r>
         <w:rPr>
@@ -3458,6 +3598,24 @@
           <w:lang w:val="en-US"/>
         </w:rPr>
         <w:t xml:space="preserve">s limbs, pressure sensor data from specific regions on the mat were clustered together. This information was combined with the previously collected information from pressure sensors to obtain the posture classification. KNN linear classifier was used for supervised training using the collected datasets. The reported system was very efficient in terms of the posture classification given the high accuracy of 91.6%. </w:t>
+      </w:r>
+      <w:r>
+        <w:rPr>
+          <w:lang w:val="en-US"/>
+        </w:rPr>
+        <w:t>There are few other recent solutions which make use of the pressure sensors and machine learning for identifying different postures</w:t>
+      </w:r>
+      <w:r>
+        <w:rPr>
+          <w:lang w:val="en-US"/>
+        </w:rPr>
+        <w:t xml:space="preserve"> [57-62]</w:t>
+      </w:r>
+      <w:r>
+        <w:rPr>
+          <w:lang w:val="en-US"/>
+        </w:rPr>
+        <w:t>.</w:t>
       </w:r>
     </w:p>
     <w:p>
@@ -3786,6 +3944,7 @@
         <w:rPr>
           <w:lang w:val="en-US"/>
         </w:rPr>
+        <w:lastRenderedPageBreak/>
         <w:t>M</w:t>
       </w:r>
       <w:r>
@@ -3798,7 +3957,21 @@
         <w:rPr>
           <w:lang w:val="fr-FR"/>
         </w:rPr>
-        <w:t xml:space="preserve">is used </w:t>
+        <w:t xml:space="preserve">is </w:t>
+      </w:r>
+      <w:proofErr w:type="spellStart"/>
+      <w:r>
+        <w:rPr>
+          <w:lang w:val="fr-FR"/>
+        </w:rPr>
+        <w:t>used</w:t>
+      </w:r>
+      <w:proofErr w:type="spellEnd"/>
+      <w:r>
+        <w:rPr>
+          <w:lang w:val="fr-FR"/>
+        </w:rPr>
+        <w:t xml:space="preserve"> </w:t>
       </w:r>
       <w:r>
         <w:rPr>
@@ -3840,14 +4013,7 @@
         <w:rPr>
           <w:lang w:val="en-US"/>
         </w:rPr>
-        <w:t xml:space="preserve">continuously </w:t>
-      </w:r>
-      <w:r>
-        <w:rPr>
-          <w:lang w:val="en-US"/>
-        </w:rPr>
-        <w:lastRenderedPageBreak/>
-        <w:t>receive</w:t>
+        <w:t>continuously receive</w:t>
       </w:r>
       <w:r>
         <w:rPr>
@@ -4668,7 +4834,27 @@
         <w:rPr>
           <w:lang w:val="en-US"/>
         </w:rPr>
-        <w:t>r-gratting material. W</w:t>
+        <w:t>r-</w:t>
+      </w:r>
+      <w:proofErr w:type="spellStart"/>
+      <w:r>
+        <w:rPr>
+          <w:lang w:val="en-US"/>
+        </w:rPr>
+        <w:t>gratting</w:t>
+      </w:r>
+      <w:proofErr w:type="spellEnd"/>
+      <w:r>
+        <w:rPr>
+          <w:lang w:val="en-US"/>
+        </w:rPr>
+        <w:t xml:space="preserve"> material. </w:t>
+      </w:r>
+      <w:r>
+        <w:rPr>
+          <w:lang w:val="en-US"/>
+        </w:rPr>
+        <w:t>W</w:t>
       </w:r>
       <w:r>
         <w:rPr>
@@ -4710,7 +4896,21 @@
         <w:rPr>
           <w:lang w:val="en-US"/>
         </w:rPr>
-        <w:t xml:space="preserve"> Velostat pressure</w:t>
+        <w:t xml:space="preserve"> </w:t>
+      </w:r>
+      <w:proofErr w:type="spellStart"/>
+      <w:r>
+        <w:rPr>
+          <w:lang w:val="en-US"/>
+        </w:rPr>
+        <w:t>Velostat</w:t>
+      </w:r>
+      <w:proofErr w:type="spellEnd"/>
+      <w:r>
+        <w:rPr>
+          <w:lang w:val="en-US"/>
+        </w:rPr>
+        <w:t xml:space="preserve"> pressure</w:t>
       </w:r>
       <w:r>
         <w:rPr>
@@ -4722,13 +4922,7 @@
         <w:rPr>
           <w:lang w:val="en-US"/>
         </w:rPr>
-        <w:t xml:space="preserve">sensitive material was used because it is </w:t>
-      </w:r>
-      <w:r>
-        <w:rPr>
-          <w:lang w:val="en-US"/>
-        </w:rPr>
-        <w:t>inexpensive.</w:t>
+        <w:t>sensitive material was used because it is inexpensive.</w:t>
       </w:r>
       <w:r>
         <w:rPr>
@@ -4758,7 +4952,21 @@
         <w:rPr>
           <w:lang w:val="en-US"/>
         </w:rPr>
-        <w:t xml:space="preserve"> they are widely used in such applications. Velostat-based FSRs have an exponential decay resistance to pressure curve having a significant drop in the resistance of the material within a small region of the pressure range </w:t>
+        <w:t xml:space="preserve"> they are widely used in such applications. </w:t>
+      </w:r>
+      <w:proofErr w:type="spellStart"/>
+      <w:r>
+        <w:rPr>
+          <w:lang w:val="en-US"/>
+        </w:rPr>
+        <w:t>Velostat</w:t>
+      </w:r>
+      <w:proofErr w:type="spellEnd"/>
+      <w:r>
+        <w:rPr>
+          <w:lang w:val="en-US"/>
+        </w:rPr>
+        <w:t xml:space="preserve">-based FSRs have an exponential decay resistance to pressure curve having a significant drop in the resistance of the material within a small region of the pressure range </w:t>
       </w:r>
       <w:r>
         <w:rPr>
@@ -4867,7 +5075,21 @@
         <w:rPr>
           <w:lang w:val="en-US"/>
         </w:rPr>
-        <w:t xml:space="preserve"> and contains three main layers which are a top electrode, Velostat, and </w:t>
+        <w:t xml:space="preserve"> and contains three main layers which are a top electrode, </w:t>
+      </w:r>
+      <w:proofErr w:type="spellStart"/>
+      <w:r>
+        <w:rPr>
+          <w:lang w:val="en-US"/>
+        </w:rPr>
+        <w:t>Velostat</w:t>
+      </w:r>
+      <w:proofErr w:type="spellEnd"/>
+      <w:r>
+        <w:rPr>
+          <w:lang w:val="en-US"/>
+        </w:rPr>
+        <w:t xml:space="preserve">, and </w:t>
       </w:r>
       <w:r>
         <w:rPr>
@@ -4879,7 +5101,7 @@
         <w:rPr>
           <w:lang w:val="en-US"/>
         </w:rPr>
-        <w:t xml:space="preserve">bottom electrode, respectively as </w:t>
+        <w:t xml:space="preserve">bottom </w:t>
       </w:r>
       <w:r>
         <w:rPr>
@@ -4892,12 +5114,12 @@
               <wp:anchor distT="80010" distB="80010" distL="80010" distR="80010" simplePos="0" relativeHeight="251659264" behindDoc="0" locked="0" layoutInCell="1" allowOverlap="1">
                 <wp:simplePos x="0" y="0"/>
                 <wp:positionH relativeFrom="column">
-                  <wp:align>right</wp:align>
+                  <wp:posOffset>86995</wp:posOffset>
                 </wp:positionH>
                 <wp:positionV relativeFrom="line">
-                  <wp:posOffset>285236</wp:posOffset>
+                  <wp:posOffset>283845</wp:posOffset>
                 </wp:positionV>
-                <wp:extent cx="2799080" cy="1659890"/>
+                <wp:extent cx="2799080" cy="1733550"/>
                 <wp:effectExtent l="0" t="0" r="1270" b="0"/>
                 <wp:wrapSquare wrapText="bothSides" distT="80010" distB="80010" distL="80010" distR="80010"/>
                 <wp:docPr id="1073741828" name="officeArt object" descr="Text Box 2"/>
@@ -4909,7 +5131,7 @@
                       <wps:spPr>
                         <a:xfrm>
                           <a:off x="0" y="0"/>
-                          <a:ext cx="2799080" cy="1659890"/>
+                          <a:ext cx="2799080" cy="1733550"/>
                         </a:xfrm>
                         <a:prstGeom prst="rect">
                           <a:avLst/>
@@ -5021,7 +5243,7 @@
           </mc:Choice>
           <mc:Fallback>
             <w:pict>
-              <v:shape id="officeArt object" o:spid="_x0000_s1028" type="#_x0000_t202" alt="Text Box 2" style="position:absolute;left:0;text-align:left;margin-left:169.2pt;margin-top:22.45pt;width:220.4pt;height:130.7pt;z-index:251659264;visibility:visible;mso-wrap-style:square;mso-height-percent:0;mso-wrap-distance-left:6.3pt;mso-wrap-distance-top:6.3pt;mso-wrap-distance-right:6.3pt;mso-wrap-distance-bottom:6.3pt;mso-position-horizontal:right;mso-position-horizontal-relative:text;mso-position-vertical:absolute;mso-position-vertical-relative:line;mso-height-percent:0;mso-height-relative:margin;v-text-anchor:top" o:gfxdata="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" stroked="f" strokeweight="1pt">
+              <v:shape id="officeArt object" o:spid="_x0000_s1028" type="#_x0000_t202" alt="Text Box 2" style="position:absolute;left:0;text-align:left;margin-left:6.85pt;margin-top:22.35pt;width:220.4pt;height:136.5pt;z-index:251659264;visibility:visible;mso-wrap-style:square;mso-height-percent:0;mso-wrap-distance-left:6.3pt;mso-wrap-distance-top:6.3pt;mso-wrap-distance-right:6.3pt;mso-wrap-distance-bottom:6.3pt;mso-position-horizontal:absolute;mso-position-horizontal-relative:text;mso-position-vertical:absolute;mso-position-vertical-relative:line;mso-height-percent:0;mso-height-relative:margin;v-text-anchor:top" o:gfxdata="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" stroked="f" strokeweight="1pt">
                 <v:stroke miterlimit="4"/>
                 <v:textbox inset="1.27mm,1.27mm,1.27mm,1.27mm">
                   <w:txbxContent>
@@ -5112,6 +5334,12 @@
             </w:pict>
           </mc:Fallback>
         </mc:AlternateContent>
+      </w:r>
+      <w:r>
+        <w:rPr>
+          <w:lang w:val="en-US"/>
+        </w:rPr>
+        <w:t xml:space="preserve">electrode, respectively as </w:t>
       </w:r>
       <w:r>
         <w:rPr>
@@ -5821,8 +6049,16 @@
         <w:rPr>
           <w:lang w:val="en-US"/>
         </w:rPr>
-        <w:t xml:space="preserve">column of the matrix, </w:t>
-      </w:r>
+        <w:t>column of the matrix</w:t>
+      </w:r>
+      <w:proofErr w:type="gramStart"/>
+      <w:r>
+        <w:rPr>
+          <w:lang w:val="en-US"/>
+        </w:rPr>
+        <w:t xml:space="preserve">, </w:t>
+      </w:r>
+      <w:proofErr w:type="gramEnd"/>
       <m:oMath>
         <m:r>
           <w:rPr>
@@ -5837,8 +6073,16 @@
         <w:rPr>
           <w:lang w:val="en-US"/>
         </w:rPr>
-        <w:t xml:space="preserve">. The total number of sensors is </w:t>
-      </w:r>
+        <w:t xml:space="preserve">. The total number of sensors </w:t>
+      </w:r>
+      <w:proofErr w:type="gramStart"/>
+      <w:r>
+        <w:rPr>
+          <w:lang w:val="en-US"/>
+        </w:rPr>
+        <w:t xml:space="preserve">is </w:t>
+      </w:r>
+      <w:proofErr w:type="gramEnd"/>
       <m:oMath>
         <m:r>
           <w:rPr>
@@ -5948,7 +6192,21 @@
         <w:rPr>
           <w:lang w:val="en-US"/>
         </w:rPr>
-        <w:t>. The Velostat sensor cutouts were placed on the copper tapes on the bottom plastic shee</w:t>
+        <w:t xml:space="preserve">. The </w:t>
+      </w:r>
+      <w:proofErr w:type="spellStart"/>
+      <w:r>
+        <w:rPr>
+          <w:lang w:val="en-US"/>
+        </w:rPr>
+        <w:t>Velostat</w:t>
+      </w:r>
+      <w:proofErr w:type="spellEnd"/>
+      <w:r>
+        <w:rPr>
+          <w:lang w:val="en-US"/>
+        </w:rPr>
+        <w:t xml:space="preserve"> sensor cutouts were placed on the copper tapes on the bottom plastic shee</w:t>
       </w:r>
       <w:r>
         <w:rPr>
@@ -5960,8 +6218,259 @@
         <w:rPr>
           <w:lang w:val="en-US"/>
         </w:rPr>
-        <w:t xml:space="preserve"> as black dots along the entire </w:t>
-      </w:r>
+        <w:t xml:space="preserve"> as black dots along the entire stretch of each copper strip</w:t>
+      </w:r>
+      <w:r>
+        <w:rPr>
+          <w:lang w:val="en-US"/>
+        </w:rPr>
+        <w:t>.</w:t>
+      </w:r>
+    </w:p>
+    <w:p>
+      <w:pPr>
+        <w:pStyle w:val="Heading2"/>
+        <w:numPr>
+          <w:ilvl w:val="1"/>
+          <w:numId w:val="2"/>
+        </w:numPr>
+      </w:pPr>
+      <w:r>
+        <w:t>Data Acquisition</w:t>
+      </w:r>
+    </w:p>
+    <w:p>
+      <w:pPr>
+        <w:pStyle w:val="Body"/>
+        <w:ind w:firstLine="709"/>
+        <w:rPr>
+          <w:lang w:val="en-US"/>
+        </w:rPr>
+      </w:pPr>
+      <w:r>
+        <w:rPr>
+          <w:lang w:val="en-US"/>
+        </w:rPr>
+        <w:t>The data capture unit comprises a microcontroller and an electronic circuit connected used to reduce the requi</w:t>
+      </w:r>
+      <w:r>
+        <w:rPr>
+          <w:lang w:val="en-US"/>
+        </w:rPr>
+        <w:t>red pin count as shown in Fig.</w:t>
+      </w:r>
+      <w:r>
+        <w:rPr>
+          <w:lang w:val="en-US"/>
+        </w:rPr>
+        <w:t xml:space="preserve"> 6 (A). </w:t>
+      </w:r>
+      <w:r>
+        <w:rPr>
+          <w:lang w:val="en-US"/>
+        </w:rPr>
+        <w:t xml:space="preserve">This circuit is connected to a microcontroller kit during development phased. The electronic circuit was put together with the microcontroller on a single </w:t>
+      </w:r>
+      <w:r>
+        <w:rPr>
+          <w:lang w:val="en-US"/>
+        </w:rPr>
+        <w:t>printed circuit board (</w:t>
+      </w:r>
+      <w:r>
+        <w:rPr>
+          <w:lang w:val="en-US"/>
+        </w:rPr>
+        <w:t>PCB</w:t>
+      </w:r>
+      <w:r>
+        <w:rPr>
+          <w:lang w:val="en-US"/>
+        </w:rPr>
+        <w:t>)</w:t>
+      </w:r>
+      <w:r>
+        <w:rPr>
+          <w:lang w:val="en-US"/>
+        </w:rPr>
+        <w:t xml:space="preserve"> to reduce the size as well as power consumption. The final completed </w:t>
+      </w:r>
+      <w:r>
+        <w:rPr>
+          <w:lang w:val="fr-FR"/>
+        </w:rPr>
+        <w:t>PCB</w:t>
+      </w:r>
+      <w:r>
+        <w:rPr>
+          <w:lang w:val="en-US"/>
+        </w:rPr>
+        <w:t xml:space="preserve"> is shown in Fig. 6 (B) and has the dimensions of </w:t>
+      </w:r>
+      <w:r>
+        <w:rPr>
+          <w:i/>
+          <w:iCs/>
+        </w:rPr>
+        <w:t>7cm x 6.4cm</w:t>
+      </w:r>
+      <w:r>
+        <w:rPr>
+          <w:lang w:val="en-US"/>
+        </w:rPr>
+        <w:t xml:space="preserve">.  It also contains other auxiliary circuitry such as </w:t>
+      </w:r>
+      <w:r>
+        <w:rPr>
+          <w:lang w:val="en-US"/>
+        </w:rPr>
+        <w:t xml:space="preserve">voltage </w:t>
+      </w:r>
+      <w:r>
+        <w:rPr>
+          <w:lang w:val="en-US"/>
+        </w:rPr>
+        <w:t xml:space="preserve">regulator for </w:t>
+      </w:r>
+      <w:r>
+        <w:rPr>
+          <w:lang w:val="en-US"/>
+        </w:rPr>
+        <w:t>supplying power to</w:t>
+      </w:r>
+      <w:r>
+        <w:rPr>
+          <w:lang w:val="en-US"/>
+        </w:rPr>
+        <w:t xml:space="preserve"> the </w:t>
+      </w:r>
+      <w:proofErr w:type="spellStart"/>
+      <w:r>
+        <w:rPr>
+          <w:lang w:val="en-US"/>
+        </w:rPr>
+        <w:t>WiFi</w:t>
+      </w:r>
+      <w:proofErr w:type="spellEnd"/>
+      <w:r>
+        <w:rPr>
+          <w:lang w:val="en-US"/>
+        </w:rPr>
+        <w:t xml:space="preserve"> module.</w:t>
+      </w:r>
+      <w:r>
+        <w:rPr>
+          <w:lang w:val="en-US"/>
+        </w:rPr>
+        <w:t xml:space="preserve">  </w:t>
+      </w:r>
+    </w:p>
+    <w:p>
+      <w:pPr>
+        <w:pStyle w:val="Body"/>
+        <w:ind w:firstLine="709"/>
+        <w:rPr>
+          <w:lang w:val="en-US"/>
+        </w:rPr>
+      </w:pPr>
+    </w:p>
+    <w:p>
+      <w:pPr>
+        <w:pStyle w:val="Body"/>
+        <w:ind w:firstLine="709"/>
+      </w:pPr>
+      <w:r>
+        <w:rPr>
+          <w:lang w:val="en-US"/>
+        </w:rPr>
+        <w:t>The data acquisition unit captures a snapshot of sensor mesh (the values of all the FSR</w:t>
+      </w:r>
+      <w:r>
+        <w:rPr>
+          <w:rtl/>
+        </w:rPr>
+        <w:t>’</w:t>
+      </w:r>
+      <w:r>
+        <w:rPr>
+          <w:lang w:val="en-US"/>
+        </w:rPr>
+        <w:t xml:space="preserve">s on the mat at an instance) and sends it wirelessly to the cloud database. We use sensor matrix scanning strategy and this is done by pulling up one row, </w:t>
+      </w:r>
+      <m:oMath>
+        <m:r>
+          <w:rPr>
+            <w:rFonts w:ascii="Cambria Math" w:hAnsi="Cambria Math"/>
+          </w:rPr>
+          <m:t>i=1,</m:t>
+        </m:r>
+      </m:oMath>
+      <w:r>
+        <w:rPr>
+          <w:lang w:val="en-US"/>
+        </w:rPr>
+        <w:t xml:space="preserve"> the analog values outputted by all the columns</w:t>
+      </w:r>
+      <m:oMath>
+        <m:r>
+          <w:rPr>
+            <w:rFonts w:ascii="Cambria Math" w:hAnsi="Cambria Math"/>
+          </w:rPr>
+          <m:t>,1≤j≤J,</m:t>
+        </m:r>
+      </m:oMath>
+      <w:r>
+        <w:rPr>
+          <w:lang w:val="en-US"/>
+        </w:rPr>
+        <w:t xml:space="preserve"> fed to </w:t>
+      </w:r>
+      <w:r>
+        <w:rPr>
+          <w:lang w:val="en-US"/>
+        </w:rPr>
+        <w:t xml:space="preserve">an </w:t>
+      </w:r>
+      <w:r>
+        <w:rPr>
+          <w:lang w:val="en-US"/>
+        </w:rPr>
+        <w:t>analog to digital converter (ADC) are captured by the controller. The same procedure is repeated for all the rows</w:t>
+      </w:r>
+      <m:oMath>
+        <m:r>
+          <w:rPr>
+            <w:rFonts w:ascii="Cambria Math" w:hAnsi="Cambria Math"/>
+            <w:sz w:val="21"/>
+            <w:szCs w:val="21"/>
+          </w:rPr>
+          <m:t>,1≤i≤I</m:t>
+        </m:r>
+      </m:oMath>
+      <w:r>
+        <w:rPr>
+          <w:lang w:val="en-US"/>
+        </w:rPr>
+        <w:t xml:space="preserve">, and </w:t>
+      </w:r>
+      <w:r>
+        <w:rPr>
+          <w:lang w:val="en-US"/>
+        </w:rPr>
+        <w:t xml:space="preserve">the </w:t>
+      </w:r>
+      <w:r>
+        <w:rPr>
+          <w:lang w:val="en-US"/>
+        </w:rPr>
+        <w:t xml:space="preserve">pressure values of all nodes are captured. This is used to construct the snapshot of the pressure profile of the person at a given instance. </w:t>
+      </w:r>
+    </w:p>
+    <w:p>
+      <w:pPr>
+        <w:pStyle w:val="Body"/>
+        <w:ind w:firstLine="709"/>
+      </w:pPr>
       <w:r>
         <w:rPr>
           <w:noProof/>
@@ -5973,13 +6482,13 @@
               <wp:anchor distT="80010" distB="80010" distL="80010" distR="80010" simplePos="0" relativeHeight="251679744" behindDoc="0" locked="0" layoutInCell="1" allowOverlap="1" wp14:anchorId="5B32A5BC" wp14:editId="410D0752">
                 <wp:simplePos x="0" y="0"/>
                 <wp:positionH relativeFrom="margin">
-                  <wp:posOffset>-33020</wp:posOffset>
+                  <wp:posOffset>-54610</wp:posOffset>
                 </wp:positionH>
                 <wp:positionV relativeFrom="page">
-                  <wp:posOffset>4550732</wp:posOffset>
+                  <wp:posOffset>5232400</wp:posOffset>
                 </wp:positionV>
-                <wp:extent cx="2837815" cy="2569211"/>
-                <wp:effectExtent l="0" t="0" r="635" b="2540"/>
+                <wp:extent cx="2837815" cy="2795905"/>
+                <wp:effectExtent l="0" t="0" r="635" b="4445"/>
                 <wp:wrapSquare wrapText="bothSides" distT="80010" distB="80010" distL="80010" distR="80010"/>
                 <wp:docPr id="1073741842" name="officeArt object" descr="Text Box 2"/>
                 <wp:cNvGraphicFramePr/>
@@ -5990,7 +6499,7 @@
                       <wps:spPr>
                         <a:xfrm>
                           <a:off x="0" y="0"/>
-                          <a:ext cx="2837815" cy="2569211"/>
+                          <a:ext cx="2837815" cy="2795905"/>
                         </a:xfrm>
                         <a:prstGeom prst="rect">
                           <a:avLst/>
@@ -6017,8 +6526,8 @@
                               </w:rPr>
                               <w:drawing>
                                 <wp:inline distT="0" distB="0" distL="0" distR="0" wp14:anchorId="5ABE1314" wp14:editId="48EEDEFA">
-                                  <wp:extent cx="2681685" cy="2306241"/>
-                                  <wp:effectExtent l="0" t="0" r="0" b="0"/>
+                                  <wp:extent cx="2680888" cy="2495832"/>
+                                  <wp:effectExtent l="0" t="0" r="5715" b="0"/>
                                   <wp:docPr id="18" name="officeArt object"/>
                                   <wp:cNvGraphicFramePr/>
                                   <a:graphic xmlns:a="http://schemas.openxmlformats.org/drawingml/2006/main">
@@ -6041,7 +6550,7 @@
                                         <pic:spPr>
                                           <a:xfrm>
                                             <a:off x="0" y="0"/>
-                                            <a:ext cx="2681685" cy="2306241"/>
+                                            <a:ext cx="2705966" cy="2519179"/>
                                           </a:xfrm>
                                           <a:prstGeom prst="rect">
                                             <a:avLst/>
@@ -6104,12 +6613,15 @@
                     </wps:wsp>
                   </a:graphicData>
                 </a:graphic>
+                <wp14:sizeRelV relativeFrom="margin">
+                  <wp14:pctHeight>0</wp14:pctHeight>
+                </wp14:sizeRelV>
               </wp:anchor>
             </w:drawing>
           </mc:Choice>
           <mc:Fallback>
             <w:pict>
-              <v:shape w14:anchorId="5B32A5BC" id="_x0000_s1030" type="#_x0000_t202" alt="Text Box 2" style="position:absolute;left:0;text-align:left;margin-left:-2.6pt;margin-top:358.35pt;width:223.45pt;height:202.3pt;z-index:251679744;visibility:visible;mso-wrap-style:square;mso-wrap-distance-left:6.3pt;mso-wrap-distance-top:6.3pt;mso-wrap-distance-right:6.3pt;mso-wrap-distance-bottom:6.3pt;mso-position-horizontal:absolute;mso-position-horizontal-relative:margin;mso-position-vertical:absolute;mso-position-vertical-relative:page;v-text-anchor:top" o:gfxdata="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" stroked="f" strokeweight="1pt">
+              <v:shape w14:anchorId="5B32A5BC" id="_x0000_s1030" type="#_x0000_t202" alt="Text Box 2" style="position:absolute;left:0;text-align:left;margin-left:-4.3pt;margin-top:412pt;width:223.45pt;height:220.15pt;z-index:251679744;visibility:visible;mso-wrap-style:square;mso-height-percent:0;mso-wrap-distance-left:6.3pt;mso-wrap-distance-top:6.3pt;mso-wrap-distance-right:6.3pt;mso-wrap-distance-bottom:6.3pt;mso-position-horizontal:absolute;mso-position-horizontal-relative:margin;mso-position-vertical:absolute;mso-position-vertical-relative:page;mso-height-percent:0;mso-height-relative:margin;v-text-anchor:top" o:gfxdata="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" stroked="f" strokeweight="1pt">
                 <v:stroke miterlimit="4"/>
                 <v:textbox inset="1.27mm,1.27mm,1.27mm,1.27mm">
                   <w:txbxContent>
@@ -6124,8 +6636,8 @@
                         </w:rPr>
                         <w:drawing>
                           <wp:inline distT="0" distB="0" distL="0" distR="0" wp14:anchorId="5ABE1314" wp14:editId="48EEDEFA">
-                            <wp:extent cx="2681685" cy="2306241"/>
-                            <wp:effectExtent l="0" t="0" r="0" b="0"/>
+                            <wp:extent cx="2680888" cy="2495832"/>
+                            <wp:effectExtent l="0" t="0" r="5715" b="0"/>
                             <wp:docPr id="18" name="officeArt object"/>
                             <wp:cNvGraphicFramePr/>
                             <a:graphic xmlns:a="http://schemas.openxmlformats.org/drawingml/2006/main">
@@ -6148,7 +6660,7 @@
                                   <pic:spPr>
                                     <a:xfrm>
                                       <a:off x="0" y="0"/>
-                                      <a:ext cx="2681685" cy="2306241"/>
+                                      <a:ext cx="2705966" cy="2519179"/>
                                     </a:xfrm>
                                     <a:prstGeom prst="rect">
                                       <a:avLst/>
@@ -6211,255 +6723,6 @@
           </mc:Fallback>
         </mc:AlternateContent>
       </w:r>
-      <w:r>
-        <w:rPr>
-          <w:lang w:val="en-US"/>
-        </w:rPr>
-        <w:t>stretch of each copper strip</w:t>
-      </w:r>
-      <w:r>
-        <w:rPr>
-          <w:lang w:val="en-US"/>
-        </w:rPr>
-        <w:t>.</w:t>
-      </w:r>
-    </w:p>
-    <w:p>
-      <w:pPr>
-        <w:pStyle w:val="Heading2"/>
-        <w:numPr>
-          <w:ilvl w:val="1"/>
-          <w:numId w:val="2"/>
-        </w:numPr>
-      </w:pPr>
-      <w:r>
-        <w:t>Data Acquisition</w:t>
-      </w:r>
-    </w:p>
-    <w:p>
-      <w:pPr>
-        <w:pStyle w:val="Body"/>
-        <w:ind w:firstLine="709"/>
-        <w:rPr>
-          <w:lang w:val="en-US"/>
-        </w:rPr>
-      </w:pPr>
-      <w:r>
-        <w:rPr>
-          <w:lang w:val="en-US"/>
-        </w:rPr>
-        <w:t>The data capture unit comprises a microcontroller and an electronic circuit connected used to reduce the requi</w:t>
-      </w:r>
-      <w:r>
-        <w:rPr>
-          <w:lang w:val="en-US"/>
-        </w:rPr>
-        <w:t>red pin count as shown in Fig.</w:t>
-      </w:r>
-      <w:r>
-        <w:rPr>
-          <w:lang w:val="en-US"/>
-        </w:rPr>
-        <w:t xml:space="preserve"> 6 (A). </w:t>
-      </w:r>
-      <w:r>
-        <w:rPr>
-          <w:lang w:val="en-US"/>
-        </w:rPr>
-        <w:t xml:space="preserve">This circuit is connected to a microcontroller kit during development phased. The electronic circuit was put together with the microcontroller on a single </w:t>
-      </w:r>
-      <w:r>
-        <w:rPr>
-          <w:lang w:val="en-US"/>
-        </w:rPr>
-        <w:t>printed circuit board (</w:t>
-      </w:r>
-      <w:r>
-        <w:rPr>
-          <w:lang w:val="en-US"/>
-        </w:rPr>
-        <w:t>PCB</w:t>
-      </w:r>
-      <w:r>
-        <w:rPr>
-          <w:lang w:val="en-US"/>
-        </w:rPr>
-        <w:t>)</w:t>
-      </w:r>
-      <w:r>
-        <w:rPr>
-          <w:lang w:val="en-US"/>
-        </w:rPr>
-        <w:t xml:space="preserve"> to reduce the size as well as power consumption. The final completed </w:t>
-      </w:r>
-      <w:r>
-        <w:rPr>
-          <w:lang w:val="fr-FR"/>
-        </w:rPr>
-        <w:t>PCB</w:t>
-      </w:r>
-      <w:r>
-        <w:rPr>
-          <w:lang w:val="en-US"/>
-        </w:rPr>
-        <w:t xml:space="preserve"> is shown in Fig. 6 (B) and has the dimensions of </w:t>
-      </w:r>
-      <w:r>
-        <w:rPr>
-          <w:i/>
-          <w:iCs/>
-        </w:rPr>
-        <w:t>7cm x 6.4cm</w:t>
-      </w:r>
-      <w:r>
-        <w:rPr>
-          <w:lang w:val="en-US"/>
-        </w:rPr>
-        <w:t xml:space="preserve">.  It also contains other auxiliary circuitry such as </w:t>
-      </w:r>
-      <w:r>
-        <w:rPr>
-          <w:lang w:val="en-US"/>
-        </w:rPr>
-        <w:t xml:space="preserve">voltage </w:t>
-      </w:r>
-      <w:r>
-        <w:rPr>
-          <w:lang w:val="en-US"/>
-        </w:rPr>
-        <w:t xml:space="preserve">regulator for </w:t>
-      </w:r>
-      <w:r>
-        <w:rPr>
-          <w:lang w:val="en-US"/>
-        </w:rPr>
-        <w:t>supplying power to</w:t>
-      </w:r>
-      <w:r>
-        <w:rPr>
-          <w:lang w:val="en-US"/>
-        </w:rPr>
-        <w:t xml:space="preserve"> the </w:t>
-      </w:r>
-      <w:r>
-        <w:rPr>
-          <w:lang w:val="en-US"/>
-        </w:rPr>
-        <w:t>WiFi module.</w:t>
-      </w:r>
-      <w:r>
-        <w:rPr>
-          <w:lang w:val="en-US"/>
-        </w:rPr>
-        <w:t xml:space="preserve">  </w:t>
-      </w:r>
-    </w:p>
-    <w:p>
-      <w:pPr>
-        <w:pStyle w:val="Body"/>
-        <w:ind w:firstLine="709"/>
-        <w:rPr>
-          <w:lang w:val="en-US"/>
-        </w:rPr>
-      </w:pPr>
-    </w:p>
-    <w:p>
-      <w:pPr>
-        <w:pStyle w:val="Body"/>
-        <w:ind w:firstLine="709"/>
-      </w:pPr>
-      <w:r>
-        <w:rPr>
-          <w:lang w:val="en-US"/>
-        </w:rPr>
-        <w:t>The data acquisition unit captures a snapshot of sensor mesh (the values of all the FSR</w:t>
-      </w:r>
-      <w:r>
-        <w:rPr>
-          <w:rtl/>
-        </w:rPr>
-        <w:t>’</w:t>
-      </w:r>
-      <w:r>
-        <w:rPr>
-          <w:lang w:val="en-US"/>
-        </w:rPr>
-        <w:t xml:space="preserve">s on the mat at an instance) and sends it wirelessly to the cloud database. We use sensor matrix scanning strategy and this is done by pulling up one row, </w:t>
-      </w:r>
-      <m:oMath>
-        <m:r>
-          <w:rPr>
-            <w:rFonts w:ascii="Cambria Math" w:hAnsi="Cambria Math"/>
-          </w:rPr>
-          <m:t>i=1,</m:t>
-        </m:r>
-      </m:oMath>
-      <w:r>
-        <w:rPr>
-          <w:lang w:val="en-US"/>
-        </w:rPr>
-        <w:t xml:space="preserve"> the analog values outputted by all the columns</w:t>
-      </w:r>
-      <m:oMath>
-        <m:r>
-          <w:rPr>
-            <w:rFonts w:ascii="Cambria Math" w:hAnsi="Cambria Math"/>
-          </w:rPr>
-          <m:t>,1≤j≤J,</m:t>
-        </m:r>
-      </m:oMath>
-      <w:r>
-        <w:rPr>
-          <w:lang w:val="en-US"/>
-        </w:rPr>
-        <w:t xml:space="preserve"> fed to </w:t>
-      </w:r>
-      <w:r>
-        <w:rPr>
-          <w:lang w:val="en-US"/>
-        </w:rPr>
-        <w:t xml:space="preserve">an </w:t>
-      </w:r>
-      <w:r>
-        <w:rPr>
-          <w:lang w:val="en-US"/>
-        </w:rPr>
-        <w:t>analog to digital converter (ADC) are captured by the controller. The same procedure is repeated for all the rows</w:t>
-      </w:r>
-      <m:oMath>
-        <m:r>
-          <w:rPr>
-            <w:rFonts w:ascii="Cambria Math" w:hAnsi="Cambria Math"/>
-            <w:sz w:val="21"/>
-            <w:szCs w:val="21"/>
-          </w:rPr>
-          <m:t>,1≤i≤I</m:t>
-        </m:r>
-      </m:oMath>
-      <w:r>
-        <w:rPr>
-          <w:lang w:val="en-US"/>
-        </w:rPr>
-        <w:t xml:space="preserve">, and </w:t>
-      </w:r>
-      <w:r>
-        <w:rPr>
-          <w:lang w:val="en-US"/>
-        </w:rPr>
-        <w:t xml:space="preserve">the </w:t>
-      </w:r>
-      <w:r>
-        <w:rPr>
-          <w:lang w:val="en-US"/>
-        </w:rPr>
-        <w:t xml:space="preserve">pressure values of all nodes are captured. This is used to construct the snapshot of the pressure profile of the person at a given instance. </w:t>
-      </w:r>
-    </w:p>
-    <w:p>
-      <w:pPr>
-        <w:pStyle w:val="Body"/>
-        <w:ind w:firstLine="709"/>
-      </w:pPr>
     </w:p>
     <w:tbl>
       <w:tblPr>
@@ -6818,8 +7081,21 @@
                 <w:shd w:val="clear" w:color="auto" w:fill="FFFFFF"/>
                 <w:lang w:val="en-US"/>
               </w:rPr>
-              <w:t>for row i</w:t>
+              <w:t xml:space="preserve">for row </w:t>
             </w:r>
+            <w:proofErr w:type="spellStart"/>
+            <w:r>
+              <w:rPr>
+                <w:b/>
+                <w:bCs/>
+                <w:i/>
+                <w:iCs/>
+                <w:shd w:val="clear" w:color="auto" w:fill="FFFFFF"/>
+                <w:lang w:val="en-US"/>
+              </w:rPr>
+              <w:t>i</w:t>
+            </w:r>
+            <w:proofErr w:type="spellEnd"/>
             <w:r>
               <w:rPr>
                 <w:i/>
@@ -7126,7 +7402,37 @@
                 <w:shd w:val="clear" w:color="auto" w:fill="FFFFFF"/>
                 <w:lang w:val="en-US"/>
               </w:rPr>
-              <w:t>array[i][j] = ADC</w:t>
+              <w:t>array[</w:t>
+            </w:r>
+            <w:proofErr w:type="spellStart"/>
+            <w:r>
+              <w:rPr>
+                <w:i/>
+                <w:iCs/>
+                <w:shd w:val="clear" w:color="auto" w:fill="FFFFFF"/>
+                <w:lang w:val="en-US"/>
+              </w:rPr>
+              <w:t>i</w:t>
+            </w:r>
+            <w:proofErr w:type="spellEnd"/>
+            <w:r>
+              <w:rPr>
+                <w:i/>
+                <w:iCs/>
+                <w:shd w:val="clear" w:color="auto" w:fill="FFFFFF"/>
+                <w:lang w:val="en-US"/>
+              </w:rPr>
+              <w:t xml:space="preserve">][j] = </w:t>
+            </w:r>
+            <w:proofErr w:type="spellStart"/>
+            <w:r>
+              <w:rPr>
+                <w:i/>
+                <w:iCs/>
+                <w:shd w:val="clear" w:color="auto" w:fill="FFFFFF"/>
+                <w:lang w:val="en-US"/>
+              </w:rPr>
+              <w:t>ADC</w:t>
             </w:r>
             <w:r>
               <w:rPr>
@@ -7138,6 +7444,7 @@
               </w:rPr>
               <w:t>j</w:t>
             </w:r>
+            <w:proofErr w:type="spellEnd"/>
             <w:r>
               <w:rPr>
                 <w:i/>
@@ -7604,14 +7911,14 @@
         <w:rPr>
           <w:lang w:val="en-US"/>
         </w:rPr>
-        <w:t xml:space="preserve"> shift registers in a daisy-chain configuration essentially creating a single large shift register while using the same common control </w:t>
+        <w:t xml:space="preserve"> shift registers in a daisy-chain configuration essentially creating a single </w:t>
       </w:r>
       <w:r>
         <w:rPr>
           <w:lang w:val="en-US"/>
         </w:rPr>
         <w:lastRenderedPageBreak/>
-        <w:t xml:space="preserve">signals for each chip </w:t>
+        <w:t xml:space="preserve">large shift register while using the same common control signals for each chip </w:t>
       </w:r>
       <w:r>
         <w:rPr>
@@ -7623,7 +7930,13 @@
         <w:rPr>
           <w:lang w:val="en-US"/>
         </w:rPr>
-        <w:t xml:space="preserve"> [57]</w:t>
+        <w:t xml:space="preserve"> [63</w:t>
+      </w:r>
+      <w:r>
+        <w:rPr>
+          <w:lang w:val="en-US"/>
+        </w:rPr>
+        <w:t>]</w:t>
       </w:r>
       <w:r>
         <w:rPr>
@@ -8123,12 +8436,21 @@
       <w:r>
         <w:t xml:space="preserve"> called </w:t>
       </w:r>
+      <w:proofErr w:type="spellStart"/>
       <w:r>
         <w:rPr>
           <w:i/>
           <w:iCs/>
         </w:rPr>
-        <w:t>SleepMat-e</w:t>
+        <w:t>SleepMat</w:t>
+      </w:r>
+      <w:proofErr w:type="spellEnd"/>
+      <w:r>
+        <w:rPr>
+          <w:i/>
+          <w:iCs/>
+        </w:rPr>
+        <w:t>-e</w:t>
       </w:r>
       <w:r>
         <w:t xml:space="preserve"> that someone may fall off the bed. </w:t>
@@ -8416,7 +8738,13 @@
         <w:rPr>
           <w:lang w:val="en-US"/>
         </w:rPr>
-        <w:t xml:space="preserve"> 7</w:t>
+        <w:t xml:space="preserve"> </w:t>
+      </w:r>
+      <w:r>
+        <w:rPr>
+          <w:lang w:val="en-US"/>
+        </w:rPr>
+        <w:t>8</w:t>
       </w:r>
       <w:r>
         <w:rPr>
@@ -8463,25 +8791,17 @@
       <w:r>
         <w:t xml:space="preserve"> is </w:t>
       </w:r>
+      <w:proofErr w:type="spellStart"/>
       <w:r>
         <w:rPr>
           <w:lang w:val="fr-FR"/>
         </w:rPr>
-        <w:t xml:space="preserve">classified using </w:t>
-      </w:r>
-      <w:r>
-        <w:rPr>
-          <w:i/>
-          <w:iCs/>
-          <w:lang w:val="en-US"/>
-        </w:rPr>
-        <w:t>TensorFlow</w:t>
-      </w:r>
-      <w:r>
-        <w:rPr>
-          <w:i/>
-          <w:iCs/>
-          <w:lang w:val="en-US"/>
+        <w:t>classified</w:t>
+      </w:r>
+      <w:proofErr w:type="spellEnd"/>
+      <w:r>
+        <w:rPr>
+          <w:lang w:val="fr-FR"/>
         </w:rPr>
         <w:t xml:space="preserve"> </w:t>
       </w:r>
@@ -8615,7 +8935,21 @@
         <w:rPr>
           <w:lang w:val="en-US"/>
         </w:rPr>
-        <w:t>or ConvNet) is a class of deep neural networks</w:t>
+        <w:t xml:space="preserve">or </w:t>
+      </w:r>
+      <w:proofErr w:type="spellStart"/>
+      <w:r>
+        <w:rPr>
+          <w:lang w:val="en-US"/>
+        </w:rPr>
+        <w:t>ConvNet</w:t>
+      </w:r>
+      <w:proofErr w:type="spellEnd"/>
+      <w:r>
+        <w:rPr>
+          <w:lang w:val="en-US"/>
+        </w:rPr>
+        <w:t>) is a class of deep neural networks</w:t>
       </w:r>
       <w:r>
         <w:rPr>
@@ -8633,7 +8967,21 @@
         <w:rPr>
           <w:lang w:val="en-US"/>
         </w:rPr>
-        <w:t xml:space="preserve">sions of multilayer perceptrons which are </w:t>
+        <w:t xml:space="preserve">sions of multilayer </w:t>
+      </w:r>
+      <w:proofErr w:type="spellStart"/>
+      <w:r>
+        <w:rPr>
+          <w:lang w:val="en-US"/>
+        </w:rPr>
+        <w:t>perceptrons</w:t>
+      </w:r>
+      <w:proofErr w:type="spellEnd"/>
+      <w:r>
+        <w:rPr>
+          <w:lang w:val="en-US"/>
+        </w:rPr>
+        <w:t xml:space="preserve"> which are </w:t>
       </w:r>
       <w:r>
         <w:rPr>
@@ -8659,6 +9007,7 @@
         </w:rPr>
         <w:t xml:space="preserve"> </w:t>
       </w:r>
+      <w:proofErr w:type="spellStart"/>
       <w:r>
         <w:rPr>
           <w:lang w:val="en-US"/>
@@ -8671,6 +9020,7 @@
         </w:rPr>
         <w:t>s</w:t>
       </w:r>
+      <w:proofErr w:type="spellEnd"/>
       <w:r>
         <w:rPr>
           <w:lang w:val="en-US"/>
@@ -8699,7 +9049,13 @@
         <w:rPr>
           <w:lang w:val="en-US"/>
         </w:rPr>
-        <w:t xml:space="preserve"> [59]</w:t>
+        <w:t xml:space="preserve"> [71</w:t>
+      </w:r>
+      <w:r>
+        <w:rPr>
+          <w:lang w:val="en-US"/>
+        </w:rPr>
+        <w:t>]</w:t>
       </w:r>
       <w:r>
         <w:rPr>
@@ -8811,7 +9167,19 @@
         <w:rPr>
           <w:lang w:val="en-US"/>
         </w:rPr>
-        <w:t xml:space="preserve">me aspect ratio. From the 200 collected images for each case, we filtered out the images that were either similar </w:t>
+        <w:t>me aspect ratio. From the 200 col</w:t>
+      </w:r>
+      <w:r>
+        <w:rPr>
+          <w:lang w:val="en-US"/>
+        </w:rPr>
+        <w:t xml:space="preserve">lected images for each case, this does not include images </w:t>
+      </w:r>
+      <w:r>
+        <w:rPr>
+          <w:lang w:val="en-US"/>
+        </w:rPr>
+        <w:t xml:space="preserve">that were either similar </w:t>
       </w:r>
       <w:r>
         <w:rPr>
@@ -8823,7 +9191,26 @@
         <w:rPr>
           <w:lang w:val="en-US"/>
         </w:rPr>
-        <w:t xml:space="preserve"> other cases or were difficult to classify. This was due to the resolution of the mat. Instead of creating </w:t>
+        <w:t xml:space="preserve"> other cases or were difficult to classify</w:t>
+      </w:r>
+      <w:r>
+        <w:rPr>
+          <w:lang w:val="en-US"/>
+        </w:rPr>
+        <w:t xml:space="preserve"> as some of them were not valid images due to glitches, for example, image </w:t>
+      </w:r>
+      <w:r>
+        <w:rPr>
+          <w:lang w:val="en-US"/>
+        </w:rPr>
+        <w:lastRenderedPageBreak/>
+        <w:t>taken during the posture change period</w:t>
+      </w:r>
+      <w:r>
+        <w:rPr>
+          <w:lang w:val="en-US"/>
+        </w:rPr>
+        <w:t xml:space="preserve">. This was due to the resolution of the mat. Instead of creating </w:t>
       </w:r>
       <w:r>
         <w:rPr>
@@ -8862,7 +9249,6 @@
         <w:rPr>
           <w:lang w:val="en-US"/>
         </w:rPr>
-        <w:lastRenderedPageBreak/>
         <w:t>We adapt a pre-trained network for other classification based on</w:t>
       </w:r>
       <w:r>
@@ -8895,7 +9281,10 @@
         <w:t xml:space="preserve">Inception-v3 </w:t>
       </w:r>
       <w:r>
-        <w:t xml:space="preserve">[60] </w:t>
+        <w:t>[66</w:t>
+      </w:r>
+      <w:r>
+        <w:t xml:space="preserve">] </w:t>
       </w:r>
       <w:r>
         <w:t>is a pre-trained convolutional neural network model that is 48 layers deep</w:t>
@@ -9019,13 +9408,55 @@
         <w:rPr>
           <w:lang w:val="en-US"/>
         </w:rPr>
-        <w:t>1</w:t>
+        <w:t>7</w:t>
       </w:r>
       <w:r>
         <w:rPr>
           <w:lang w:val="en-US"/>
         </w:rPr>
         <w:t xml:space="preserve">]. </w:t>
+      </w:r>
+      <w:r>
+        <w:rPr>
+          <w:lang w:val="en-US"/>
+        </w:rPr>
+        <w:t xml:space="preserve">This is </w:t>
+      </w:r>
+      <w:r>
+        <w:rPr>
+          <w:lang w:val="en-US"/>
+        </w:rPr>
+        <w:t>a super-effective technique</w:t>
+      </w:r>
+      <w:r>
+        <w:rPr>
+          <w:lang w:val="en-US"/>
+        </w:rPr>
+        <w:t xml:space="preserve"> </w:t>
+      </w:r>
+      <w:r>
+        <w:rPr>
+          <w:lang w:val="en-US"/>
+        </w:rPr>
+        <w:t xml:space="preserve">for classification </w:t>
+      </w:r>
+      <w:r>
+        <w:rPr>
+          <w:lang w:val="en-US"/>
+        </w:rPr>
+        <w:t>a relatively small dataset</w:t>
+      </w:r>
+      <w:r>
+        <w:rPr>
+          <w:lang w:val="en-US"/>
+        </w:rPr>
+        <w:t xml:space="preserve"> is available</w:t>
+      </w:r>
+      <w:r>
+        <w:rPr>
+          <w:lang w:val="en-US"/>
+        </w:rPr>
+        <w:t xml:space="preserve">. </w:t>
       </w:r>
       <w:r>
         <w:rPr>
@@ -9232,7 +9663,13 @@
         <w:rPr>
           <w:lang w:val="en-US"/>
         </w:rPr>
-        <w:t xml:space="preserve"> most complex part of the model</w:t>
+        <w:t xml:space="preserve"> </w:t>
+      </w:r>
+      <w:r>
+        <w:rPr>
+          <w:lang w:val="en-US"/>
+        </w:rPr>
+        <w:t>most complex part of the model</w:t>
       </w:r>
       <w:r>
         <w:rPr>
@@ -9274,13 +9711,7 @@
         <w:rPr>
           <w:lang w:val="en-US"/>
         </w:rPr>
-        <w:t xml:space="preserve">raph file generated from the training session was then transferred </w:t>
-      </w:r>
-      <w:r>
-        <w:rPr>
-          <w:lang w:val="en-US"/>
-        </w:rPr>
-        <w:t xml:space="preserve">to the server and used in a </w:t>
+        <w:t xml:space="preserve">raph file generated from the training session was then transferred to the server and used in a </w:t>
       </w:r>
       <w:r>
         <w:rPr>
@@ -9454,10 +9885,10 @@
               <wp:anchor distT="80010" distB="80010" distL="80010" distR="80010" simplePos="0" relativeHeight="251692032" behindDoc="0" locked="0" layoutInCell="1" allowOverlap="1" wp14:anchorId="2E91023B" wp14:editId="0C0F668F">
                 <wp:simplePos x="0" y="0"/>
                 <wp:positionH relativeFrom="margin">
-                  <wp:posOffset>6350</wp:posOffset>
+                  <wp:posOffset>16921</wp:posOffset>
                 </wp:positionH>
                 <wp:positionV relativeFrom="margin">
-                  <wp:posOffset>5097016</wp:posOffset>
+                  <wp:posOffset>5942198</wp:posOffset>
                 </wp:positionV>
                 <wp:extent cx="2882900" cy="1794510"/>
                 <wp:effectExtent l="0" t="0" r="0" b="0"/>
@@ -9607,7 +10038,7 @@
           </mc:Choice>
           <mc:Fallback>
             <w:pict>
-              <v:shape w14:anchorId="2E91023B" id="_x0000_s1034" type="#_x0000_t202" alt="Text Box 2" style="position:absolute;left:0;text-align:left;margin-left:.5pt;margin-top:401.35pt;width:227pt;height:141.3pt;z-index:251692032;visibility:visible;mso-wrap-style:square;mso-width-percent:0;mso-height-percent:0;mso-wrap-distance-left:6.3pt;mso-wrap-distance-top:6.3pt;mso-wrap-distance-right:6.3pt;mso-wrap-distance-bottom:6.3pt;mso-position-horizontal:absolute;mso-position-horizontal-relative:margin;mso-position-vertical:absolute;mso-position-vertical-relative:margin;mso-width-percent:0;mso-height-percent:0;mso-width-relative:margin;mso-height-relative:margin;v-text-anchor:top" o:gfxdata="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" stroked="f" strokeweight="1pt">
+              <v:shape w14:anchorId="2E91023B" id="_x0000_s1034" type="#_x0000_t202" alt="Text Box 2" style="position:absolute;left:0;text-align:left;margin-left:1.35pt;margin-top:467.9pt;width:227pt;height:141.3pt;z-index:251692032;visibility:visible;mso-wrap-style:square;mso-width-percent:0;mso-height-percent:0;mso-wrap-distance-left:6.3pt;mso-wrap-distance-top:6.3pt;mso-wrap-distance-right:6.3pt;mso-wrap-distance-bottom:6.3pt;mso-position-horizontal:absolute;mso-position-horizontal-relative:margin;mso-position-vertical:absolute;mso-position-vertical-relative:margin;mso-width-percent:0;mso-height-percent:0;mso-width-relative:margin;mso-height-relative:margin;v-text-anchor:top" o:gfxdata="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" stroked="f" strokeweight="1pt">
                 <v:stroke miterlimit="4"/>
                 <v:textbox inset="1.27mm,1.27mm,1.27mm,1.27mm">
                   <w:txbxContent>
@@ -9725,19 +10156,13 @@
         <w:rPr>
           <w:lang w:val="en-US"/>
         </w:rPr>
-        <w:t xml:space="preserve"> other medical related cases [62</w:t>
-      </w:r>
-      <w:r>
-        <w:rPr>
-          <w:lang w:val="en-US"/>
-        </w:rPr>
-        <w:t>-6</w:t>
-      </w:r>
-      <w:r>
-        <w:rPr>
-          <w:lang w:val="en-US"/>
-        </w:rPr>
-        <w:t>4</w:t>
+        <w:t xml:space="preserve"> other medical related cases [6</w:t>
+      </w:r>
+      <w:r>
+        <w:rPr>
+          <w:lang w:val="en-US"/>
+        </w:rPr>
+        <w:t>8-70</w:t>
       </w:r>
       <w:r>
         <w:rPr>
@@ -9854,13 +10279,25 @@
         <w:rPr>
           <w:lang w:val="en-US"/>
         </w:rPr>
-        <w:t>(A). The user login screen also provides a general description of the application. Once a user has successfully logged in, the user can th</w:t>
-      </w:r>
-      <w:r>
-        <w:rPr>
-          <w:lang w:val="en-US"/>
-        </w:rPr>
-        <w:t xml:space="preserve">en access the dashboard (Fig. </w:t>
+        <w:t>(a</w:t>
+      </w:r>
+      <w:r>
+        <w:rPr>
+          <w:lang w:val="en-US"/>
+        </w:rPr>
+        <w:t>). The user login screen also provides a general description of the application. Once a user has successfully logged in, the user can th</w:t>
+      </w:r>
+      <w:r>
+        <w:rPr>
+          <w:lang w:val="en-US"/>
+        </w:rPr>
+        <w:t xml:space="preserve">en access the dashboard as given in </w:t>
+      </w:r>
+      <w:r>
+        <w:rPr>
+          <w:lang w:val="en-US"/>
+        </w:rPr>
+        <w:t xml:space="preserve">Fig. </w:t>
       </w:r>
       <w:r>
         <w:rPr>
@@ -9878,7 +10315,31 @@
         <w:rPr>
           <w:lang w:val="en-US"/>
         </w:rPr>
-        <w:t xml:space="preserve">(B)) from where the user can check the current status of the mat of whether someone is on the mat or not. </w:t>
+        <w:t>(</w:t>
+      </w:r>
+      <w:r>
+        <w:rPr>
+          <w:lang w:val="en-US"/>
+        </w:rPr>
+        <w:t>b</w:t>
+      </w:r>
+      <w:r>
+        <w:rPr>
+          <w:lang w:val="en-US"/>
+        </w:rPr>
+        <w:t xml:space="preserve">) from where the user can check the current </w:t>
+      </w:r>
+      <w:r>
+        <w:rPr>
+          <w:lang w:val="en-US"/>
+        </w:rPr>
+        <w:t xml:space="preserve">occupancy </w:t>
+      </w:r>
+      <w:r>
+        <w:rPr>
+          <w:lang w:val="en-US"/>
+        </w:rPr>
+        <w:t xml:space="preserve">status of the mat of whether someone is on the mat or not. </w:t>
       </w:r>
       <w:r>
         <w:rPr>
@@ -9952,7 +10413,13 @@
         <w:rPr>
           <w:lang w:val="en-US"/>
         </w:rPr>
-        <w:t xml:space="preserve">(D). The </w:t>
+        <w:t>(d</w:t>
+      </w:r>
+      <w:r>
+        <w:rPr>
+          <w:lang w:val="en-US"/>
+        </w:rPr>
+        <w:t xml:space="preserve">). The </w:t>
       </w:r>
       <w:r>
         <w:rPr>
@@ -9986,7 +10453,19 @@
         <w:rPr>
           <w:lang w:val="en-US"/>
         </w:rPr>
-        <w:t xml:space="preserve">overall time in bed (Fig. </w:t>
+        <w:t>overall t</w:t>
+      </w:r>
+      <w:r>
+        <w:rPr>
+          <w:lang w:val="en-US"/>
+        </w:rPr>
+        <w:t xml:space="preserve">ime in bed as demonstrated in </w:t>
+      </w:r>
+      <w:r>
+        <w:rPr>
+          <w:lang w:val="en-US"/>
+        </w:rPr>
+        <w:t xml:space="preserve">Fig. </w:t>
       </w:r>
       <w:r>
         <w:rPr>
@@ -10010,26 +10489,21 @@
         <w:rPr>
           <w:lang w:val="en-US"/>
         </w:rPr>
-        <w:t xml:space="preserve">(C)). This time is measured from midday of the selected date to the midday of the next day; a complete day. </w:t>
-      </w:r>
-    </w:p>
-    <w:p>
-      <w:pPr>
-        <w:pStyle w:val="Body"/>
-        <w:ind w:firstLine="720"/>
-        <w:rPr>
-          <w:lang w:val="en-US"/>
-        </w:rPr>
-      </w:pPr>
-    </w:p>
-    <w:p>
-      <w:pPr>
-        <w:pStyle w:val="Body"/>
-        <w:ind w:firstLine="720"/>
-        <w:rPr>
-          <w:lang w:val="en-US"/>
-        </w:rPr>
-      </w:pPr>
+        <w:t>(c</w:t>
+      </w:r>
+      <w:r>
+        <w:rPr>
+          <w:lang w:val="en-US"/>
+        </w:rPr>
+        <w:t xml:space="preserve">). This time is measured </w:t>
+      </w:r>
+      <w:r>
+        <w:rPr>
+          <w:lang w:val="en-US"/>
+        </w:rPr>
+        <w:lastRenderedPageBreak/>
+        <w:t xml:space="preserve">from midday of the selected date to the midday of the next day; a complete day. </w:t>
+      </w:r>
     </w:p>
     <w:p>
       <w:pPr>
@@ -10067,7 +10541,6 @@
         <w:rPr>
           <w:lang w:val="en-US"/>
         </w:rPr>
-        <w:lastRenderedPageBreak/>
         <w:t xml:space="preserve">Experimental </w:t>
       </w:r>
       <w:r>
@@ -10533,13 +11006,19 @@
         <w:rPr>
           <w:shd w:val="clear" w:color="auto" w:fill="FFFFFF"/>
         </w:rPr>
-        <w:t>there was no overlapping of the original images between the two datasets.</w:t>
+        <w:t xml:space="preserve">there was no overlapping of the </w:t>
       </w:r>
       <w:r>
         <w:rPr>
           <w:shd w:val="clear" w:color="auto" w:fill="FFFFFF"/>
         </w:rPr>
-        <w:t xml:space="preserve"> In order to resuce the storage capaciy on cloud, we ensured that not duplicated data is sent to the cloud. For this reason, we take the accumalted value of all sensors outputs in a snapshot and subtract it from the preceeding frame. The </w:t>
+        <w:t>original images between the two datasets.</w:t>
+      </w:r>
+      <w:r>
+        <w:rPr>
+          <w:shd w:val="clear" w:color="auto" w:fill="FFFFFF"/>
+        </w:rPr>
+        <w:t xml:space="preserve"> In order to resuce the storage capaciy on cloud, we ensured that not duplicated data is sent to the cloud. For this reason, we </w:t>
       </w:r>
       <w:r>
         <w:rPr>
@@ -10554,10 +11033,10 @@
               <wp:anchor distT="80010" distB="80010" distL="80010" distR="80010" simplePos="0" relativeHeight="251694080" behindDoc="0" locked="0" layoutInCell="1" allowOverlap="1" wp14:anchorId="4E82B8A9" wp14:editId="07F31DBD">
                 <wp:simplePos x="0" y="0"/>
                 <wp:positionH relativeFrom="margin">
-                  <wp:posOffset>-234315</wp:posOffset>
+                  <wp:posOffset>-202602</wp:posOffset>
                 </wp:positionH>
                 <wp:positionV relativeFrom="line">
-                  <wp:posOffset>-3887470</wp:posOffset>
+                  <wp:posOffset>-3938931</wp:posOffset>
                 </wp:positionV>
                 <wp:extent cx="2700655" cy="4270375"/>
                 <wp:effectExtent l="0" t="0" r="4445" b="0"/>
@@ -10687,7 +11166,7 @@
           </mc:Choice>
           <mc:Fallback>
             <w:pict>
-              <v:shape w14:anchorId="4E82B8A9" id="_x0000_s1035" type="#_x0000_t202" alt="Text Box 2" style="position:absolute;left:0;text-align:left;margin-left:-18.45pt;margin-top:-306.1pt;width:212.65pt;height:336.25pt;z-index:251694080;visibility:visible;mso-wrap-style:square;mso-width-percent:0;mso-height-percent:0;mso-wrap-distance-left:6.3pt;mso-wrap-distance-top:6.3pt;mso-wrap-distance-right:6.3pt;mso-wrap-distance-bottom:6.3pt;mso-position-horizontal:absolute;mso-position-horizontal-relative:margin;mso-position-vertical:absolute;mso-position-vertical-relative:line;mso-width-percent:0;mso-height-percent:0;mso-width-relative:margin;mso-height-relative:margin;v-text-anchor:top" o:gfxdata="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" stroked="f" strokeweight="1pt">
+              <v:shape w14:anchorId="4E82B8A9" id="_x0000_s1035" type="#_x0000_t202" alt="Text Box 2" style="position:absolute;left:0;text-align:left;margin-left:-15.95pt;margin-top:-310.15pt;width:212.65pt;height:336.25pt;z-index:251694080;visibility:visible;mso-wrap-style:square;mso-width-percent:0;mso-height-percent:0;mso-wrap-distance-left:6.3pt;mso-wrap-distance-top:6.3pt;mso-wrap-distance-right:6.3pt;mso-wrap-distance-bottom:6.3pt;mso-position-horizontal:absolute;mso-position-horizontal-relative:margin;mso-position-vertical:absolute;mso-position-vertical-relative:line;mso-width-percent:0;mso-height-percent:0;mso-width-relative:margin;mso-height-relative:margin;v-text-anchor:top" o:gfxdata="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" stroked="f" strokeweight="1pt">
                 <v:stroke miterlimit="4"/>
                 <v:textbox inset="1.27mm,1.27mm,1.27mm,1.27mm">
                   <w:txbxContent>
@@ -10784,7 +11263,7 @@
         <w:rPr>
           <w:shd w:val="clear" w:color="auto" w:fill="FFFFFF"/>
         </w:rPr>
-        <w:t>snapshot is transmitted with time stamp if differential exceeds a certain threshold.</w:t>
+        <w:t>take the accumalted value of all sensors outputs in a snapshot and subtract it from the preceeding frame. The snapshot is transmitted with time stamp if differential exceeds a certain threshold.</w:t>
       </w:r>
       <w:r>
         <w:rPr>
@@ -11041,7 +11520,14 @@
                 <w:sz w:val="20"/>
                 <w:szCs w:val="20"/>
               </w:rPr>
-              <w:t>90</w:t>
+              <w:t>18</w:t>
+            </w:r>
+            <w:r>
+              <w:rPr>
+                <w:sz w:val="20"/>
+                <w:szCs w:val="20"/>
+              </w:rPr>
+              <w:t>0</w:t>
             </w:r>
           </w:p>
         </w:tc>
@@ -11064,7 +11550,13 @@
               <w:rPr>
                 <w:lang w:val="en-US"/>
               </w:rPr>
-              <w:t>10</w:t>
+              <w:t>2</w:t>
+            </w:r>
+            <w:r>
+              <w:rPr>
+                <w:lang w:val="en-US"/>
+              </w:rPr>
+              <w:t>0</w:t>
             </w:r>
           </w:p>
         </w:tc>
@@ -11091,7 +11583,13 @@
               <w:rPr>
                 <w:lang w:val="en-US"/>
               </w:rPr>
-              <w:t>100</w:t>
+              <w:t>2</w:t>
+            </w:r>
+            <w:r>
+              <w:rPr>
+                <w:lang w:val="en-US"/>
+              </w:rPr>
+              <w:t>00</w:t>
             </w:r>
           </w:p>
         </w:tc>
@@ -11808,7 +12306,63 @@
         <w:rPr>
           <w:lang w:val="fr-FR"/>
         </w:rPr>
-        <w:t xml:space="preserve"> a high accuracy which is more than 90</w:t>
+        <w:t xml:space="preserve"> </w:t>
+      </w:r>
+      <w:proofErr w:type="gramStart"/>
+      <w:r>
+        <w:rPr>
+          <w:lang w:val="fr-FR"/>
+        </w:rPr>
+        <w:t>a</w:t>
+      </w:r>
+      <w:proofErr w:type="gramEnd"/>
+      <w:r>
+        <w:rPr>
+          <w:lang w:val="fr-FR"/>
+        </w:rPr>
+        <w:t xml:space="preserve"> high </w:t>
+      </w:r>
+      <w:proofErr w:type="spellStart"/>
+      <w:r>
+        <w:rPr>
+          <w:lang w:val="fr-FR"/>
+        </w:rPr>
+        <w:t>accuracy</w:t>
+      </w:r>
+      <w:proofErr w:type="spellEnd"/>
+      <w:r>
+        <w:rPr>
+          <w:lang w:val="fr-FR"/>
+        </w:rPr>
+        <w:t xml:space="preserve"> </w:t>
+      </w:r>
+      <w:proofErr w:type="spellStart"/>
+      <w:r>
+        <w:rPr>
+          <w:lang w:val="fr-FR"/>
+        </w:rPr>
+        <w:t>which</w:t>
+      </w:r>
+      <w:proofErr w:type="spellEnd"/>
+      <w:r>
+        <w:rPr>
+          <w:lang w:val="fr-FR"/>
+        </w:rPr>
+        <w:t xml:space="preserve"> is more </w:t>
+      </w:r>
+      <w:proofErr w:type="spellStart"/>
+      <w:r>
+        <w:rPr>
+          <w:lang w:val="fr-FR"/>
+        </w:rPr>
+        <w:t>than</w:t>
+      </w:r>
+      <w:proofErr w:type="spellEnd"/>
+      <w:r>
+        <w:rPr>
+          <w:lang w:val="fr-FR"/>
+        </w:rPr>
+        <w:t xml:space="preserve"> 90</w:t>
       </w:r>
       <w:r>
         <w:t>%</w:t>
@@ -11817,12 +12371,26 @@
         <w:rPr>
           <w:lang w:val="fr-FR"/>
         </w:rPr>
-        <w:t xml:space="preserve"> after training </w:t>
-      </w:r>
+        <w:t xml:space="preserve"> </w:t>
+      </w:r>
+      <w:proofErr w:type="spellStart"/>
       <w:r>
         <w:rPr>
           <w:lang w:val="fr-FR"/>
         </w:rPr>
+        <w:t>after</w:t>
+      </w:r>
+      <w:proofErr w:type="spellEnd"/>
+      <w:r>
+        <w:rPr>
+          <w:lang w:val="fr-FR"/>
+        </w:rPr>
+        <w:t xml:space="preserve"> training </w:t>
+      </w:r>
+      <w:r>
+        <w:rPr>
+          <w:lang w:val="fr-FR"/>
+        </w:rPr>
         <w:t xml:space="preserve">with </w:t>
       </w:r>
       <w:r>
@@ -11831,6 +12399,7 @@
         </w:rPr>
         <w:t xml:space="preserve">the </w:t>
       </w:r>
+      <w:proofErr w:type="spellStart"/>
       <w:r>
         <w:rPr>
           <w:i/>
@@ -11839,11 +12408,38 @@
         </w:rPr>
         <w:t>TensorFlow</w:t>
       </w:r>
+      <w:proofErr w:type="spellEnd"/>
       <w:r>
         <w:rPr>
           <w:lang w:val="fr-FR"/>
         </w:rPr>
-        <w:t xml:space="preserve"> model as shown in Table 1. </w:t>
+        <w:t xml:space="preserve"> model as </w:t>
+      </w:r>
+      <w:proofErr w:type="spellStart"/>
+      <w:r>
+        <w:rPr>
+          <w:lang w:val="fr-FR"/>
+        </w:rPr>
+        <w:t>shown</w:t>
+      </w:r>
+      <w:proofErr w:type="spellEnd"/>
+      <w:r>
+        <w:rPr>
+          <w:lang w:val="fr-FR"/>
+        </w:rPr>
+        <w:t xml:space="preserve"> in Table </w:t>
+      </w:r>
+      <w:r>
+        <w:rPr>
+          <w:lang w:val="fr-FR"/>
+        </w:rPr>
+        <w:t>2</w:t>
+      </w:r>
+      <w:r>
+        <w:rPr>
+          <w:lang w:val="fr-FR"/>
+        </w:rPr>
+        <w:t xml:space="preserve">. </w:t>
       </w:r>
       <w:r>
         <w:rPr>
@@ -12362,6 +12958,7 @@
               <w:rPr>
                 <w:lang w:val="en-US"/>
               </w:rPr>
+              <w:lastRenderedPageBreak/>
               <w:t>Left Lateral (LL)</w:t>
             </w:r>
           </w:p>
@@ -12593,7 +13190,6 @@
           <w:bCs/>
           <w:lang w:val="fr-FR"/>
         </w:rPr>
-        <w:lastRenderedPageBreak/>
         <w:t xml:space="preserve">Table </w:t>
       </w:r>
       <w:r>
@@ -14117,13 +14713,13 @@
         <w:rPr>
           <w:lang w:val="en-US"/>
         </w:rPr>
-        <w:t xml:space="preserve">The confusion matrix </w:t>
-      </w:r>
-      <w:r>
-        <w:rPr>
-          <w:lang w:val="en-US"/>
-        </w:rPr>
-        <w:t xml:space="preserve">in </w:t>
+        <w:t>The confusion matrix</w:t>
+      </w:r>
+      <w:r>
+        <w:rPr>
+          <w:lang w:val="en-US"/>
+        </w:rPr>
+        <w:t xml:space="preserve"> </w:t>
       </w:r>
       <w:r>
         <w:rPr>
@@ -14201,7 +14797,13 @@
         <w:rPr>
           <w:lang w:val="en-US"/>
         </w:rPr>
-        <w:t xml:space="preserve"> matrix as shown in Table 3</w:t>
+        <w:t xml:space="preserve"> matrix are</w:t>
+      </w:r>
+      <w:r>
+        <w:rPr>
+          <w:lang w:val="en-US"/>
+        </w:rPr>
+        <w:t xml:space="preserve"> shown in Table 3</w:t>
       </w:r>
       <w:r>
         <w:rPr>
@@ -14243,67 +14845,67 @@
         <w:rPr>
           <w:lang w:val="en-US"/>
         </w:rPr>
-        <w:t>his  may  be  due  to  variations  of  spatiality  among  subjects.</w:t>
-      </w:r>
-      <w:r>
-        <w:rPr>
-          <w:lang w:val="en-US"/>
-        </w:rPr>
+        <w:t>his may be due to variations of spatiality among subjects.</w:t>
+      </w:r>
+      <w:r>
+        <w:rPr>
+          <w:lang w:val="en-US"/>
+        </w:rPr>
+        <w:t xml:space="preserve"> </w:t>
+      </w:r>
+      <w:r>
+        <w:rPr>
+          <w:lang w:val="en-US"/>
+        </w:rPr>
+        <w:t xml:space="preserve">The </w:t>
+      </w:r>
+      <w:r>
+        <w:rPr>
+          <w:lang w:val="en-US"/>
+        </w:rPr>
+        <w:t xml:space="preserve">LL </w:t>
+      </w:r>
+      <w:r>
+        <w:rPr>
+          <w:lang w:val="en-US"/>
+        </w:rPr>
+        <w:t xml:space="preserve">image </w:t>
+      </w:r>
+      <w:r>
+        <w:t xml:space="preserve">is incorrectly identified as </w:t>
+      </w:r>
+      <w:r>
+        <w:t>RL and vice versa</w:t>
+      </w:r>
+      <w:r>
+        <w:t>. This typical kind of error can be explained from the pressure map that is extended behind the subject’s back</w:t>
+      </w:r>
+      <w:r>
+        <w:t>, thus</w:t>
+      </w:r>
+      <w:r>
+        <w:t xml:space="preserve"> misclassifications can occur since the pressure image looks like a </w:t>
+      </w:r>
+      <w:r>
+        <w:t>RL</w:t>
+      </w:r>
+      <w:r>
+        <w:t xml:space="preserve"> image</w:t>
+      </w:r>
+      <w:r>
         <w:t>.</w:t>
       </w:r>
       <w:r>
-        <w:rPr>
-          <w:lang w:val="en-US"/>
-        </w:rPr>
-        <w:t xml:space="preserve"> </w:t>
-      </w:r>
-      <w:r>
-        <w:rPr>
-          <w:lang w:val="en-US"/>
-        </w:rPr>
-        <w:t xml:space="preserve">The </w:t>
-      </w:r>
-      <w:r>
-        <w:rPr>
-          <w:lang w:val="en-US"/>
-        </w:rPr>
-        <w:t xml:space="preserve">LL </w:t>
-      </w:r>
-      <w:r>
-        <w:rPr>
-          <w:lang w:val="en-US"/>
-        </w:rPr>
-        <w:t xml:space="preserve">image </w:t>
-      </w:r>
-      <w:r>
-        <w:t xml:space="preserve">is incorrectly identified as </w:t>
-      </w:r>
-      <w:r>
-        <w:t>RL and vice versa</w:t>
-      </w:r>
-      <w:r>
-        <w:t>. This typical kind of error can be explained from the pressure map that is extended behind the subject’s back</w:t>
-      </w:r>
-      <w:r>
-        <w:t>, thus</w:t>
-      </w:r>
-      <w:r>
-        <w:t xml:space="preserve"> misclassifications can occur since the pressure image looks like a </w:t>
-      </w:r>
-      <w:r>
-        <w:t>RL</w:t>
-      </w:r>
-      <w:r>
-        <w:t xml:space="preserve"> image</w:t>
-      </w:r>
-      <w:r>
-        <w:t>.</w:t>
-      </w:r>
-      <w:r>
         <w:t xml:space="preserve"> Similarly, FD and FU </w:t>
       </w:r>
       <w:r>
-        <w:t xml:space="preserve">have 7% to 10% chance to be erroneously classified into the other. That is because these two postures have extremely similar snapshots due to the bilateral symmetry. Edge i also erronously taken as </w:t>
+        <w:t>have 7% to 10% chance to be erroneously classified into the other. That is because these two postures have extremely similar snapshots due to the bilateral symmetry. Edge i</w:t>
+      </w:r>
+      <w:r>
+        <w:t>s</w:t>
+      </w:r>
+      <w:r>
+        <w:t xml:space="preserve"> also erronously taken as </w:t>
       </w:r>
       <w:r>
         <w:t xml:space="preserve">unoccupied as in both cases majority of the sensors are </w:t>
@@ -14590,13 +15192,7 @@
         <w:rPr>
           <w:lang w:val="en-US"/>
         </w:rPr>
-        <w:t xml:space="preserve">(a). Fall Alert is triggered when the system detects that the user is close to either the left or the right edge of the mat, which can be seen in Fig. </w:t>
-      </w:r>
-      <w:r>
-        <w:rPr>
-          <w:lang w:val="en-US"/>
-        </w:rPr>
-        <w:t>1</w:t>
+        <w:t>(a). Fall Alert is triggered when the system detects that the user is close to either the left or the right edge of the mat, which can be seen in Fig. 1</w:t>
       </w:r>
       <w:r>
         <w:rPr>
@@ -14699,7 +15295,21 @@
         <w:rPr>
           <w:lang w:val="en-US"/>
         </w:rPr>
-        <w:t>n IoT enabled smart sleep</w:t>
+        <w:t xml:space="preserve">n </w:t>
+      </w:r>
+      <w:proofErr w:type="spellStart"/>
+      <w:r>
+        <w:rPr>
+          <w:lang w:val="en-US"/>
+        </w:rPr>
+        <w:t>IoT</w:t>
+      </w:r>
+      <w:proofErr w:type="spellEnd"/>
+      <w:r>
+        <w:rPr>
+          <w:lang w:val="en-US"/>
+        </w:rPr>
+        <w:t xml:space="preserve"> enabled smart sleep</w:t>
       </w:r>
       <w:r>
         <w:rPr>
@@ -14789,7 +15399,7 @@
         <w:rPr>
           <w:lang w:val="en-US"/>
         </w:rPr>
-        <w:t xml:space="preserve">be implemented.  </w:t>
+        <w:t xml:space="preserve">be implemented. </w:t>
       </w:r>
       <w:r>
         <w:rPr>
@@ -14915,7 +15525,7 @@
         <w:rPr>
           <w:lang w:val="en-US"/>
         </w:rPr>
-        <w:t xml:space="preserve">The  current  posture  </w:t>
+        <w:t xml:space="preserve">The current  posture  </w:t>
       </w:r>
       <w:r>
         <w:rPr>
@@ -15111,9 +15721,11 @@
         <w:widowControl w:val="0"/>
         <w:jc w:val="left"/>
       </w:pPr>
+      <w:proofErr w:type="spellStart"/>
       <w:r>
         <w:t>References</w:t>
       </w:r>
+      <w:proofErr w:type="spellEnd"/>
     </w:p>
     <w:p>
       <w:pPr>
@@ -15145,22 +15757,38 @@
           <w:numId w:val="9"/>
         </w:numPr>
       </w:pPr>
-      <w:r>
-        <w:t xml:space="preserve">Colten HR, Altevogt BM, Institute of Medicine (U.S.). </w:t>
-      </w:r>
-      <w:r>
-        <w:rPr>
-          <w:i/>
-          <w:iCs/>
-        </w:rPr>
-        <w:t>Committee on Sleep Medicine and Research</w:t>
-      </w:r>
-      <w:r>
-        <w:t xml:space="preserve">. Sleep disorders and sleep deprivation: an unmet </w:t>
-      </w:r>
+      <w:proofErr w:type="spellStart"/>
       <w:r>
         <w:lastRenderedPageBreak/>
-        <w:t>public health problem. Washington, DC: Institute of Medicine, National Academies Press, 2006.</w:t>
+        <w:t>Alotaibi</w:t>
+      </w:r>
+      <w:proofErr w:type="spellEnd"/>
+      <w:r>
+        <w:t xml:space="preserve"> AD, </w:t>
+      </w:r>
+      <w:proofErr w:type="spellStart"/>
+      <w:r>
+        <w:t>Alosaimi</w:t>
+      </w:r>
+      <w:proofErr w:type="spellEnd"/>
+      <w:r>
+        <w:t xml:space="preserve"> FM, </w:t>
+      </w:r>
+      <w:proofErr w:type="spellStart"/>
+      <w:r>
+        <w:t>Alajlan</w:t>
+      </w:r>
+      <w:proofErr w:type="spellEnd"/>
+      <w:r>
+        <w:t xml:space="preserve"> AA, Abdulrahman KA. The relationship between sleep quality, stress, and academic performance among medical students. Journal of Family &amp; Community Medicine. 2020 Jan</w:t>
+      </w:r>
+      <w:proofErr w:type="gramStart"/>
+      <w:r>
+        <w:t>;27</w:t>
+      </w:r>
+      <w:proofErr w:type="gramEnd"/>
+      <w:r>
+        <w:t>(1):23.</w:t>
       </w:r>
     </w:p>
     <w:p>
@@ -15172,7 +15800,15 @@
         </w:numPr>
       </w:pPr>
       <w:r>
-        <w:t>Harvey R Colten, Bruce M Altevogt, and Institute of Medicine (US) Committee on Sleep Medicine and Research. 2006. Sleep Disorders and Sleep Deprivation. National Academies Press (US).</w:t>
+        <w:t xml:space="preserve">Harvey R Colten, Bruce M </w:t>
+      </w:r>
+      <w:proofErr w:type="spellStart"/>
+      <w:r>
+        <w:t>Altevogt</w:t>
+      </w:r>
+      <w:proofErr w:type="spellEnd"/>
+      <w:r>
+        <w:t>, and Institute of Medicine (US) Committee on Sleep Medicine and Research. 2006. Sleep Disorders and Sleep Deprivation. National Academies Press (US).</w:t>
       </w:r>
     </w:p>
     <w:p>
@@ -15183,8 +15819,53 @@
           <w:numId w:val="9"/>
         </w:numPr>
       </w:pPr>
-      <w:r>
-        <w:t xml:space="preserve">Verhaert, Vincent, Bart Haex, Tom De Wilde, Daniel Berckmans, Marie Vandekerckhove, Johan Verbraecken, and Jos Vander Sloten. "Unobtrusive assessment of motor patterns during sleep based on mattress indentation measurements." </w:t>
+      <w:proofErr w:type="spellStart"/>
+      <w:r>
+        <w:t>Verhaert</w:t>
+      </w:r>
+      <w:proofErr w:type="spellEnd"/>
+      <w:r>
+        <w:t xml:space="preserve">, Vincent, Bart </w:t>
+      </w:r>
+      <w:proofErr w:type="spellStart"/>
+      <w:r>
+        <w:t>Haex</w:t>
+      </w:r>
+      <w:proofErr w:type="spellEnd"/>
+      <w:r>
+        <w:t xml:space="preserve">, Tom De Wilde, Daniel </w:t>
+      </w:r>
+      <w:proofErr w:type="spellStart"/>
+      <w:r>
+        <w:t>Berckmans</w:t>
+      </w:r>
+      <w:proofErr w:type="spellEnd"/>
+      <w:r>
+        <w:t xml:space="preserve">, Marie </w:t>
+      </w:r>
+      <w:proofErr w:type="spellStart"/>
+      <w:r>
+        <w:t>Vandekerckhove</w:t>
+      </w:r>
+      <w:proofErr w:type="spellEnd"/>
+      <w:r>
+        <w:t xml:space="preserve">, Johan </w:t>
+      </w:r>
+      <w:proofErr w:type="spellStart"/>
+      <w:r>
+        <w:t>Verbraecken</w:t>
+      </w:r>
+      <w:proofErr w:type="spellEnd"/>
+      <w:r>
+        <w:t xml:space="preserve">, and Jos Vander </w:t>
+      </w:r>
+      <w:proofErr w:type="spellStart"/>
+      <w:r>
+        <w:t>Sloten</w:t>
+      </w:r>
+      <w:proofErr w:type="spellEnd"/>
+      <w:r>
+        <w:t xml:space="preserve">. "Unobtrusive assessment of motor patterns during sleep based on mattress indentation measurements." </w:t>
       </w:r>
       <w:r>
         <w:rPr>
@@ -15206,7 +15887,31 @@
         </w:numPr>
       </w:pPr>
       <w:r>
-        <w:t>Jean-Louis, G., Zizi, F., Brown, D., Ogedegbe, G., Borer, J., &amp; McFarlane, S. (2009). Obstructive sleep apnea and cardiovascular disease: evidence and underlying mechanisms. Minerva pneumologica, 48(4), 277–293.</w:t>
+        <w:t xml:space="preserve">Jean-Louis, G., </w:t>
+      </w:r>
+      <w:proofErr w:type="spellStart"/>
+      <w:r>
+        <w:t>Zizi</w:t>
+      </w:r>
+      <w:proofErr w:type="spellEnd"/>
+      <w:r>
+        <w:t xml:space="preserve">, F., Brown, D., </w:t>
+      </w:r>
+      <w:proofErr w:type="spellStart"/>
+      <w:r>
+        <w:t>Ogedegbe</w:t>
+      </w:r>
+      <w:proofErr w:type="spellEnd"/>
+      <w:r>
+        <w:t xml:space="preserve">, G., Borer, J., &amp; McFarlane, S. (2009). Obstructive sleep apnea and cardiovascular disease: evidence and underlying mechanisms. Minerva </w:t>
+      </w:r>
+      <w:proofErr w:type="spellStart"/>
+      <w:r>
+        <w:t>pneumologica</w:t>
+      </w:r>
+      <w:proofErr w:type="spellEnd"/>
+      <w:r>
+        <w:t>, 48(4), 277–293.</w:t>
       </w:r>
     </w:p>
     <w:p>
@@ -15218,32 +15923,23 @@
         </w:numPr>
       </w:pPr>
       <w:r>
-        <w:t xml:space="preserve">D. Seitz, N. Purandare, D. Conn, “Prevalence of psychiatric disorders among older adults in long-term care homes: A systematic review,” </w:t>
-      </w:r>
-      <w:r>
-        <w:rPr>
-          <w:i/>
-          <w:iCs/>
-        </w:rPr>
-        <w:t>International Psychogeriatrics</w:t>
-      </w:r>
-      <w:r>
-        <w:t xml:space="preserve">. 2010; </w:t>
-      </w:r>
-      <w:r>
-        <w:t>22</w:t>
-      </w:r>
-      <w:r>
-        <w:t>(</w:t>
-      </w:r>
-      <w:r>
-        <w:t>7</w:t>
-      </w:r>
-      <w:r>
-        <w:t>):1025-1039</w:t>
-      </w:r>
-      <w:r>
-        <w:t xml:space="preserve">. </w:t>
+        <w:t xml:space="preserve">Mansfield S, </w:t>
+      </w:r>
+      <w:proofErr w:type="spellStart"/>
+      <w:r>
+        <w:t>Obraczka</w:t>
+      </w:r>
+      <w:proofErr w:type="spellEnd"/>
+      <w:r>
+        <w:t xml:space="preserve"> K, Roy S. Pressure Injury Prevention: A Survey. IEEE reviews in biomedical engineering. 2019 Jul 5</w:t>
+      </w:r>
+      <w:proofErr w:type="gramStart"/>
+      <w:r>
+        <w:t>;13:352</w:t>
+      </w:r>
+      <w:proofErr w:type="gramEnd"/>
+      <w:r>
+        <w:t>-68.</w:t>
       </w:r>
     </w:p>
     <w:p>
@@ -15255,7 +15951,23 @@
         </w:numPr>
       </w:pPr>
       <w:r>
-        <w:t>R. Catto, “The case for investment in: A quality improvement programme to reduce pressure injuries in New Zealand,” KPMG Advisory, New Zealand. Report. 19 Nov. 2015.</w:t>
+        <w:t xml:space="preserve">R. </w:t>
+      </w:r>
+      <w:proofErr w:type="spellStart"/>
+      <w:r>
+        <w:t>Catto</w:t>
+      </w:r>
+      <w:proofErr w:type="spellEnd"/>
+      <w:r>
+        <w:t xml:space="preserve">, “The case for investment in: A quality improvement </w:t>
+      </w:r>
+      <w:proofErr w:type="spellStart"/>
+      <w:r>
+        <w:t>programme</w:t>
+      </w:r>
+      <w:proofErr w:type="spellEnd"/>
+      <w:r>
+        <w:t xml:space="preserve"> to reduce pressure injuries in New Zealand,” KPMG Advisory, New Zealand. Report. 19 Nov. 2015.</w:t>
       </w:r>
     </w:p>
     <w:p>
@@ -15267,7 +15979,15 @@
         </w:numPr>
       </w:pPr>
       <w:r>
-        <w:t xml:space="preserve">Ye, S., and Eum. S. 2017. Implement the system of the Position Change for Obstructive sleep apnea patient. </w:t>
+        <w:t xml:space="preserve">Ye, S., and </w:t>
+      </w:r>
+      <w:proofErr w:type="spellStart"/>
+      <w:r>
+        <w:t>Eum</w:t>
+      </w:r>
+      <w:proofErr w:type="spellEnd"/>
+      <w:r>
+        <w:t xml:space="preserve">. S. 2017. Implement the system of the Position Change for Obstructive sleep apnea patient. </w:t>
       </w:r>
       <w:r>
         <w:t>J</w:t>
@@ -15279,11 +15999,24 @@
         <w:t>of th</w:t>
       </w:r>
       <w:r>
-        <w:t>e Korea Institute of Info. and Comm. Eng</w:t>
+        <w:t xml:space="preserve">e Korea Institute of Info. </w:t>
+      </w:r>
+      <w:proofErr w:type="gramStart"/>
+      <w:r>
+        <w:t>and</w:t>
+      </w:r>
+      <w:proofErr w:type="gramEnd"/>
+      <w:r>
+        <w:t xml:space="preserve"> Comm. </w:t>
+      </w:r>
+      <w:proofErr w:type="spellStart"/>
+      <w:r>
+        <w:t>Eng</w:t>
       </w:r>
       <w:r>
         <w:t>g</w:t>
       </w:r>
+      <w:proofErr w:type="spellEnd"/>
       <w:r>
         <w:t xml:space="preserve">. </w:t>
       </w:r>
@@ -15314,8 +16047,45 @@
           <w:numId w:val="9"/>
         </w:numPr>
       </w:pPr>
-      <w:r>
-        <w:t>Tangtrakulwanich B, Kapkird A. Analyses of possible risk factors for subacromial impingement syndrome. World J. Orthop. 2012;3(1):5–9.</w:t>
+      <w:proofErr w:type="spellStart"/>
+      <w:r>
+        <w:t>Tangtrakulwanich</w:t>
+      </w:r>
+      <w:proofErr w:type="spellEnd"/>
+      <w:r>
+        <w:t xml:space="preserve"> B, </w:t>
+      </w:r>
+      <w:proofErr w:type="spellStart"/>
+      <w:r>
+        <w:t>Kapkird</w:t>
+      </w:r>
+      <w:proofErr w:type="spellEnd"/>
+      <w:r>
+        <w:t xml:space="preserve"> A. Analyses of possible risk factors for </w:t>
+      </w:r>
+      <w:proofErr w:type="spellStart"/>
+      <w:r>
+        <w:t>subacromial</w:t>
+      </w:r>
+      <w:proofErr w:type="spellEnd"/>
+      <w:r>
+        <w:t xml:space="preserve"> impingement syndrome. World J. </w:t>
+      </w:r>
+      <w:proofErr w:type="spellStart"/>
+      <w:r>
+        <w:t>Orthop</w:t>
+      </w:r>
+      <w:proofErr w:type="spellEnd"/>
+      <w:r>
+        <w:t>. 2012</w:t>
+      </w:r>
+      <w:proofErr w:type="gramStart"/>
+      <w:r>
+        <w:t>;3</w:t>
+      </w:r>
+      <w:proofErr w:type="gramEnd"/>
+      <w:r>
+        <w:t>(1):5–9.</w:t>
       </w:r>
     </w:p>
     <w:p>
@@ -15327,7 +16097,15 @@
         </w:numPr>
       </w:pPr>
       <w:r>
-        <w:t>Cheyne JA. Situational factors affecting sleep paralysis and associated hallucinations: position and timing effects. J Sleep Res. 2002;11(2):169–77.</w:t>
+        <w:t>Cheyne JA. Situational factors affecting sleep paralysis and associated hallucinations: position and timing effects. J Sleep Res. 2002</w:t>
+      </w:r>
+      <w:proofErr w:type="gramStart"/>
+      <w:r>
+        <w:t>;11</w:t>
+      </w:r>
+      <w:proofErr w:type="gramEnd"/>
+      <w:r>
+        <w:t>(2):169–77.</w:t>
       </w:r>
     </w:p>
     <w:p>
@@ -15339,17 +16117,42 @@
         </w:numPr>
       </w:pPr>
       <w:r>
-        <w:t xml:space="preserve">Johnson DA, Orr WC, Crawley JA, Traxler B, McCullough J, Brown KA, Roth T. Effect of esomeprazole on nighttime heartburn and sleep quality in patients with GERD: a randomized, placebo-controlled trial. </w:t>
+        <w:t xml:space="preserve">Johnson DA, Orr WC, Crawley JA, </w:t>
+      </w:r>
+      <w:proofErr w:type="spellStart"/>
+      <w:r>
+        <w:t>Traxler</w:t>
+      </w:r>
+      <w:proofErr w:type="spellEnd"/>
+      <w:r>
+        <w:t xml:space="preserve"> B, McCullough J, Brown KA, Roth T. Effect of esomeprazole on nighttime heartburn and sleep quality in patients with GERD: a randomized, placebo-controlled trial. </w:t>
       </w:r>
       <w:r>
         <w:rPr>
           <w:i/>
           <w:iCs/>
         </w:rPr>
-        <w:t>Am J Gastroenterol</w:t>
-      </w:r>
-      <w:r>
-        <w:t>. 2005;100(9):1914–22.</w:t>
+        <w:t xml:space="preserve">Am J </w:t>
+      </w:r>
+      <w:proofErr w:type="spellStart"/>
+      <w:r>
+        <w:rPr>
+          <w:i/>
+          <w:iCs/>
+        </w:rPr>
+        <w:t>Gastroenterol</w:t>
+      </w:r>
+      <w:proofErr w:type="spellEnd"/>
+      <w:r>
+        <w:t>. 2005</w:t>
+      </w:r>
+      <w:proofErr w:type="gramStart"/>
+      <w:r>
+        <w:t>;100</w:t>
+      </w:r>
+      <w:proofErr w:type="gramEnd"/>
+      <w:r>
+        <w:t>(9):1914–22.</w:t>
       </w:r>
     </w:p>
     <w:p>
@@ -15363,7 +16166,7 @@
       <w:r>
         <w:t>"Bed Sore Lawyers | Pressure Sores | Queens, Long Island &amp; NYC", Bed, Bedding, and Bedroom Decoration Ideas, 2018. [Online]. Available: http://www.homedesigndll.pw/photo/22043/bed-sore-lawyers-pressure-sores-queens-long-island-nyc.jpg. [Accessed: 08- Oct- 2018].</w:t>
       </w:r>
-      <w:ins w:id="3" w:author="Muhammad Nadeem" w:date="2020-08-08T20:51:00Z">
+      <w:ins w:id="0" w:author="Muhammad Nadeem" w:date="2020-08-08T20:51:00Z">
         <w:r>
           <w:rPr>
             <w:rFonts w:ascii="Arial" w:hAnsi="Arial" w:cs="Arial"/>
@@ -15385,13 +16188,23 @@
           <w:rFonts w:cs="Times New Roman"/>
         </w:rPr>
       </w:pPr>
+      <w:proofErr w:type="spellStart"/>
       <w:r>
         <w:rPr>
           <w:rFonts w:cs="Times New Roman"/>
           <w:color w:val="222222"/>
           <w:shd w:val="clear" w:color="auto" w:fill="FFFFFF"/>
         </w:rPr>
-        <w:t>Muppavram S., Patel, N., &amp; Nadeem, M. (2018, July). Posture Alert. In </w:t>
+        <w:t>Muppavram</w:t>
+      </w:r>
+      <w:proofErr w:type="spellEnd"/>
+      <w:r>
+        <w:rPr>
+          <w:rFonts w:cs="Times New Roman"/>
+          <w:color w:val="222222"/>
+          <w:shd w:val="clear" w:color="auto" w:fill="FFFFFF"/>
+        </w:rPr>
+        <w:t xml:space="preserve"> S., Patel, N., &amp; Nadeem, M. (2018, July). Posture Alert. In </w:t>
       </w:r>
       <w:r>
         <w:rPr>
@@ -15401,7 +16214,29 @@
           <w:color w:val="222222"/>
           <w:shd w:val="clear" w:color="auto" w:fill="FFFFFF"/>
         </w:rPr>
-        <w:t>2018 IEEE Region Ten Symposium (Tensymp)</w:t>
+        <w:t>2018 IEEE Region Ten Symposium (</w:t>
+      </w:r>
+      <w:proofErr w:type="spellStart"/>
+      <w:r>
+        <w:rPr>
+          <w:rFonts w:cs="Times New Roman"/>
+          <w:i/>
+          <w:iCs/>
+          <w:color w:val="222222"/>
+          <w:shd w:val="clear" w:color="auto" w:fill="FFFFFF"/>
+        </w:rPr>
+        <w:t>Tensymp</w:t>
+      </w:r>
+      <w:proofErr w:type="spellEnd"/>
+      <w:r>
+        <w:rPr>
+          <w:rFonts w:cs="Times New Roman"/>
+          <w:i/>
+          <w:iCs/>
+          <w:color w:val="222222"/>
+          <w:shd w:val="clear" w:color="auto" w:fill="FFFFFF"/>
+        </w:rPr>
+        <w:t>)</w:t>
       </w:r>
       <w:r>
         <w:rPr>
@@ -15420,8 +16255,37 @@
           <w:numId w:val="9"/>
         </w:numPr>
       </w:pPr>
-      <w:r>
-        <w:t>Sadek, I., Demarasse, A. &amp; Mokhtari, M. Internet of things for sleep tracking: wearables vs. nonwearables. Health Technol. 10, 333–340 (2020). https://doi.org/10.1007/s12553-019-00318-3</w:t>
+      <w:proofErr w:type="spellStart"/>
+      <w:r>
+        <w:t>Sadek</w:t>
+      </w:r>
+      <w:proofErr w:type="spellEnd"/>
+      <w:r>
+        <w:t xml:space="preserve">, I., </w:t>
+      </w:r>
+      <w:proofErr w:type="spellStart"/>
+      <w:r>
+        <w:t>Demarasse</w:t>
+      </w:r>
+      <w:proofErr w:type="spellEnd"/>
+      <w:r>
+        <w:t xml:space="preserve">, A. &amp; </w:t>
+      </w:r>
+      <w:proofErr w:type="spellStart"/>
+      <w:r>
+        <w:t>Mokhtari</w:t>
+      </w:r>
+      <w:proofErr w:type="spellEnd"/>
+      <w:r>
+        <w:t xml:space="preserve">, M. Internet of things for sleep tracking: wearables vs. </w:t>
+      </w:r>
+      <w:proofErr w:type="spellStart"/>
+      <w:r>
+        <w:t>nonwearables</w:t>
+      </w:r>
+      <w:proofErr w:type="spellEnd"/>
+      <w:r>
+        <w:t>. Health Technol. 10, 333–340 (2020). https://doi.org/10.1007/s12553-019-00318-3</w:t>
       </w:r>
     </w:p>
     <w:p>
@@ -15432,8 +16296,13 @@
           <w:numId w:val="9"/>
         </w:numPr>
       </w:pPr>
-      <w:r>
-        <w:t>Stoeva, M</w:t>
+      <w:proofErr w:type="spellStart"/>
+      <w:r>
+        <w:t>Stoeva</w:t>
+      </w:r>
+      <w:proofErr w:type="spellEnd"/>
+      <w:r>
+        <w:t>, M</w:t>
       </w:r>
       <w:r>
         <w:t>. Health and technology revealing the vision on technological applications in contemporary healthcare.</w:t>
@@ -15454,10 +16323,50 @@
         </w:numPr>
       </w:pPr>
       <w:r>
-        <w:t>Z. R. Zamir, N. Sukhorukova, H. Amiel et al., “Optimizationbased features extraction for K-com</w:t>
-      </w:r>
-      <w:r>
-        <w:t xml:space="preserve">plex detection,” Anziam Journal. 2013; </w:t>
+        <w:t xml:space="preserve">Z. R. </w:t>
+      </w:r>
+      <w:proofErr w:type="spellStart"/>
+      <w:r>
+        <w:t>Zamir</w:t>
+      </w:r>
+      <w:proofErr w:type="spellEnd"/>
+      <w:r>
+        <w:t xml:space="preserve">, N. </w:t>
+      </w:r>
+      <w:proofErr w:type="spellStart"/>
+      <w:r>
+        <w:t>Sukhorukova</w:t>
+      </w:r>
+      <w:proofErr w:type="spellEnd"/>
+      <w:r>
+        <w:t xml:space="preserve">, H. </w:t>
+      </w:r>
+      <w:proofErr w:type="spellStart"/>
+      <w:r>
+        <w:t>Amiel</w:t>
+      </w:r>
+      <w:proofErr w:type="spellEnd"/>
+      <w:r>
+        <w:t xml:space="preserve"> et al., “</w:t>
+      </w:r>
+      <w:proofErr w:type="spellStart"/>
+      <w:r>
+        <w:t>Optimizationbased</w:t>
+      </w:r>
+      <w:proofErr w:type="spellEnd"/>
+      <w:r>
+        <w:t xml:space="preserve"> features extraction for K-com</w:t>
+      </w:r>
+      <w:r>
+        <w:t xml:space="preserve">plex detection,” </w:t>
+      </w:r>
+      <w:proofErr w:type="spellStart"/>
+      <w:r>
+        <w:t>Anziam</w:t>
+      </w:r>
+      <w:proofErr w:type="spellEnd"/>
+      <w:r>
+        <w:t xml:space="preserve"> Journal. 2013; </w:t>
       </w:r>
       <w:r>
         <w:t>55</w:t>
@@ -15496,7 +16405,15 @@
         </w:numPr>
       </w:pPr>
       <w:r>
-        <w:t>D. Jha, J.-I. Kim, and G.-R. Kwon, “Diagnosis of Alzheimer's disease using dual-tree complex wavelet transform, PCA, and feed-forward neural network,” Jou</w:t>
+        <w:t xml:space="preserve">D. </w:t>
+      </w:r>
+      <w:proofErr w:type="spellStart"/>
+      <w:r>
+        <w:t>Jha</w:t>
+      </w:r>
+      <w:proofErr w:type="spellEnd"/>
+      <w:r>
+        <w:t>, J.-I. Kim, and G.-R. Kwon, “Diagnosis of Alzheimer's disease using dual-tree complex wavelet transform, PCA, and feed-forward neural network,” Jou</w:t>
       </w:r>
       <w:r>
         <w:t xml:space="preserve">rnal of Healthcare Engineering. </w:t>
@@ -15526,10 +16443,26 @@
         </w:numPr>
       </w:pPr>
       <w:r>
-        <w:t>T. Lajn</w:t>
-      </w:r>
-      <w:r>
-        <w:t xml:space="preserve">ef, S. Chaibi, P. Ruby et al. </w:t>
+        <w:t xml:space="preserve">T. </w:t>
+      </w:r>
+      <w:proofErr w:type="spellStart"/>
+      <w:r>
+        <w:t>Lajn</w:t>
+      </w:r>
+      <w:r>
+        <w:t>ef</w:t>
+      </w:r>
+      <w:proofErr w:type="spellEnd"/>
+      <w:r>
+        <w:t xml:space="preserve">, S. </w:t>
+      </w:r>
+      <w:proofErr w:type="spellStart"/>
+      <w:r>
+        <w:t>Chaibi</w:t>
+      </w:r>
+      <w:proofErr w:type="spellEnd"/>
+      <w:r>
+        <w:t xml:space="preserve">, P. Ruby et al. </w:t>
       </w:r>
       <w:r>
         <w:t>Learning machines and sleeping brains: automatic sleep stage classification using decision-tree multi-class sup</w:t>
@@ -15567,8 +16500,13 @@
           <w:numId w:val="9"/>
         </w:numPr>
       </w:pPr>
-      <w:r>
-        <w:t xml:space="preserve">Huan, E. Y., Wen, G. H., Zhang, S. J., Li, D. Y., Hu, Y., Chang, T. Y., &amp; Huang, B. L. Deep convolutional neural networks for classifying body constitution based on face image. Computational and Mathematical Methods in Medicine. 2017; </w:t>
+      <w:proofErr w:type="spellStart"/>
+      <w:r>
+        <w:t>Huan</w:t>
+      </w:r>
+      <w:proofErr w:type="spellEnd"/>
+      <w:r>
+        <w:t xml:space="preserve">, E. Y., Wen, G. H., Zhang, S. J., Li, D. Y., Hu, Y., Chang, T. Y., &amp; Huang, B. L. Deep convolutional neural networks for classifying body constitution based on face image. Computational and Mathematical Methods in Medicine. 2017; </w:t>
       </w:r>
       <w:r>
         <w:t>https://doi.org/10.1155/2017/9846707.</w:t>
@@ -15582,11 +16520,47 @@
           <w:numId w:val="9"/>
         </w:numPr>
       </w:pPr>
-      <w:r>
-        <w:rPr>
-          <w:rStyle w:val="Hyperlink0"/>
-        </w:rPr>
-        <w:t>Penzel, T., Schöbel, C., &amp; Fietze, I. (2018). New technology to assess sleep apnea: wearables, smartphones, and accessories.</w:t>
+      <w:proofErr w:type="spellStart"/>
+      <w:r>
+        <w:rPr>
+          <w:rStyle w:val="Hyperlink0"/>
+        </w:rPr>
+        <w:t>Penzel</w:t>
+      </w:r>
+      <w:proofErr w:type="spellEnd"/>
+      <w:r>
+        <w:rPr>
+          <w:rStyle w:val="Hyperlink0"/>
+        </w:rPr>
+        <w:t xml:space="preserve">, T., </w:t>
+      </w:r>
+      <w:proofErr w:type="spellStart"/>
+      <w:r>
+        <w:rPr>
+          <w:rStyle w:val="Hyperlink0"/>
+        </w:rPr>
+        <w:t>Schöbel</w:t>
+      </w:r>
+      <w:proofErr w:type="spellEnd"/>
+      <w:r>
+        <w:rPr>
+          <w:rStyle w:val="Hyperlink0"/>
+        </w:rPr>
+        <w:t xml:space="preserve">, C., &amp; </w:t>
+      </w:r>
+      <w:proofErr w:type="spellStart"/>
+      <w:r>
+        <w:rPr>
+          <w:rStyle w:val="Hyperlink0"/>
+        </w:rPr>
+        <w:t>Fietze</w:t>
+      </w:r>
+      <w:proofErr w:type="spellEnd"/>
+      <w:r>
+        <w:rPr>
+          <w:rStyle w:val="Hyperlink0"/>
+        </w:rPr>
+        <w:t>, I. (2018). New technology to assess sleep apnea: wearables, smartphones, and accessories.</w:t>
       </w:r>
       <w:r>
         <w:rPr>
@@ -15639,11 +16613,33 @@
           <w:numId w:val="9"/>
         </w:numPr>
       </w:pPr>
-      <w:r>
-        <w:rPr>
-          <w:rStyle w:val="Hyperlink0"/>
-        </w:rPr>
-        <w:t>Itamar-medical, WatchPAT. [Online]. Available: https://www.itamar-medical.com/watchpat-home-sleep-testing-made-simple/. [Accessed: 8 October 2018].</w:t>
+      <w:proofErr w:type="spellStart"/>
+      <w:r>
+        <w:rPr>
+          <w:rStyle w:val="Hyperlink0"/>
+        </w:rPr>
+        <w:t>Itamar</w:t>
+      </w:r>
+      <w:proofErr w:type="spellEnd"/>
+      <w:r>
+        <w:rPr>
+          <w:rStyle w:val="Hyperlink0"/>
+        </w:rPr>
+        <w:t xml:space="preserve">-medical, </w:t>
+      </w:r>
+      <w:proofErr w:type="spellStart"/>
+      <w:r>
+        <w:rPr>
+          <w:rStyle w:val="Hyperlink0"/>
+        </w:rPr>
+        <w:t>WatchPAT</w:t>
+      </w:r>
+      <w:proofErr w:type="spellEnd"/>
+      <w:r>
+        <w:rPr>
+          <w:rStyle w:val="Hyperlink0"/>
+        </w:rPr>
+        <w:t>. [Online]. Available: https://www.itamar-medical.com/watchpat-home-sleep-testing-made-simple/. [Accessed: 8 October 2018].</w:t>
       </w:r>
     </w:p>
     <w:p>
@@ -15658,7 +16654,91 @@
         <w:rPr>
           <w:rStyle w:val="Hyperlink0"/>
         </w:rPr>
-        <w:t xml:space="preserve">Jun-ki Min, Afsaneh Doryab, Jason Wiese, Shahriyar Amini, John Zimmerman, and Jason I Hong. 2014. Toss “ N ” Turn : Smartphone as Sleep and Sleep Quality Detector. Proceedings of the 32nd </w:t>
+        <w:t>Jun-</w:t>
+      </w:r>
+      <w:proofErr w:type="spellStart"/>
+      <w:r>
+        <w:rPr>
+          <w:rStyle w:val="Hyperlink0"/>
+        </w:rPr>
+        <w:t>ki</w:t>
+      </w:r>
+      <w:proofErr w:type="spellEnd"/>
+      <w:r>
+        <w:rPr>
+          <w:rStyle w:val="Hyperlink0"/>
+        </w:rPr>
+        <w:t xml:space="preserve"> Min, </w:t>
+      </w:r>
+      <w:proofErr w:type="spellStart"/>
+      <w:r>
+        <w:rPr>
+          <w:rStyle w:val="Hyperlink0"/>
+        </w:rPr>
+        <w:t>Afsaneh</w:t>
+      </w:r>
+      <w:proofErr w:type="spellEnd"/>
+      <w:r>
+        <w:rPr>
+          <w:rStyle w:val="Hyperlink0"/>
+        </w:rPr>
+        <w:t xml:space="preserve"> </w:t>
+      </w:r>
+      <w:proofErr w:type="spellStart"/>
+      <w:r>
+        <w:rPr>
+          <w:rStyle w:val="Hyperlink0"/>
+        </w:rPr>
+        <w:t>Doryab</w:t>
+      </w:r>
+      <w:proofErr w:type="spellEnd"/>
+      <w:r>
+        <w:rPr>
+          <w:rStyle w:val="Hyperlink0"/>
+        </w:rPr>
+        <w:t xml:space="preserve">, Jason Wiese, </w:t>
+      </w:r>
+      <w:proofErr w:type="spellStart"/>
+      <w:r>
+        <w:rPr>
+          <w:rStyle w:val="Hyperlink0"/>
+        </w:rPr>
+        <w:t>Shahriyar</w:t>
+      </w:r>
+      <w:proofErr w:type="spellEnd"/>
+      <w:r>
+        <w:rPr>
+          <w:rStyle w:val="Hyperlink0"/>
+        </w:rPr>
+        <w:t xml:space="preserve"> </w:t>
+      </w:r>
+      <w:proofErr w:type="spellStart"/>
+      <w:r>
+        <w:rPr>
+          <w:rStyle w:val="Hyperlink0"/>
+        </w:rPr>
+        <w:t>Amini</w:t>
+      </w:r>
+      <w:proofErr w:type="spellEnd"/>
+      <w:r>
+        <w:rPr>
+          <w:rStyle w:val="Hyperlink0"/>
+        </w:rPr>
+        <w:t xml:space="preserve">, John Zimmerman, and Jason I Hong. 2014. Toss </w:t>
+      </w:r>
+      <w:proofErr w:type="gramStart"/>
+      <w:r>
+        <w:rPr>
+          <w:rStyle w:val="Hyperlink0"/>
+        </w:rPr>
+        <w:t>“ N</w:t>
+      </w:r>
+      <w:proofErr w:type="gramEnd"/>
+      <w:r>
+        <w:rPr>
+          <w:rStyle w:val="Hyperlink0"/>
+        </w:rPr>
+        <w:t xml:space="preserve"> ” Turn : Smartphone as Sleep and Sleep Quality Detector. Proceedings of the 32nd </w:t>
       </w:r>
       <w:r>
         <w:rPr>
@@ -15680,7 +16760,49 @@
         <w:rPr>
           <w:rStyle w:val="Hyperlink0"/>
         </w:rPr>
-        <w:t>N. Pombo and N. M. Garcia, “ubiSleep: An ubiquitous sensor system for sleep monitoring,” 2016 IEEE 12th International Conference on Wireless and Mobile Computing, Networking and Communications (WiMob), 2016.</w:t>
+        <w:t>N. Pombo and N. M. Garcia, “</w:t>
+      </w:r>
+      <w:proofErr w:type="spellStart"/>
+      <w:r>
+        <w:rPr>
+          <w:rStyle w:val="Hyperlink0"/>
+        </w:rPr>
+        <w:t>ubiSleep</w:t>
+      </w:r>
+      <w:proofErr w:type="spellEnd"/>
+      <w:r>
+        <w:rPr>
+          <w:rStyle w:val="Hyperlink0"/>
+        </w:rPr>
+        <w:t xml:space="preserve">: </w:t>
+      </w:r>
+      <w:proofErr w:type="gramStart"/>
+      <w:r>
+        <w:rPr>
+          <w:rStyle w:val="Hyperlink0"/>
+        </w:rPr>
+        <w:t>An</w:t>
+      </w:r>
+      <w:proofErr w:type="gramEnd"/>
+      <w:r>
+        <w:rPr>
+          <w:rStyle w:val="Hyperlink0"/>
+        </w:rPr>
+        <w:t xml:space="preserve"> ubiquitous sensor system for sleep monitoring,” 2016 IEEE 12th International Conference on Wireless and Mobile Computing, Networking and Communications (</w:t>
+      </w:r>
+      <w:proofErr w:type="spellStart"/>
+      <w:r>
+        <w:rPr>
+          <w:rStyle w:val="Hyperlink0"/>
+        </w:rPr>
+        <w:t>WiMob</w:t>
+      </w:r>
+      <w:proofErr w:type="spellEnd"/>
+      <w:r>
+        <w:rPr>
+          <w:rStyle w:val="Hyperlink0"/>
+        </w:rPr>
+        <w:t>), 2016.</w:t>
       </w:r>
     </w:p>
     <w:p>
@@ -15710,7 +16832,43 @@
         <w:rPr>
           <w:rStyle w:val="Hyperlink0"/>
         </w:rPr>
-        <w:t>Google Play Store, “Runtastic Sleep Better: Sleep Cycle \&amp; Smart Alarm,” 2018. [Online]. Available: https://play.google.com/store/apps/details? id=com.runtastic.android.sleepbetter.lite. [Accessed 28 April 2018].</w:t>
+        <w:t>Google Play Store, “</w:t>
+      </w:r>
+      <w:proofErr w:type="spellStart"/>
+      <w:r>
+        <w:rPr>
+          <w:rStyle w:val="Hyperlink0"/>
+        </w:rPr>
+        <w:t>Runtastic</w:t>
+      </w:r>
+      <w:proofErr w:type="spellEnd"/>
+      <w:r>
+        <w:rPr>
+          <w:rStyle w:val="Hyperlink0"/>
+        </w:rPr>
+        <w:t xml:space="preserve"> Sleep Better: Sleep Cycle \&amp; Smart Alarm,” 2018. [Online]. Available: https://play.google.com/store/apps/details? </w:t>
+      </w:r>
+      <w:proofErr w:type="gramStart"/>
+      <w:r>
+        <w:rPr>
+          <w:rStyle w:val="Hyperlink0"/>
+        </w:rPr>
+        <w:t>id=</w:t>
+      </w:r>
+      <w:proofErr w:type="spellStart"/>
+      <w:proofErr w:type="gramEnd"/>
+      <w:r>
+        <w:rPr>
+          <w:rStyle w:val="Hyperlink0"/>
+        </w:rPr>
+        <w:t>com.runtastic.android.sleepbetter.lite</w:t>
+      </w:r>
+      <w:proofErr w:type="spellEnd"/>
+      <w:r>
+        <w:rPr>
+          <w:rStyle w:val="Hyperlink0"/>
+        </w:rPr>
+        <w:t>. [Accessed 28 April 2018].</w:t>
       </w:r>
     </w:p>
     <w:p>
@@ -15722,10 +16880,31 @@
         </w:numPr>
       </w:pPr>
       <w:r>
-        <w:rPr>
-          <w:rStyle w:val="Hyperlink0"/>
-        </w:rPr>
-        <w:t>T. Hao, G. Xing, and G. Zhou, “iSleep: unobtrusive sleep quality monitoring using smartphones,” in Proc. of ACM Sensys, 2013, pp. 4:1–4:14.</w:t>
+        <w:t xml:space="preserve">Chang X, Peng C, Xing G, </w:t>
+      </w:r>
+      <w:proofErr w:type="spellStart"/>
+      <w:r>
+        <w:t>Hao</w:t>
+      </w:r>
+      <w:proofErr w:type="spellEnd"/>
+      <w:r>
+        <w:t xml:space="preserve"> T, Zhou G. </w:t>
+      </w:r>
+      <w:proofErr w:type="spellStart"/>
+      <w:r>
+        <w:t>iSleep</w:t>
+      </w:r>
+      <w:proofErr w:type="spellEnd"/>
+      <w:r>
+        <w:t>: A Smartphone System for Unobtrusive Sleep Quality Monitoring. ACM Transactions on Sensor Networks (TOSN). 2020 Jul 21</w:t>
+      </w:r>
+      <w:proofErr w:type="gramStart"/>
+      <w:r>
+        <w:t>;16</w:t>
+      </w:r>
+      <w:proofErr w:type="gramEnd"/>
+      <w:r>
+        <w:t>(3):1-32.</w:t>
       </w:r>
     </w:p>
     <w:p>
@@ -15799,7 +16978,21 @@
         <w:rPr>
           <w:rStyle w:val="Hyperlink0"/>
         </w:rPr>
-        <w:t xml:space="preserve">Yu M, Rhuma A, Naqvi SM, Wang L, Chambers J. A posture recognition-based fall detection system for monitoring an elderly person in a smart home environment. </w:t>
+        <w:t xml:space="preserve">Yu M, </w:t>
+      </w:r>
+      <w:proofErr w:type="spellStart"/>
+      <w:r>
+        <w:rPr>
+          <w:rStyle w:val="Hyperlink0"/>
+        </w:rPr>
+        <w:t>Rhuma</w:t>
+      </w:r>
+      <w:proofErr w:type="spellEnd"/>
+      <w:r>
+        <w:rPr>
+          <w:rStyle w:val="Hyperlink0"/>
+        </w:rPr>
+        <w:t xml:space="preserve"> A, Naqvi SM, Wang L, Chambers J. A posture recognition-based fall detection system for monitoring an elderly person in a smart home environment. </w:t>
       </w:r>
       <w:r>
         <w:rPr>
@@ -15807,13 +17000,73 @@
           <w:i/>
           <w:iCs/>
         </w:rPr>
-        <w:t>IEEE Trans Inf Technol Biomed</w:t>
-      </w:r>
-      <w:r>
-        <w:rPr>
-          <w:rStyle w:val="Hyperlink0"/>
-        </w:rPr>
-        <w:t>. 2012;16(6):1274–86.</w:t>
+        <w:t xml:space="preserve">IEEE </w:t>
+      </w:r>
+      <w:proofErr w:type="gramStart"/>
+      <w:r>
+        <w:rPr>
+          <w:rStyle w:val="None"/>
+          <w:i/>
+          <w:iCs/>
+        </w:rPr>
+        <w:t xml:space="preserve">Trans </w:t>
+      </w:r>
+      <w:proofErr w:type="spellStart"/>
+      <w:r>
+        <w:rPr>
+          <w:rStyle w:val="None"/>
+          <w:i/>
+          <w:iCs/>
+        </w:rPr>
+        <w:t>Inf</w:t>
+      </w:r>
+      <w:proofErr w:type="spellEnd"/>
+      <w:proofErr w:type="gramEnd"/>
+      <w:r>
+        <w:rPr>
+          <w:rStyle w:val="None"/>
+          <w:i/>
+          <w:iCs/>
+        </w:rPr>
+        <w:t xml:space="preserve"> </w:t>
+      </w:r>
+      <w:proofErr w:type="spellStart"/>
+      <w:r>
+        <w:rPr>
+          <w:rStyle w:val="None"/>
+          <w:i/>
+          <w:iCs/>
+        </w:rPr>
+        <w:t>Technol</w:t>
+      </w:r>
+      <w:proofErr w:type="spellEnd"/>
+      <w:r>
+        <w:rPr>
+          <w:rStyle w:val="None"/>
+          <w:i/>
+          <w:iCs/>
+        </w:rPr>
+        <w:t xml:space="preserve"> Biomed</w:t>
+      </w:r>
+      <w:r>
+        <w:rPr>
+          <w:rStyle w:val="Hyperlink0"/>
+        </w:rPr>
+        <w:t>. 2012</w:t>
+      </w:r>
+      <w:proofErr w:type="gramStart"/>
+      <w:r>
+        <w:rPr>
+          <w:rStyle w:val="Hyperlink0"/>
+        </w:rPr>
+        <w:t>;16</w:t>
+      </w:r>
+      <w:proofErr w:type="gramEnd"/>
+      <w:r>
+        <w:rPr>
+          <w:rStyle w:val="Hyperlink0"/>
+        </w:rPr>
+        <w:t>(6):1274–86.</w:t>
       </w:r>
     </w:p>
     <w:p>
@@ -15828,13 +17081,55 @@
         <w:rPr>
           <w:rStyle w:val="Hyperlink0"/>
         </w:rPr>
-        <w:t>M. Masek, C. P. Lam, C. T. Fryer, B. Jansen, K. Baptist, “Sleep monitor: A tool for monitoring and categorical scoring of lying posit</w:t>
-      </w:r>
-      <w:r>
-        <w:rPr>
-          <w:rStyle w:val="Hyperlink0"/>
-        </w:rPr>
-        <w:t>ion using 3D camera data. SoftwareX. 2018;7:341-6.</w:t>
+        <w:t xml:space="preserve">M. </w:t>
+      </w:r>
+      <w:proofErr w:type="spellStart"/>
+      <w:r>
+        <w:rPr>
+          <w:rStyle w:val="Hyperlink0"/>
+        </w:rPr>
+        <w:t>Masek</w:t>
+      </w:r>
+      <w:proofErr w:type="spellEnd"/>
+      <w:r>
+        <w:rPr>
+          <w:rStyle w:val="Hyperlink0"/>
+        </w:rPr>
+        <w:t>, C. P. Lam, C. T. Fryer, B. Jansen, K. Baptist, “Sleep monitor: A tool for monitoring and categorical scoring of lying posit</w:t>
+      </w:r>
+      <w:r>
+        <w:rPr>
+          <w:rStyle w:val="Hyperlink0"/>
+        </w:rPr>
+        <w:t xml:space="preserve">ion using 3D camera data. </w:t>
+      </w:r>
+      <w:proofErr w:type="spellStart"/>
+      <w:r>
+        <w:rPr>
+          <w:rStyle w:val="Hyperlink0"/>
+        </w:rPr>
+        <w:t>SoftwareX</w:t>
+      </w:r>
+      <w:proofErr w:type="spellEnd"/>
+      <w:r>
+        <w:rPr>
+          <w:rStyle w:val="Hyperlink0"/>
+        </w:rPr>
+        <w:t>. 2018</w:t>
+      </w:r>
+      <w:proofErr w:type="gramStart"/>
+      <w:r>
+        <w:rPr>
+          <w:rStyle w:val="Hyperlink0"/>
+        </w:rPr>
+        <w:t>;7:341</w:t>
+      </w:r>
+      <w:proofErr w:type="gramEnd"/>
+      <w:r>
+        <w:rPr>
+          <w:rStyle w:val="Hyperlink0"/>
+        </w:rPr>
+        <w:t>-6.</w:t>
       </w:r>
     </w:p>
     <w:p>
@@ -15849,7 +17144,51 @@
         <w:rPr>
           <w:rStyle w:val="Hyperlink0"/>
         </w:rPr>
-        <w:t xml:space="preserve">Bhatia S, Sigal L, Isard M, Black MJ. 3D human limb detection using space carving and multi-view eigen models. In: 2004 </w:t>
+        <w:t xml:space="preserve">Bhatia S, </w:t>
+      </w:r>
+      <w:proofErr w:type="spellStart"/>
+      <w:r>
+        <w:rPr>
+          <w:rStyle w:val="Hyperlink0"/>
+        </w:rPr>
+        <w:t>Sigal</w:t>
+      </w:r>
+      <w:proofErr w:type="spellEnd"/>
+      <w:r>
+        <w:rPr>
+          <w:rStyle w:val="Hyperlink0"/>
+        </w:rPr>
+        <w:t xml:space="preserve"> L, </w:t>
+      </w:r>
+      <w:proofErr w:type="spellStart"/>
+      <w:r>
+        <w:rPr>
+          <w:rStyle w:val="Hyperlink0"/>
+        </w:rPr>
+        <w:t>Isard</w:t>
+      </w:r>
+      <w:proofErr w:type="spellEnd"/>
+      <w:r>
+        <w:rPr>
+          <w:rStyle w:val="Hyperlink0"/>
+        </w:rPr>
+        <w:t xml:space="preserve"> M, Black MJ. 3D human limb detection using space carving and multi-view </w:t>
+      </w:r>
+      <w:proofErr w:type="spellStart"/>
+      <w:proofErr w:type="gramStart"/>
+      <w:r>
+        <w:rPr>
+          <w:rStyle w:val="Hyperlink0"/>
+        </w:rPr>
+        <w:t>eigen</w:t>
+      </w:r>
+      <w:proofErr w:type="spellEnd"/>
+      <w:proofErr w:type="gramEnd"/>
+      <w:r>
+        <w:rPr>
+          <w:rStyle w:val="Hyperlink0"/>
+        </w:rPr>
+        <w:t xml:space="preserve"> models. In: 2004 </w:t>
       </w:r>
       <w:r>
         <w:rPr>
@@ -15878,7 +17217,21 @@
         <w:rPr>
           <w:rStyle w:val="Hyperlink0"/>
         </w:rPr>
-        <w:t xml:space="preserve">T. Grimm, M. Martinez, A. Benz, and R. Stiefelhagen, “Sleep position classification from a depth camera using bed aligned maps,” in </w:t>
+        <w:t xml:space="preserve">T. Grimm, M. Martinez, A. Benz, and R. </w:t>
+      </w:r>
+      <w:proofErr w:type="spellStart"/>
+      <w:r>
+        <w:rPr>
+          <w:rStyle w:val="Hyperlink0"/>
+        </w:rPr>
+        <w:t>Stiefelhagen</w:t>
+      </w:r>
+      <w:proofErr w:type="spellEnd"/>
+      <w:r>
+        <w:rPr>
+          <w:rStyle w:val="Hyperlink0"/>
+        </w:rPr>
+        <w:t xml:space="preserve">, “Sleep position classification from a depth camera using bed aligned maps,” in </w:t>
       </w:r>
       <w:r>
         <w:rPr>
@@ -15886,7 +17239,25 @@
           <w:i/>
           <w:iCs/>
         </w:rPr>
-        <w:t>Proc. IEEE Int. Conf. Pattern Recog.</w:t>
+        <w:t xml:space="preserve">Proc. IEEE Int. Conf. Pattern </w:t>
+      </w:r>
+      <w:proofErr w:type="spellStart"/>
+      <w:r>
+        <w:rPr>
+          <w:rStyle w:val="None"/>
+          <w:i/>
+          <w:iCs/>
+        </w:rPr>
+        <w:t>Recog</w:t>
+      </w:r>
+      <w:proofErr w:type="spellEnd"/>
+      <w:r>
+        <w:rPr>
+          <w:rStyle w:val="None"/>
+          <w:i/>
+          <w:iCs/>
+        </w:rPr>
+        <w:t>.</w:t>
       </w:r>
       <w:r>
         <w:rPr>
@@ -15907,7 +17278,35 @@
         <w:rPr>
           <w:rStyle w:val="Hyperlink0"/>
         </w:rPr>
-        <w:t>Lee J, Hong M, Ryu S. Sleep monitoring system using kinect sensor. International Journal of Distributed Sensor Networks. 2015;11(10):875371.</w:t>
+        <w:t xml:space="preserve">Lee J, Hong M, Ryu S. Sleep monitoring system using </w:t>
+      </w:r>
+      <w:proofErr w:type="spellStart"/>
+      <w:r>
+        <w:rPr>
+          <w:rStyle w:val="Hyperlink0"/>
+        </w:rPr>
+        <w:t>kinect</w:t>
+      </w:r>
+      <w:proofErr w:type="spellEnd"/>
+      <w:r>
+        <w:rPr>
+          <w:rStyle w:val="Hyperlink0"/>
+        </w:rPr>
+        <w:t xml:space="preserve"> sensor. International Journal of Distributed Sensor Networks. 2015</w:t>
+      </w:r>
+      <w:proofErr w:type="gramStart"/>
+      <w:r>
+        <w:rPr>
+          <w:rStyle w:val="Hyperlink0"/>
+        </w:rPr>
+        <w:t>;11</w:t>
+      </w:r>
+      <w:proofErr w:type="gramEnd"/>
+      <w:r>
+        <w:rPr>
+          <w:rStyle w:val="Hyperlink0"/>
+        </w:rPr>
+        <w:t>(10):875371.</w:t>
       </w:r>
     </w:p>
     <w:p>
@@ -15922,7 +17321,35 @@
         <w:rPr>
           <w:rStyle w:val="Hyperlink0"/>
         </w:rPr>
-        <w:t xml:space="preserve">C. Torres, V. Fragoso, S. Hammond, J. Fried, and B. Manjunath, “Eye-CU: Sleep Pose Classification for Healthcare using Multimodal Multiview Data,” in </w:t>
+        <w:t xml:space="preserve">C. Torres, V. </w:t>
+      </w:r>
+      <w:proofErr w:type="spellStart"/>
+      <w:r>
+        <w:rPr>
+          <w:rStyle w:val="Hyperlink0"/>
+        </w:rPr>
+        <w:t>Fragoso</w:t>
+      </w:r>
+      <w:proofErr w:type="spellEnd"/>
+      <w:r>
+        <w:rPr>
+          <w:rStyle w:val="Hyperlink0"/>
+        </w:rPr>
+        <w:t xml:space="preserve">, S. Hammond, J. Fried, and B. </w:t>
+      </w:r>
+      <w:proofErr w:type="spellStart"/>
+      <w:r>
+        <w:rPr>
+          <w:rStyle w:val="Hyperlink0"/>
+        </w:rPr>
+        <w:t>Manjunath</w:t>
+      </w:r>
+      <w:proofErr w:type="spellEnd"/>
+      <w:r>
+        <w:rPr>
+          <w:rStyle w:val="Hyperlink0"/>
+        </w:rPr>
+        <w:t xml:space="preserve">, “Eye-CU: Sleep Pose Classification for Healthcare using Multimodal Multiview Data,” in </w:t>
       </w:r>
       <w:r>
         <w:rPr>
@@ -15951,7 +17378,35 @@
         <w:rPr>
           <w:rStyle w:val="Hyperlink0"/>
         </w:rPr>
-        <w:t>M. Martinez, B. Schauerte, R. Stiefelhagen, International Conference on Computer Analysis of Images and Patterns, pp. 465-472, 2013.</w:t>
+        <w:t xml:space="preserve">M. Martinez, B. </w:t>
+      </w:r>
+      <w:proofErr w:type="spellStart"/>
+      <w:r>
+        <w:rPr>
+          <w:rStyle w:val="Hyperlink0"/>
+        </w:rPr>
+        <w:t>Schauerte</w:t>
+      </w:r>
+      <w:proofErr w:type="spellEnd"/>
+      <w:r>
+        <w:rPr>
+          <w:rStyle w:val="Hyperlink0"/>
+        </w:rPr>
+        <w:t xml:space="preserve">, R. </w:t>
+      </w:r>
+      <w:proofErr w:type="spellStart"/>
+      <w:r>
+        <w:rPr>
+          <w:rStyle w:val="Hyperlink0"/>
+        </w:rPr>
+        <w:t>Stiefelhagen</w:t>
+      </w:r>
+      <w:proofErr w:type="spellEnd"/>
+      <w:r>
+        <w:rPr>
+          <w:rStyle w:val="Hyperlink0"/>
+        </w:rPr>
+        <w:t>, International Conference on Computer Analysis of Images and Patterns, pp. 465-472, 2013.</w:t>
       </w:r>
     </w:p>
     <w:p>
@@ -15966,7 +17421,49 @@
         <w:rPr>
           <w:rStyle w:val="Hyperlink0"/>
         </w:rPr>
-        <w:t xml:space="preserve">M. Martinez, L. Rybok, R. Stiefelhagen, "Action recognition in bed using bams for assisted living and elderly care", Machine Vision Applications (MVA) 2015 </w:t>
+        <w:t xml:space="preserve">M. Martinez, L. </w:t>
+      </w:r>
+      <w:proofErr w:type="spellStart"/>
+      <w:r>
+        <w:rPr>
+          <w:rStyle w:val="Hyperlink0"/>
+        </w:rPr>
+        <w:t>Rybok</w:t>
+      </w:r>
+      <w:proofErr w:type="spellEnd"/>
+      <w:r>
+        <w:rPr>
+          <w:rStyle w:val="Hyperlink0"/>
+        </w:rPr>
+        <w:t xml:space="preserve">, R. </w:t>
+      </w:r>
+      <w:proofErr w:type="spellStart"/>
+      <w:r>
+        <w:rPr>
+          <w:rStyle w:val="Hyperlink0"/>
+        </w:rPr>
+        <w:t>Stiefelhagen</w:t>
+      </w:r>
+      <w:proofErr w:type="spellEnd"/>
+      <w:r>
+        <w:rPr>
+          <w:rStyle w:val="Hyperlink0"/>
+        </w:rPr>
+        <w:t xml:space="preserve">, "Action recognition in bed using </w:t>
+      </w:r>
+      <w:proofErr w:type="spellStart"/>
+      <w:r>
+        <w:rPr>
+          <w:rStyle w:val="Hyperlink0"/>
+        </w:rPr>
+        <w:t>bams</w:t>
+      </w:r>
+      <w:proofErr w:type="spellEnd"/>
+      <w:r>
+        <w:rPr>
+          <w:rStyle w:val="Hyperlink0"/>
+        </w:rPr>
+        <w:t xml:space="preserve"> for assisted living and elderly care", Machine Vision Applications (MVA) 2015 </w:t>
       </w:r>
       <w:r>
         <w:rPr>
@@ -15995,7 +17492,35 @@
         <w:rPr>
           <w:rStyle w:val="Hyperlink0"/>
         </w:rPr>
-        <w:t>E. Hoque, R. F. Dickerson, and J. A. Stankovic, ‘‘Monitoring body positions and movements during sleep using WISPs,’’ in Proc. Wireless Health, 2010, pp. 44–53.</w:t>
+        <w:t xml:space="preserve">E. </w:t>
+      </w:r>
+      <w:proofErr w:type="spellStart"/>
+      <w:r>
+        <w:rPr>
+          <w:rStyle w:val="Hyperlink0"/>
+        </w:rPr>
+        <w:t>Hoque</w:t>
+      </w:r>
+      <w:proofErr w:type="spellEnd"/>
+      <w:r>
+        <w:rPr>
+          <w:rStyle w:val="Hyperlink0"/>
+        </w:rPr>
+        <w:t xml:space="preserve">, R. F. Dickerson, and J. A. </w:t>
+      </w:r>
+      <w:proofErr w:type="spellStart"/>
+      <w:r>
+        <w:rPr>
+          <w:rStyle w:val="Hyperlink0"/>
+        </w:rPr>
+        <w:t>Stankovic</w:t>
+      </w:r>
+      <w:proofErr w:type="spellEnd"/>
+      <w:r>
+        <w:rPr>
+          <w:rStyle w:val="Hyperlink0"/>
+        </w:rPr>
+        <w:t>, ‘‘Monitoring body positions and movements during sleep using WISPs,’’ in Proc. Wireless Health, 2010, pp. 44–53.</w:t>
       </w:r>
     </w:p>
     <w:p>
@@ -16010,7 +17535,49 @@
         <w:rPr>
           <w:rStyle w:val="Hyperlink0"/>
         </w:rPr>
-        <w:t>J. Park, W. Nam, J. Choi, T. Kim, D. Yoon, S. Lee, J. Paek, and J. Ko, ‘‘Glasses for the third eye: Improving the quality of clinical data analysis with motion sensor-based data filtering,’’ in Proc. 15th Conf. Embedded Netw. Sensor Syst., 2017, p. 8.</w:t>
+        <w:t xml:space="preserve">J. Park, W. Nam, J. Choi, T. Kim, D. Yoon, S. Lee, J. </w:t>
+      </w:r>
+      <w:proofErr w:type="spellStart"/>
+      <w:r>
+        <w:rPr>
+          <w:rStyle w:val="Hyperlink0"/>
+        </w:rPr>
+        <w:t>Paek</w:t>
+      </w:r>
+      <w:proofErr w:type="spellEnd"/>
+      <w:r>
+        <w:rPr>
+          <w:rStyle w:val="Hyperlink0"/>
+        </w:rPr>
+        <w:t xml:space="preserve">, and J. </w:t>
+      </w:r>
+      <w:proofErr w:type="spellStart"/>
+      <w:r>
+        <w:rPr>
+          <w:rStyle w:val="Hyperlink0"/>
+        </w:rPr>
+        <w:t>Ko</w:t>
+      </w:r>
+      <w:proofErr w:type="spellEnd"/>
+      <w:r>
+        <w:rPr>
+          <w:rStyle w:val="Hyperlink0"/>
+        </w:rPr>
+        <w:t xml:space="preserve">, ‘‘Glasses for the third eye: Improving the quality of clinical data analysis with motion sensor-based data filtering,’’ in Proc. 15th Conf. Embedded </w:t>
+      </w:r>
+      <w:proofErr w:type="spellStart"/>
+      <w:r>
+        <w:rPr>
+          <w:rStyle w:val="Hyperlink0"/>
+        </w:rPr>
+        <w:t>Netw</w:t>
+      </w:r>
+      <w:proofErr w:type="spellEnd"/>
+      <w:r>
+        <w:rPr>
+          <w:rStyle w:val="Hyperlink0"/>
+        </w:rPr>
+        <w:t>. Sensor Syst., 2017, p. 8.</w:t>
       </w:r>
     </w:p>
     <w:p>
@@ -16025,7 +17592,21 @@
         <w:rPr>
           <w:rStyle w:val="Hyperlink0"/>
         </w:rPr>
-        <w:t xml:space="preserve">X. Liu, J. Cao, S. Tang, and J. Wen, ‘‘Wi-sleep: Contactless sleep monitoring via WiFi signals,’’ in </w:t>
+        <w:t xml:space="preserve">X. Liu, J. Cao, S. Tang, and J. Wen, ‘‘Wi-sleep: Contactless sleep monitoring via </w:t>
+      </w:r>
+      <w:proofErr w:type="spellStart"/>
+      <w:r>
+        <w:rPr>
+          <w:rStyle w:val="Hyperlink0"/>
+        </w:rPr>
+        <w:t>WiFi</w:t>
+      </w:r>
+      <w:proofErr w:type="spellEnd"/>
+      <w:r>
+        <w:rPr>
+          <w:rStyle w:val="Hyperlink0"/>
+        </w:rPr>
+        <w:t xml:space="preserve"> signals,’’ in </w:t>
       </w:r>
       <w:r>
         <w:rPr>
@@ -16033,8 +17614,18 @@
           <w:i/>
           <w:iCs/>
         </w:rPr>
-        <w:t>Proc. IEEE Real-Time Syst. Symp</w:t>
-      </w:r>
+        <w:t xml:space="preserve">Proc. IEEE Real-Time Syst. </w:t>
+      </w:r>
+      <w:proofErr w:type="spellStart"/>
+      <w:r>
+        <w:rPr>
+          <w:rStyle w:val="None"/>
+          <w:i/>
+          <w:iCs/>
+        </w:rPr>
+        <w:t>Symp</w:t>
+      </w:r>
+      <w:proofErr w:type="spellEnd"/>
       <w:r>
         <w:rPr>
           <w:rStyle w:val="Hyperlink0"/>
@@ -16054,7 +17645,21 @@
         <w:rPr>
           <w:rStyle w:val="Hyperlink0"/>
         </w:rPr>
-        <w:t>Liu, J., Chen, X., Chen, S., Liu, X., Wang, Y., &amp; Chen, L. (2019, April). TagSheet: Sleeping Posture Recognition with an Unobtrusive Passive Tag Matrix. In IEEE INFOCOM 2019-IEEE Conference on Computer Communications (pp. 874-882). IEEE</w:t>
+        <w:t xml:space="preserve">Liu, J., Chen, X., Chen, S., Liu, X., Wang, Y., &amp; Chen, L. (2019, April). </w:t>
+      </w:r>
+      <w:proofErr w:type="spellStart"/>
+      <w:r>
+        <w:rPr>
+          <w:rStyle w:val="Hyperlink0"/>
+        </w:rPr>
+        <w:t>TagSheet</w:t>
+      </w:r>
+      <w:proofErr w:type="spellEnd"/>
+      <w:r>
+        <w:rPr>
+          <w:rStyle w:val="Hyperlink0"/>
+        </w:rPr>
+        <w:t>: Sleeping Posture Recognition with an Unobtrusive Passive Tag Matrix. In IEEE INFOCOM 2019-IEEE Conference on Computer Communications (pp. 874-882). IEEE</w:t>
       </w:r>
     </w:p>
     <w:p>
@@ -16069,7 +17674,21 @@
         <w:rPr>
           <w:rStyle w:val="Hyperlink0"/>
         </w:rPr>
-        <w:t xml:space="preserve"> Zhang, F., Wu, C., Wang, B., Wu, M., Bugos, D.</w:t>
+        <w:t xml:space="preserve"> Zhang, F., Wu, C., Wang, B., Wu, M., </w:t>
+      </w:r>
+      <w:proofErr w:type="spellStart"/>
+      <w:r>
+        <w:rPr>
+          <w:rStyle w:val="Hyperlink0"/>
+        </w:rPr>
+        <w:t>Bugos</w:t>
+      </w:r>
+      <w:proofErr w:type="spellEnd"/>
+      <w:r>
+        <w:rPr>
+          <w:rStyle w:val="Hyperlink0"/>
+        </w:rPr>
+        <w:t>, D.</w:t>
       </w:r>
       <w:r>
         <w:rPr>
@@ -16081,7 +17700,21 @@
         <w:rPr>
           <w:rStyle w:val="Hyperlink0"/>
         </w:rPr>
-        <w:t xml:space="preserve">. Smars: sleep monitoring via ambient radio signals. </w:t>
+        <w:t xml:space="preserve">. </w:t>
+      </w:r>
+      <w:proofErr w:type="spellStart"/>
+      <w:r>
+        <w:rPr>
+          <w:rStyle w:val="Hyperlink0"/>
+        </w:rPr>
+        <w:t>Smars</w:t>
+      </w:r>
+      <w:proofErr w:type="spellEnd"/>
+      <w:r>
+        <w:rPr>
+          <w:rStyle w:val="Hyperlink0"/>
+        </w:rPr>
+        <w:t xml:space="preserve">: sleep monitoring via ambient radio signals. </w:t>
       </w:r>
       <w:r>
         <w:rPr>
@@ -16116,13 +17749,43 @@
         <w:rPr>
           <w:rStyle w:val="Hyperlink0"/>
         </w:rPr>
-        <w:t xml:space="preserve"> Li, Y., Gu, C., &amp; Xu, W</w:t>
-      </w:r>
-      <w:r>
-        <w:rPr>
-          <w:rStyle w:val="Hyperlink0"/>
-        </w:rPr>
-        <w:t xml:space="preserve">. SleepSense: A noncontact and cost-effective sleep monitoring system. </w:t>
+        <w:t xml:space="preserve"> Li, Y., </w:t>
+      </w:r>
+      <w:proofErr w:type="spellStart"/>
+      <w:proofErr w:type="gramStart"/>
+      <w:r>
+        <w:rPr>
+          <w:rStyle w:val="Hyperlink0"/>
+        </w:rPr>
+        <w:t>Gu</w:t>
+      </w:r>
+      <w:proofErr w:type="spellEnd"/>
+      <w:proofErr w:type="gramEnd"/>
+      <w:r>
+        <w:rPr>
+          <w:rStyle w:val="Hyperlink0"/>
+        </w:rPr>
+        <w:t>, C., &amp; Xu, W</w:t>
+      </w:r>
+      <w:r>
+        <w:rPr>
+          <w:rStyle w:val="Hyperlink0"/>
+        </w:rPr>
+        <w:t xml:space="preserve">. </w:t>
+      </w:r>
+      <w:proofErr w:type="spellStart"/>
+      <w:r>
+        <w:rPr>
+          <w:rStyle w:val="Hyperlink0"/>
+        </w:rPr>
+        <w:t>SleepSense</w:t>
+      </w:r>
+      <w:proofErr w:type="spellEnd"/>
+      <w:r>
+        <w:rPr>
+          <w:rStyle w:val="Hyperlink0"/>
+        </w:rPr>
+        <w:t xml:space="preserve">: A noncontact and cost-effective sleep monitoring system. </w:t>
       </w:r>
       <w:r>
         <w:rPr>
@@ -16157,7 +17820,21 @@
         <w:rPr>
           <w:rStyle w:val="Hyperlink0"/>
         </w:rPr>
-        <w:t>Toms M (2000) Patient movement detection. URL https://www.google.com/patents/US6036660, uS Patent 6,036,660</w:t>
+        <w:t xml:space="preserve">Toms M (2000) Patient movement detection. URL https://www.google.com/patents/US6036660, </w:t>
+      </w:r>
+      <w:proofErr w:type="spellStart"/>
+      <w:r>
+        <w:rPr>
+          <w:rStyle w:val="Hyperlink0"/>
+        </w:rPr>
+        <w:t>uS</w:t>
+      </w:r>
+      <w:proofErr w:type="spellEnd"/>
+      <w:r>
+        <w:rPr>
+          <w:rStyle w:val="Hyperlink0"/>
+        </w:rPr>
+        <w:t xml:space="preserve"> Patent 6,036,660</w:t>
       </w:r>
     </w:p>
     <w:p>
@@ -16168,11 +17845,47 @@
           <w:numId w:val="9"/>
         </w:numPr>
       </w:pPr>
-      <w:r>
-        <w:rPr>
-          <w:rStyle w:val="Hyperlink0"/>
-        </w:rPr>
-        <w:t xml:space="preserve">Alaziz M, Jia Z, Liu J, Howard R, Chen Y, Zhang Y (2016) Motion scale: A body motion monitoring system using bed-mounted wireless load cells. In: 2016 </w:t>
+      <w:proofErr w:type="spellStart"/>
+      <w:r>
+        <w:rPr>
+          <w:rStyle w:val="Hyperlink0"/>
+        </w:rPr>
+        <w:t>Alaziz</w:t>
+      </w:r>
+      <w:proofErr w:type="spellEnd"/>
+      <w:r>
+        <w:rPr>
+          <w:rStyle w:val="Hyperlink0"/>
+        </w:rPr>
+        <w:t xml:space="preserve"> M, </w:t>
+      </w:r>
+      <w:proofErr w:type="spellStart"/>
+      <w:r>
+        <w:rPr>
+          <w:rStyle w:val="Hyperlink0"/>
+        </w:rPr>
+        <w:t>Jia</w:t>
+      </w:r>
+      <w:proofErr w:type="spellEnd"/>
+      <w:r>
+        <w:rPr>
+          <w:rStyle w:val="Hyperlink0"/>
+        </w:rPr>
+        <w:t xml:space="preserve"> Z, Liu J, Howard R, </w:t>
+      </w:r>
+      <w:proofErr w:type="gramStart"/>
+      <w:r>
+        <w:rPr>
+          <w:rStyle w:val="Hyperlink0"/>
+        </w:rPr>
+        <w:t>Chen</w:t>
+      </w:r>
+      <w:proofErr w:type="gramEnd"/>
+      <w:r>
+        <w:rPr>
+          <w:rStyle w:val="Hyperlink0"/>
+        </w:rPr>
+        <w:t xml:space="preserve"> Y, Zhang Y (2016) Motion scale: A body motion monitoring system using bed-mounted wireless load cells. In: 2016 </w:t>
       </w:r>
       <w:r>
         <w:rPr>
@@ -16201,7 +17914,63 @@
         <w:rPr>
           <w:rStyle w:val="Hyperlink0"/>
         </w:rPr>
-        <w:t xml:space="preserve">J. J. Liu, W. Xu, M.-C. Huang, N. Alshurafa, M. Sarrafzadeh, N. Raut, and B. Yadegar, “A dense pressure sensitive bedsheet design for unobtrusive sleep posture monitoring,” in </w:t>
+        <w:t xml:space="preserve">J. J. Liu, W. Xu, M.-C. Huang, N. </w:t>
+      </w:r>
+      <w:proofErr w:type="spellStart"/>
+      <w:r>
+        <w:rPr>
+          <w:rStyle w:val="Hyperlink0"/>
+        </w:rPr>
+        <w:t>Alshurafa</w:t>
+      </w:r>
+      <w:proofErr w:type="spellEnd"/>
+      <w:r>
+        <w:rPr>
+          <w:rStyle w:val="Hyperlink0"/>
+        </w:rPr>
+        <w:t xml:space="preserve">, M. </w:t>
+      </w:r>
+      <w:proofErr w:type="spellStart"/>
+      <w:r>
+        <w:rPr>
+          <w:rStyle w:val="Hyperlink0"/>
+        </w:rPr>
+        <w:t>Sarrafzadeh</w:t>
+      </w:r>
+      <w:proofErr w:type="spellEnd"/>
+      <w:r>
+        <w:rPr>
+          <w:rStyle w:val="Hyperlink0"/>
+        </w:rPr>
+        <w:t xml:space="preserve">, N. </w:t>
+      </w:r>
+      <w:proofErr w:type="spellStart"/>
+      <w:r>
+        <w:rPr>
+          <w:rStyle w:val="Hyperlink0"/>
+        </w:rPr>
+        <w:t>Raut</w:t>
+      </w:r>
+      <w:proofErr w:type="spellEnd"/>
+      <w:r>
+        <w:rPr>
+          <w:rStyle w:val="Hyperlink0"/>
+        </w:rPr>
+        <w:t xml:space="preserve">, and B. </w:t>
+      </w:r>
+      <w:proofErr w:type="spellStart"/>
+      <w:r>
+        <w:rPr>
+          <w:rStyle w:val="Hyperlink0"/>
+        </w:rPr>
+        <w:t>Yadegar</w:t>
+      </w:r>
+      <w:proofErr w:type="spellEnd"/>
+      <w:r>
+        <w:rPr>
+          <w:rStyle w:val="Hyperlink0"/>
+        </w:rPr>
+        <w:t xml:space="preserve">, “A dense pressure sensitive bedsheet design for unobtrusive sleep posture monitoring,” in </w:t>
       </w:r>
       <w:r>
         <w:rPr>
@@ -16230,7 +17999,63 @@
         <w:rPr>
           <w:rStyle w:val="Hyperlink0"/>
         </w:rPr>
-        <w:t xml:space="preserve">S. Lokavee, N. Watthanawisuth, J. P. Mensing, and T. Kerdcharoen, “Sensor pillow system: Monitoring cardio-respiratory and posture movements during sleep,” in </w:t>
+        <w:t xml:space="preserve">S. </w:t>
+      </w:r>
+      <w:proofErr w:type="spellStart"/>
+      <w:r>
+        <w:rPr>
+          <w:rStyle w:val="Hyperlink0"/>
+        </w:rPr>
+        <w:t>Lokavee</w:t>
+      </w:r>
+      <w:proofErr w:type="spellEnd"/>
+      <w:r>
+        <w:rPr>
+          <w:rStyle w:val="Hyperlink0"/>
+        </w:rPr>
+        <w:t xml:space="preserve">, N. </w:t>
+      </w:r>
+      <w:proofErr w:type="spellStart"/>
+      <w:r>
+        <w:rPr>
+          <w:rStyle w:val="Hyperlink0"/>
+        </w:rPr>
+        <w:t>Watthanawisuth</w:t>
+      </w:r>
+      <w:proofErr w:type="spellEnd"/>
+      <w:r>
+        <w:rPr>
+          <w:rStyle w:val="Hyperlink0"/>
+        </w:rPr>
+        <w:t xml:space="preserve">, J. P. </w:t>
+      </w:r>
+      <w:proofErr w:type="spellStart"/>
+      <w:r>
+        <w:rPr>
+          <w:rStyle w:val="Hyperlink0"/>
+        </w:rPr>
+        <w:t>Mensing</w:t>
+      </w:r>
+      <w:proofErr w:type="spellEnd"/>
+      <w:r>
+        <w:rPr>
+          <w:rStyle w:val="Hyperlink0"/>
+        </w:rPr>
+        <w:t xml:space="preserve">, and T. </w:t>
+      </w:r>
+      <w:proofErr w:type="spellStart"/>
+      <w:r>
+        <w:rPr>
+          <w:rStyle w:val="Hyperlink0"/>
+        </w:rPr>
+        <w:t>Kerdcharoen</w:t>
+      </w:r>
+      <w:proofErr w:type="spellEnd"/>
+      <w:r>
+        <w:rPr>
+          <w:rStyle w:val="Hyperlink0"/>
+        </w:rPr>
+        <w:t xml:space="preserve">, “Sensor pillow system: Monitoring cardio-respiratory and posture movements during sleep,” in </w:t>
       </w:r>
       <w:r>
         <w:rPr>
@@ -16260,7 +18085,35 @@
           <w:rStyle w:val="Hyperlink0"/>
         </w:rPr>
         <w:lastRenderedPageBreak/>
-        <w:t xml:space="preserve">E. J. Pino, A. Dorner de la Paz, P. Aqueveque, J. A. Chavez, and A. A. Moran, “Contact pressure monitoring device for sleep studies,” in </w:t>
+        <w:t xml:space="preserve">E. J. </w:t>
+      </w:r>
+      <w:proofErr w:type="spellStart"/>
+      <w:r>
+        <w:rPr>
+          <w:rStyle w:val="Hyperlink0"/>
+        </w:rPr>
+        <w:t>Pino</w:t>
+      </w:r>
+      <w:proofErr w:type="spellEnd"/>
+      <w:r>
+        <w:rPr>
+          <w:rStyle w:val="Hyperlink0"/>
+        </w:rPr>
+        <w:t xml:space="preserve">, A. Dorner de la Paz, P. </w:t>
+      </w:r>
+      <w:proofErr w:type="spellStart"/>
+      <w:r>
+        <w:rPr>
+          <w:rStyle w:val="Hyperlink0"/>
+        </w:rPr>
+        <w:t>Aqueveque</w:t>
+      </w:r>
+      <w:proofErr w:type="spellEnd"/>
+      <w:r>
+        <w:rPr>
+          <w:rStyle w:val="Hyperlink0"/>
+        </w:rPr>
+        <w:t xml:space="preserve">, J. A. Chavez, and A. A. Moran, “Contact pressure monitoring device for sleep studies,” in </w:t>
       </w:r>
       <w:r>
         <w:rPr>
@@ -16286,7 +18139,31 @@
         </w:numPr>
       </w:pPr>
       <w:r>
-        <w:t>Lin L, Xie Y, Wang S, Wu W, Niu S, Wen X, Wang ZL. Triboelectric active sensor array for self-powered static and dynamic pressure detection and tactile imaging. ACS nano. 2013;7(9):8266-74.</w:t>
+        <w:t xml:space="preserve">Lin L, Xie Y, Wang S, Wu W, </w:t>
+      </w:r>
+      <w:proofErr w:type="spellStart"/>
+      <w:r>
+        <w:t>Niu</w:t>
+      </w:r>
+      <w:proofErr w:type="spellEnd"/>
+      <w:r>
+        <w:t xml:space="preserve"> S, Wen X, Wang ZL. Triboelectric active sensor array for self-powered static and dynamic pressure detection and tactile imaging. ACS </w:t>
+      </w:r>
+      <w:proofErr w:type="spellStart"/>
+      <w:r>
+        <w:t>nano</w:t>
+      </w:r>
+      <w:proofErr w:type="spellEnd"/>
+      <w:r>
+        <w:t>. 2013</w:t>
+      </w:r>
+      <w:proofErr w:type="gramStart"/>
+      <w:r>
+        <w:t>;7</w:t>
+      </w:r>
+      <w:proofErr w:type="gramEnd"/>
+      <w:r>
+        <w:t>(9):8266-74.</w:t>
       </w:r>
     </w:p>
     <w:p>
@@ -16301,7 +18178,49 @@
         <w:rPr>
           <w:rStyle w:val="Hyperlink0"/>
         </w:rPr>
-        <w:t xml:space="preserve">S. Bennett, Zhaofen Ren, R. Goubran, K. Rockwood and F. Knoefel, "In-Bed Mobility Monitoring Using Pressure Sensors", </w:t>
+        <w:t xml:space="preserve">S. Bennett, </w:t>
+      </w:r>
+      <w:proofErr w:type="spellStart"/>
+      <w:r>
+        <w:rPr>
+          <w:rStyle w:val="Hyperlink0"/>
+        </w:rPr>
+        <w:t>Zhaofen</w:t>
+      </w:r>
+      <w:proofErr w:type="spellEnd"/>
+      <w:r>
+        <w:rPr>
+          <w:rStyle w:val="Hyperlink0"/>
+        </w:rPr>
+        <w:t xml:space="preserve"> Ren, R. </w:t>
+      </w:r>
+      <w:proofErr w:type="spellStart"/>
+      <w:r>
+        <w:rPr>
+          <w:rStyle w:val="Hyperlink0"/>
+        </w:rPr>
+        <w:t>Goubran</w:t>
+      </w:r>
+      <w:proofErr w:type="spellEnd"/>
+      <w:r>
+        <w:rPr>
+          <w:rStyle w:val="Hyperlink0"/>
+        </w:rPr>
+        <w:t xml:space="preserve">, K. Rockwood and F. </w:t>
+      </w:r>
+      <w:proofErr w:type="spellStart"/>
+      <w:r>
+        <w:rPr>
+          <w:rStyle w:val="Hyperlink0"/>
+        </w:rPr>
+        <w:t>Knoefel</w:t>
+      </w:r>
+      <w:proofErr w:type="spellEnd"/>
+      <w:r>
+        <w:rPr>
+          <w:rStyle w:val="Hyperlink0"/>
+        </w:rPr>
+        <w:t xml:space="preserve">, "In-Bed Mobility Monitoring Using Pressure Sensors", </w:t>
       </w:r>
       <w:r>
         <w:rPr>
@@ -16360,7 +18279,77 @@
         <w:rPr>
           <w:rStyle w:val="Hyperlink0"/>
         </w:rPr>
-        <w:t xml:space="preserve">M. B. Pouyan, J. Birjandtalab, M. Heydarzadeh, M. Nourani, and S. Ostadabbas, “A pressure map dataset for posture and subject analytics,” 2017 </w:t>
+        <w:t xml:space="preserve">M. B. </w:t>
+      </w:r>
+      <w:proofErr w:type="spellStart"/>
+      <w:r>
+        <w:rPr>
+          <w:rStyle w:val="Hyperlink0"/>
+        </w:rPr>
+        <w:t>Pouyan</w:t>
+      </w:r>
+      <w:proofErr w:type="spellEnd"/>
+      <w:r>
+        <w:rPr>
+          <w:rStyle w:val="Hyperlink0"/>
+        </w:rPr>
+        <w:t xml:space="preserve">, J. </w:t>
+      </w:r>
+      <w:proofErr w:type="spellStart"/>
+      <w:r>
+        <w:rPr>
+          <w:rStyle w:val="Hyperlink0"/>
+        </w:rPr>
+        <w:t>Birjandtalab</w:t>
+      </w:r>
+      <w:proofErr w:type="spellEnd"/>
+      <w:r>
+        <w:rPr>
+          <w:rStyle w:val="Hyperlink0"/>
+        </w:rPr>
+        <w:t xml:space="preserve">, M. </w:t>
+      </w:r>
+      <w:proofErr w:type="spellStart"/>
+      <w:r>
+        <w:rPr>
+          <w:rStyle w:val="Hyperlink0"/>
+        </w:rPr>
+        <w:t>Heydarzadeh</w:t>
+      </w:r>
+      <w:proofErr w:type="spellEnd"/>
+      <w:r>
+        <w:rPr>
+          <w:rStyle w:val="Hyperlink0"/>
+        </w:rPr>
+        <w:t xml:space="preserve">, M. </w:t>
+      </w:r>
+      <w:proofErr w:type="spellStart"/>
+      <w:r>
+        <w:rPr>
+          <w:rStyle w:val="Hyperlink0"/>
+        </w:rPr>
+        <w:t>Nourani</w:t>
+      </w:r>
+      <w:proofErr w:type="spellEnd"/>
+      <w:r>
+        <w:rPr>
+          <w:rStyle w:val="Hyperlink0"/>
+        </w:rPr>
+        <w:t xml:space="preserve">, and S. </w:t>
+      </w:r>
+      <w:proofErr w:type="spellStart"/>
+      <w:r>
+        <w:rPr>
+          <w:rStyle w:val="Hyperlink0"/>
+        </w:rPr>
+        <w:t>Ostadabbas</w:t>
+      </w:r>
+      <w:proofErr w:type="spellEnd"/>
+      <w:r>
+        <w:rPr>
+          <w:rStyle w:val="Hyperlink0"/>
+        </w:rPr>
+        <w:t xml:space="preserve">, “A pressure map dataset for posture and subject analytics,” 2017 </w:t>
       </w:r>
       <w:r>
         <w:rPr>
@@ -16375,6 +18364,124 @@
           <w:rStyle w:val="Hyperlink0"/>
         </w:rPr>
         <w:t>, 2017.</w:t>
+      </w:r>
+    </w:p>
+    <w:p>
+      <w:pPr>
+        <w:pStyle w:val="ListParagraph"/>
+        <w:numPr>
+          <w:ilvl w:val="0"/>
+          <w:numId w:val="9"/>
+        </w:numPr>
+        <w:rPr>
+          <w:rStyle w:val="Hyperlink0"/>
+        </w:rPr>
+      </w:pPr>
+      <w:r>
+        <w:rPr>
+          <w:rStyle w:val="Hyperlink0"/>
+        </w:rPr>
+        <w:t xml:space="preserve">S. </w:t>
+      </w:r>
+      <w:proofErr w:type="spellStart"/>
+      <w:r>
+        <w:rPr>
+          <w:rStyle w:val="Hyperlink0"/>
+        </w:rPr>
+        <w:t>Ostadabbas</w:t>
+      </w:r>
+      <w:proofErr w:type="spellEnd"/>
+      <w:r>
+        <w:rPr>
+          <w:rStyle w:val="Hyperlink0"/>
+        </w:rPr>
+        <w:t xml:space="preserve">, M. B. </w:t>
+      </w:r>
+      <w:proofErr w:type="spellStart"/>
+      <w:r>
+        <w:rPr>
+          <w:rStyle w:val="Hyperlink0"/>
+        </w:rPr>
+        <w:t>Pouyan</w:t>
+      </w:r>
+      <w:proofErr w:type="spellEnd"/>
+      <w:r>
+        <w:rPr>
+          <w:rStyle w:val="Hyperlink0"/>
+        </w:rPr>
+        <w:t>, M</w:t>
+      </w:r>
+      <w:r>
+        <w:rPr>
+          <w:rStyle w:val="Hyperlink0"/>
+        </w:rPr>
+        <w:t xml:space="preserve">. </w:t>
+      </w:r>
+      <w:proofErr w:type="spellStart"/>
+      <w:r>
+        <w:rPr>
+          <w:rStyle w:val="Hyperlink0"/>
+        </w:rPr>
+        <w:t>Nourani</w:t>
+      </w:r>
+      <w:proofErr w:type="spellEnd"/>
+      <w:r>
+        <w:rPr>
+          <w:rStyle w:val="Hyperlink0"/>
+        </w:rPr>
+        <w:t xml:space="preserve">, and N. </w:t>
+      </w:r>
+      <w:proofErr w:type="spellStart"/>
+      <w:r>
+        <w:rPr>
+          <w:rStyle w:val="Hyperlink0"/>
+        </w:rPr>
+        <w:t>Kehtarnavaz</w:t>
+      </w:r>
+      <w:proofErr w:type="spellEnd"/>
+      <w:r>
+        <w:rPr>
+          <w:rStyle w:val="Hyperlink0"/>
+        </w:rPr>
+        <w:t xml:space="preserve">. </w:t>
+      </w:r>
+      <w:r>
+        <w:rPr>
+          <w:rStyle w:val="Hyperlink0"/>
+        </w:rPr>
+        <w:t xml:space="preserve">In-bed posture classification and limb identification,” </w:t>
+      </w:r>
+      <w:r>
+        <w:rPr>
+          <w:rStyle w:val="None"/>
+          <w:i/>
+          <w:iCs/>
+        </w:rPr>
+        <w:t>2014 IEEE Biomedical Circuits and Systems Conference (</w:t>
+      </w:r>
+      <w:proofErr w:type="spellStart"/>
+      <w:r>
+        <w:rPr>
+          <w:rStyle w:val="None"/>
+          <w:i/>
+          <w:iCs/>
+        </w:rPr>
+        <w:t>BioCAS</w:t>
+      </w:r>
+      <w:proofErr w:type="spellEnd"/>
+      <w:r>
+        <w:rPr>
+          <w:rStyle w:val="None"/>
+          <w:i/>
+          <w:iCs/>
+        </w:rPr>
+        <w:t>) Proceedings</w:t>
+      </w:r>
+      <w:r>
+        <w:rPr>
+          <w:rStyle w:val="Hyperlink0"/>
+        </w:rPr>
+        <w:t>, 2014.</w:t>
       </w:r>
     </w:p>
     <w:p>
@@ -16386,36 +18493,7 @@
         </w:numPr>
       </w:pPr>
       <w:r>
-        <w:rPr>
-          <w:rStyle w:val="Hyperlink0"/>
-        </w:rPr>
-        <w:t>S. Ostadabbas, M. B. Pouyan, M</w:t>
-      </w:r>
-      <w:r>
-        <w:rPr>
-          <w:rStyle w:val="Hyperlink0"/>
-        </w:rPr>
-        <w:t xml:space="preserve">. Nourani, and N. Kehtarnavaz. </w:t>
-      </w:r>
-      <w:r>
-        <w:rPr>
-          <w:rStyle w:val="Hyperlink0"/>
-        </w:rPr>
-        <w:t xml:space="preserve">In-bed posture classification and limb identification,” </w:t>
-      </w:r>
-      <w:r>
-        <w:rPr>
-          <w:rStyle w:val="None"/>
-          <w:i/>
-          <w:iCs/>
-        </w:rPr>
-        <w:t>2014 IEEE Biomedical Circuits and Systems Conference (BioCAS) Proceedings</w:t>
-      </w:r>
-      <w:r>
-        <w:rPr>
-          <w:rStyle w:val="Hyperlink0"/>
-        </w:rPr>
-        <w:t>, 2014.</w:t>
+        <w:t>Zhao A, Dong J, Zhou H. Self-Supervised Learning from Multi-Sensor Data for Sleep Recognition. IEEE Access. 2020 May 14.</w:t>
       </w:r>
     </w:p>
     <w:p>
@@ -16425,15 +18503,17 @@
           <w:ilvl w:val="0"/>
           <w:numId w:val="9"/>
         </w:numPr>
-        <w:rPr>
-          <w:rStyle w:val="Hyperlink0"/>
-        </w:rPr>
       </w:pPr>
       <w:r>
-        <w:rPr>
-          <w:rStyle w:val="Hyperlink0"/>
-        </w:rPr>
-        <w:t>N. Ida, Sensors, Actuators, and their Interfaces: A Multidisciplinary Introduction. Edison, NJ: SciTech Publishing, 2014.</w:t>
+        <w:t>Clemente J, Valero M, Li F, Wang C, Song W. Helena: Real-time Contact-free Monitoring of Sleep Activities and Events around the Bed. In2020 IEEE International Conference on Pervasive Computing and Communications (</w:t>
+      </w:r>
+      <w:proofErr w:type="spellStart"/>
+      <w:r>
+        <w:t>PerCom</w:t>
+      </w:r>
+      <w:proofErr w:type="spellEnd"/>
+      <w:r>
+        <w:t>) 2020 Mar 23 (pp. 1-10). IEEE.</w:t>
       </w:r>
     </w:p>
     <w:p>
@@ -16443,91 +18523,30 @@
           <w:ilvl w:val="0"/>
           <w:numId w:val="9"/>
         </w:numPr>
-        <w:rPr>
-          <w:rFonts w:cs="Times New Roman"/>
-        </w:rPr>
       </w:pPr>
-      <w:r>
-        <w:rPr>
-          <w:rFonts w:cs="Times New Roman"/>
-          <w:color w:val="202122"/>
-          <w:shd w:val="clear" w:color="auto" w:fill="FFFFFF"/>
-        </w:rPr>
-        <w:t>Valueva, M.V.; Nagornov, N.N.; Lyakhov, P.A.; Valu</w:t>
-      </w:r>
-      <w:r>
-        <w:rPr>
-          <w:rFonts w:cs="Times New Roman"/>
-          <w:color w:val="202122"/>
-          <w:shd w:val="clear" w:color="auto" w:fill="FFFFFF"/>
-        </w:rPr>
-        <w:t xml:space="preserve">ev, G.V.; Chervyakov, N.I. </w:t>
-      </w:r>
-      <w:r>
-        <w:rPr>
-          <w:rFonts w:cs="Times New Roman"/>
-          <w:color w:val="202122"/>
-          <w:shd w:val="clear" w:color="auto" w:fill="FFFFFF"/>
-        </w:rPr>
-        <w:t>Application of the residue number system to reduce hardware costs of the convolutiona</w:t>
-      </w:r>
-      <w:r>
-        <w:rPr>
-          <w:rFonts w:cs="Times New Roman"/>
-          <w:color w:val="202122"/>
-          <w:shd w:val="clear" w:color="auto" w:fill="FFFFFF"/>
-        </w:rPr>
-        <w:t>l neural network implementatio</w:t>
-      </w:r>
-      <w:r>
-        <w:rPr>
-          <w:rFonts w:cs="Times New Roman"/>
-          <w:color w:val="202122"/>
-          <w:shd w:val="clear" w:color="auto" w:fill="FFFFFF"/>
-        </w:rPr>
-        <w:t>. </w:t>
-      </w:r>
-      <w:r>
-        <w:rPr>
-          <w:rFonts w:cs="Times New Roman"/>
-          <w:iCs/>
-          <w:color w:val="202122"/>
-          <w:shd w:val="clear" w:color="auto" w:fill="FFFFFF"/>
-        </w:rPr>
-        <w:t>Mathematics and Computers in Simulation</w:t>
-      </w:r>
-      <w:r>
-        <w:rPr>
-          <w:rFonts w:cs="Times New Roman"/>
-          <w:color w:val="202122"/>
-          <w:shd w:val="clear" w:color="auto" w:fill="FFFFFF"/>
-        </w:rPr>
-        <w:t>. Elsevier BV. </w:t>
-      </w:r>
-      <w:r>
-        <w:rPr>
-          <w:rFonts w:cs="Times New Roman"/>
-          <w:color w:val="202122"/>
-          <w:shd w:val="clear" w:color="auto" w:fill="FFFFFF"/>
-        </w:rPr>
-        <w:t xml:space="preserve">2020; </w:t>
-      </w:r>
-      <w:r>
-        <w:rPr>
-          <w:rFonts w:cs="Times New Roman"/>
-          <w:bCs/>
-          <w:color w:val="202122"/>
-          <w:shd w:val="clear" w:color="auto" w:fill="FFFFFF"/>
-        </w:rPr>
-        <w:t>177</w:t>
-      </w:r>
-      <w:r>
-        <w:rPr>
-          <w:rFonts w:cs="Times New Roman"/>
-          <w:color w:val="202122"/>
-          <w:shd w:val="clear" w:color="auto" w:fill="FFFFFF"/>
-        </w:rPr>
-        <w:t>: 232–243. </w:t>
+      <w:proofErr w:type="spellStart"/>
+      <w:r>
+        <w:t>Byeon</w:t>
+      </w:r>
+      <w:proofErr w:type="spellEnd"/>
+      <w:r>
+        <w:t xml:space="preserve"> YH, Lee JY, Kim DH, </w:t>
+      </w:r>
+      <w:proofErr w:type="spellStart"/>
+      <w:r>
+        <w:t>Kwak</w:t>
+      </w:r>
+      <w:proofErr w:type="spellEnd"/>
+      <w:r>
+        <w:t xml:space="preserve"> KC. Posture Recognition Using Ensemble Deep Models under Various Home Environments. Applied Sciences. 2020 Jan</w:t>
+      </w:r>
+      <w:proofErr w:type="gramStart"/>
+      <w:r>
+        <w:t>;10</w:t>
+      </w:r>
+      <w:proofErr w:type="gramEnd"/>
+      <w:r>
+        <w:t>(4):1287.</w:t>
       </w:r>
     </w:p>
     <w:p>
@@ -16537,15 +18556,30 @@
           <w:ilvl w:val="0"/>
           <w:numId w:val="9"/>
         </w:numPr>
-        <w:rPr>
-          <w:rStyle w:val="Hyperlink0"/>
-        </w:rPr>
       </w:pPr>
-      <w:r>
-        <w:rPr>
-          <w:rStyle w:val="Hyperlink0"/>
-        </w:rPr>
-        <w:t>Fukushima K. Artificial vision by multi-layered neural networks: Neocognitron and its advances. Neural networks. 2013 Jan 1;37:103-19.</w:t>
+      <w:proofErr w:type="spellStart"/>
+      <w:r>
+        <w:t>Viriyavit</w:t>
+      </w:r>
+      <w:proofErr w:type="spellEnd"/>
+      <w:r>
+        <w:t xml:space="preserve"> W, </w:t>
+      </w:r>
+      <w:proofErr w:type="spellStart"/>
+      <w:r>
+        <w:t>Sornlertlamvanich</w:t>
+      </w:r>
+      <w:proofErr w:type="spellEnd"/>
+      <w:r>
+        <w:t xml:space="preserve"> V. Bed Position Classification by a Neural Network and Bayesian Network Using Noninvasive Sensors for Fall Prevention. Journal of Sensors. 2020 Jan 31</w:t>
+      </w:r>
+      <w:proofErr w:type="gramStart"/>
+      <w:r>
+        <w:t>;2020</w:t>
+      </w:r>
+      <w:proofErr w:type="gramEnd"/>
+      <w:r>
+        <w:t>.</w:t>
       </w:r>
     </w:p>
     <w:p>
@@ -16555,15 +18589,25 @@
           <w:ilvl w:val="0"/>
           <w:numId w:val="9"/>
         </w:numPr>
-        <w:rPr>
-          <w:rStyle w:val="Hyperlink0"/>
-        </w:rPr>
       </w:pPr>
       <w:r>
-        <w:rPr>
-          <w:rStyle w:val="Hyperlink0"/>
-        </w:rPr>
-        <w:t>Szegedy C, Vanhoucke V, Ioffe S, Shlens J, Wojna Z. Rethinking the inception architecture for computer vision. InProceedings of the IEEE conference on computer vision and pattern recognition 2016 (pp. 2818-2826).</w:t>
+        <w:t xml:space="preserve">Rodríguez AP, Gil D, Nugent C, </w:t>
+      </w:r>
+      <w:proofErr w:type="spellStart"/>
+      <w:r>
+        <w:t>Quero</w:t>
+      </w:r>
+      <w:proofErr w:type="spellEnd"/>
+      <w:r>
+        <w:t xml:space="preserve"> JM. In-Bed Posture Classification from Pressure Mat Sensors for the Prevention of Pressure Ulcers Using Convolutional Neural Networks. </w:t>
+      </w:r>
+      <w:proofErr w:type="spellStart"/>
+      <w:r>
+        <w:t>InInternational</w:t>
+      </w:r>
+      <w:proofErr w:type="spellEnd"/>
+      <w:r>
+        <w:t xml:space="preserve"> Work-Conference on Bioinformatics and Biomedical Engineering 2020 May 6 (pp. 338-349). Springer, Cham.</w:t>
       </w:r>
     </w:p>
     <w:p>
@@ -16573,15 +18617,17 @@
           <w:ilvl w:val="0"/>
           <w:numId w:val="9"/>
         </w:numPr>
-        <w:rPr>
-          <w:rStyle w:val="Hyperlink0"/>
-        </w:rPr>
       </w:pPr>
       <w:r>
-        <w:rPr>
-          <w:rStyle w:val="Hyperlink0"/>
-        </w:rPr>
-        <w:t>Shen S, Sadoughi M, Li M, Wang Z, Hu C. Deep convolutional neural networks with ensemble learning and transfer learning for capacity estimation of lithium-ion batteries. Applied Energy. 2020;260:114296.</w:t>
+        <w:t>Wang ZW, Wang SK, Wan BT, Song WW. A novel multi-label classification algorithm based on K-nearest neighbor and random walk. International Journal of Distributed Sensor Networks. 2020 Mar</w:t>
+      </w:r>
+      <w:proofErr w:type="gramStart"/>
+      <w:r>
+        <w:t>;16</w:t>
+      </w:r>
+      <w:proofErr w:type="gramEnd"/>
+      <w:r>
+        <w:t>(3):1550147720911892.</w:t>
       </w:r>
     </w:p>
     <w:p>
@@ -16599,7 +18645,423 @@
         <w:rPr>
           <w:rStyle w:val="Hyperlink0"/>
         </w:rPr>
-        <w:t>Bertogna, E.G., Machado, F.M. &amp; Sovierzoski, M.A. An optimized ECG android system using data compression scheme for cloud storage. Health</w:t>
+        <w:t>N. Ida, Sensors, Actuators, and their Interfaces: A Multidisciplinary Introduction. Edison, NJ: SciTech Publishing, 2014.</w:t>
+      </w:r>
+      <w:bookmarkStart w:id="1" w:name="_GoBack"/>
+      <w:bookmarkEnd w:id="1"/>
+    </w:p>
+    <w:p>
+      <w:pPr>
+        <w:pStyle w:val="ListParagraph"/>
+        <w:numPr>
+          <w:ilvl w:val="0"/>
+          <w:numId w:val="9"/>
+        </w:numPr>
+        <w:rPr>
+          <w:rFonts w:cs="Times New Roman"/>
+        </w:rPr>
+      </w:pPr>
+      <w:proofErr w:type="spellStart"/>
+      <w:r>
+        <w:rPr>
+          <w:rFonts w:cs="Times New Roman"/>
+          <w:color w:val="202122"/>
+          <w:shd w:val="clear" w:color="auto" w:fill="FFFFFF"/>
+        </w:rPr>
+        <w:t>Valueva</w:t>
+      </w:r>
+      <w:proofErr w:type="spellEnd"/>
+      <w:r>
+        <w:rPr>
+          <w:rFonts w:cs="Times New Roman"/>
+          <w:color w:val="202122"/>
+          <w:shd w:val="clear" w:color="auto" w:fill="FFFFFF"/>
+        </w:rPr>
+        <w:t xml:space="preserve">, M.V.; </w:t>
+      </w:r>
+      <w:proofErr w:type="spellStart"/>
+      <w:r>
+        <w:rPr>
+          <w:rFonts w:cs="Times New Roman"/>
+          <w:color w:val="202122"/>
+          <w:shd w:val="clear" w:color="auto" w:fill="FFFFFF"/>
+        </w:rPr>
+        <w:t>Nagornov</w:t>
+      </w:r>
+      <w:proofErr w:type="spellEnd"/>
+      <w:r>
+        <w:rPr>
+          <w:rFonts w:cs="Times New Roman"/>
+          <w:color w:val="202122"/>
+          <w:shd w:val="clear" w:color="auto" w:fill="FFFFFF"/>
+        </w:rPr>
+        <w:t xml:space="preserve">, N.N.; </w:t>
+      </w:r>
+      <w:proofErr w:type="spellStart"/>
+      <w:r>
+        <w:rPr>
+          <w:rFonts w:cs="Times New Roman"/>
+          <w:color w:val="202122"/>
+          <w:shd w:val="clear" w:color="auto" w:fill="FFFFFF"/>
+        </w:rPr>
+        <w:t>Lyakhov</w:t>
+      </w:r>
+      <w:proofErr w:type="spellEnd"/>
+      <w:r>
+        <w:rPr>
+          <w:rFonts w:cs="Times New Roman"/>
+          <w:color w:val="202122"/>
+          <w:shd w:val="clear" w:color="auto" w:fill="FFFFFF"/>
+        </w:rPr>
+        <w:t xml:space="preserve">, P.A.; </w:t>
+      </w:r>
+      <w:proofErr w:type="spellStart"/>
+      <w:r>
+        <w:rPr>
+          <w:rFonts w:cs="Times New Roman"/>
+          <w:color w:val="202122"/>
+          <w:shd w:val="clear" w:color="auto" w:fill="FFFFFF"/>
+        </w:rPr>
+        <w:t>Valu</w:t>
+      </w:r>
+      <w:r>
+        <w:rPr>
+          <w:rFonts w:cs="Times New Roman"/>
+          <w:color w:val="202122"/>
+          <w:shd w:val="clear" w:color="auto" w:fill="FFFFFF"/>
+        </w:rPr>
+        <w:t>ev</w:t>
+      </w:r>
+      <w:proofErr w:type="spellEnd"/>
+      <w:r>
+        <w:rPr>
+          <w:rFonts w:cs="Times New Roman"/>
+          <w:color w:val="202122"/>
+          <w:shd w:val="clear" w:color="auto" w:fill="FFFFFF"/>
+        </w:rPr>
+        <w:t xml:space="preserve">, G.V.; </w:t>
+      </w:r>
+      <w:proofErr w:type="spellStart"/>
+      <w:r>
+        <w:rPr>
+          <w:rFonts w:cs="Times New Roman"/>
+          <w:color w:val="202122"/>
+          <w:shd w:val="clear" w:color="auto" w:fill="FFFFFF"/>
+        </w:rPr>
+        <w:t>Chervyakov</w:t>
+      </w:r>
+      <w:proofErr w:type="spellEnd"/>
+      <w:r>
+        <w:rPr>
+          <w:rFonts w:cs="Times New Roman"/>
+          <w:color w:val="202122"/>
+          <w:shd w:val="clear" w:color="auto" w:fill="FFFFFF"/>
+        </w:rPr>
+        <w:t xml:space="preserve">, N.I. </w:t>
+      </w:r>
+      <w:r>
+        <w:rPr>
+          <w:rFonts w:cs="Times New Roman"/>
+          <w:color w:val="202122"/>
+          <w:shd w:val="clear" w:color="auto" w:fill="FFFFFF"/>
+        </w:rPr>
+        <w:t>Application of the residue number system to reduce hardware costs of the convolutiona</w:t>
+      </w:r>
+      <w:r>
+        <w:rPr>
+          <w:rFonts w:cs="Times New Roman"/>
+          <w:color w:val="202122"/>
+          <w:shd w:val="clear" w:color="auto" w:fill="FFFFFF"/>
+        </w:rPr>
+        <w:t xml:space="preserve">l neural network </w:t>
+      </w:r>
+      <w:proofErr w:type="spellStart"/>
+      <w:r>
+        <w:rPr>
+          <w:rFonts w:cs="Times New Roman"/>
+          <w:color w:val="202122"/>
+          <w:shd w:val="clear" w:color="auto" w:fill="FFFFFF"/>
+        </w:rPr>
+        <w:t>implementatio</w:t>
+      </w:r>
+      <w:proofErr w:type="spellEnd"/>
+      <w:r>
+        <w:rPr>
+          <w:rFonts w:cs="Times New Roman"/>
+          <w:color w:val="202122"/>
+          <w:shd w:val="clear" w:color="auto" w:fill="FFFFFF"/>
+        </w:rPr>
+        <w:t>. </w:t>
+      </w:r>
+      <w:r>
+        <w:rPr>
+          <w:rFonts w:cs="Times New Roman"/>
+          <w:iCs/>
+          <w:color w:val="202122"/>
+          <w:shd w:val="clear" w:color="auto" w:fill="FFFFFF"/>
+        </w:rPr>
+        <w:t>Mathematics and Computers in Simulation</w:t>
+      </w:r>
+      <w:r>
+        <w:rPr>
+          <w:rFonts w:cs="Times New Roman"/>
+          <w:color w:val="202122"/>
+          <w:shd w:val="clear" w:color="auto" w:fill="FFFFFF"/>
+        </w:rPr>
+        <w:t>. Elsevier BV. </w:t>
+      </w:r>
+      <w:r>
+        <w:rPr>
+          <w:rFonts w:cs="Times New Roman"/>
+          <w:color w:val="202122"/>
+          <w:shd w:val="clear" w:color="auto" w:fill="FFFFFF"/>
+        </w:rPr>
+        <w:t xml:space="preserve">2020; </w:t>
+      </w:r>
+      <w:r>
+        <w:rPr>
+          <w:rFonts w:cs="Times New Roman"/>
+          <w:bCs/>
+          <w:color w:val="202122"/>
+          <w:shd w:val="clear" w:color="auto" w:fill="FFFFFF"/>
+        </w:rPr>
+        <w:t>177</w:t>
+      </w:r>
+      <w:r>
+        <w:rPr>
+          <w:rFonts w:cs="Times New Roman"/>
+          <w:color w:val="202122"/>
+          <w:shd w:val="clear" w:color="auto" w:fill="FFFFFF"/>
+        </w:rPr>
+        <w:t>: 232–243. </w:t>
+      </w:r>
+    </w:p>
+    <w:p>
+      <w:pPr>
+        <w:pStyle w:val="ListParagraph"/>
+        <w:numPr>
+          <w:ilvl w:val="0"/>
+          <w:numId w:val="9"/>
+        </w:numPr>
+        <w:rPr>
+          <w:rStyle w:val="Hyperlink0"/>
+        </w:rPr>
+      </w:pPr>
+      <w:r>
+        <w:rPr>
+          <w:rStyle w:val="Hyperlink0"/>
+        </w:rPr>
+        <w:t xml:space="preserve">Fukushima K. Artificial vision by multi-layered neural networks: </w:t>
+      </w:r>
+      <w:proofErr w:type="spellStart"/>
+      <w:r>
+        <w:rPr>
+          <w:rStyle w:val="Hyperlink0"/>
+        </w:rPr>
+        <w:t>Neocognitron</w:t>
+      </w:r>
+      <w:proofErr w:type="spellEnd"/>
+      <w:r>
+        <w:rPr>
+          <w:rStyle w:val="Hyperlink0"/>
+        </w:rPr>
+        <w:t xml:space="preserve"> and its advances. Neural networks. 2013 Jan 1</w:t>
+      </w:r>
+      <w:proofErr w:type="gramStart"/>
+      <w:r>
+        <w:rPr>
+          <w:rStyle w:val="Hyperlink0"/>
+        </w:rPr>
+        <w:t>;37:103</w:t>
+      </w:r>
+      <w:proofErr w:type="gramEnd"/>
+      <w:r>
+        <w:rPr>
+          <w:rStyle w:val="Hyperlink0"/>
+        </w:rPr>
+        <w:t>-19.</w:t>
+      </w:r>
+    </w:p>
+    <w:p>
+      <w:pPr>
+        <w:pStyle w:val="ListParagraph"/>
+        <w:numPr>
+          <w:ilvl w:val="0"/>
+          <w:numId w:val="9"/>
+        </w:numPr>
+        <w:rPr>
+          <w:rStyle w:val="Hyperlink0"/>
+        </w:rPr>
+      </w:pPr>
+      <w:proofErr w:type="spellStart"/>
+      <w:r>
+        <w:rPr>
+          <w:rStyle w:val="Hyperlink0"/>
+        </w:rPr>
+        <w:t>Szegedy</w:t>
+      </w:r>
+      <w:proofErr w:type="spellEnd"/>
+      <w:r>
+        <w:rPr>
+          <w:rStyle w:val="Hyperlink0"/>
+        </w:rPr>
+        <w:t xml:space="preserve"> C, </w:t>
+      </w:r>
+      <w:proofErr w:type="spellStart"/>
+      <w:r>
+        <w:rPr>
+          <w:rStyle w:val="Hyperlink0"/>
+        </w:rPr>
+        <w:t>Vanhoucke</w:t>
+      </w:r>
+      <w:proofErr w:type="spellEnd"/>
+      <w:r>
+        <w:rPr>
+          <w:rStyle w:val="Hyperlink0"/>
+        </w:rPr>
+        <w:t xml:space="preserve"> V, </w:t>
+      </w:r>
+      <w:proofErr w:type="spellStart"/>
+      <w:r>
+        <w:rPr>
+          <w:rStyle w:val="Hyperlink0"/>
+        </w:rPr>
+        <w:t>Ioffe</w:t>
+      </w:r>
+      <w:proofErr w:type="spellEnd"/>
+      <w:r>
+        <w:rPr>
+          <w:rStyle w:val="Hyperlink0"/>
+        </w:rPr>
+        <w:t xml:space="preserve"> S, </w:t>
+      </w:r>
+      <w:proofErr w:type="spellStart"/>
+      <w:r>
+        <w:rPr>
+          <w:rStyle w:val="Hyperlink0"/>
+        </w:rPr>
+        <w:t>Shlens</w:t>
+      </w:r>
+      <w:proofErr w:type="spellEnd"/>
+      <w:r>
+        <w:rPr>
+          <w:rStyle w:val="Hyperlink0"/>
+        </w:rPr>
+        <w:t xml:space="preserve"> J, </w:t>
+      </w:r>
+      <w:proofErr w:type="spellStart"/>
+      <w:r>
+        <w:rPr>
+          <w:rStyle w:val="Hyperlink0"/>
+        </w:rPr>
+        <w:t>Wojna</w:t>
+      </w:r>
+      <w:proofErr w:type="spellEnd"/>
+      <w:r>
+        <w:rPr>
+          <w:rStyle w:val="Hyperlink0"/>
+        </w:rPr>
+        <w:t xml:space="preserve"> Z. Rethinking the inception architecture for computer vision. </w:t>
+      </w:r>
+      <w:proofErr w:type="spellStart"/>
+      <w:r>
+        <w:rPr>
+          <w:rStyle w:val="Hyperlink0"/>
+        </w:rPr>
+        <w:t>InProceedings</w:t>
+      </w:r>
+      <w:proofErr w:type="spellEnd"/>
+      <w:r>
+        <w:rPr>
+          <w:rStyle w:val="Hyperlink0"/>
+        </w:rPr>
+        <w:t xml:space="preserve"> of the IEEE conference on computer vision and pattern recognition 2016 (pp. 2818-2826).</w:t>
+      </w:r>
+    </w:p>
+    <w:p>
+      <w:pPr>
+        <w:pStyle w:val="ListParagraph"/>
+        <w:numPr>
+          <w:ilvl w:val="0"/>
+          <w:numId w:val="9"/>
+        </w:numPr>
+        <w:rPr>
+          <w:rStyle w:val="Hyperlink0"/>
+        </w:rPr>
+      </w:pPr>
+      <w:r>
+        <w:rPr>
+          <w:rStyle w:val="Hyperlink0"/>
+        </w:rPr>
+        <w:t xml:space="preserve">Shen S, </w:t>
+      </w:r>
+      <w:proofErr w:type="spellStart"/>
+      <w:r>
+        <w:rPr>
+          <w:rStyle w:val="Hyperlink0"/>
+        </w:rPr>
+        <w:t>Sadoughi</w:t>
+      </w:r>
+      <w:proofErr w:type="spellEnd"/>
+      <w:r>
+        <w:rPr>
+          <w:rStyle w:val="Hyperlink0"/>
+        </w:rPr>
+        <w:t xml:space="preserve"> M, Li M, Wang Z, Hu C. Deep convolutional neural networks with ensemble learning and transfer learning for capacity estimation of lithium-ion batteries. Applied Energy. 2020</w:t>
+      </w:r>
+      <w:proofErr w:type="gramStart"/>
+      <w:r>
+        <w:rPr>
+          <w:rStyle w:val="Hyperlink0"/>
+        </w:rPr>
+        <w:t>;260:114296</w:t>
+      </w:r>
+      <w:proofErr w:type="gramEnd"/>
+      <w:r>
+        <w:rPr>
+          <w:rStyle w:val="Hyperlink0"/>
+        </w:rPr>
+        <w:t>.</w:t>
+      </w:r>
+    </w:p>
+    <w:p>
+      <w:pPr>
+        <w:pStyle w:val="ListParagraph"/>
+        <w:numPr>
+          <w:ilvl w:val="0"/>
+          <w:numId w:val="9"/>
+        </w:numPr>
+        <w:rPr>
+          <w:rStyle w:val="Hyperlink0"/>
+        </w:rPr>
+      </w:pPr>
+      <w:proofErr w:type="spellStart"/>
+      <w:r>
+        <w:rPr>
+          <w:rStyle w:val="Hyperlink0"/>
+        </w:rPr>
+        <w:t>Bertogna</w:t>
+      </w:r>
+      <w:proofErr w:type="spellEnd"/>
+      <w:r>
+        <w:rPr>
+          <w:rStyle w:val="Hyperlink0"/>
+        </w:rPr>
+        <w:t xml:space="preserve">, E.G., Machado, F.M. &amp; </w:t>
+      </w:r>
+      <w:proofErr w:type="spellStart"/>
+      <w:r>
+        <w:rPr>
+          <w:rStyle w:val="Hyperlink0"/>
+        </w:rPr>
+        <w:t>Sovierzoski</w:t>
+      </w:r>
+      <w:proofErr w:type="spellEnd"/>
+      <w:r>
+        <w:rPr>
+          <w:rStyle w:val="Hyperlink0"/>
+        </w:rPr>
+        <w:t>, M.A. An optimized ECG android system using data compression scheme for cloud storage. Health</w:t>
       </w:r>
       <w:r>
         <w:rPr>
@@ -16628,11 +19090,61 @@
           <w:rStyle w:val="Hyperlink0"/>
         </w:rPr>
       </w:pPr>
-      <w:r>
-        <w:rPr>
-          <w:rStyle w:val="Hyperlink0"/>
-        </w:rPr>
-        <w:t xml:space="preserve">VandeWeerd, C., Yalcin, A., Aden-Buie, G. et al. HomeSense: Design of an ambient home health and wellness monitoring platform for older adults. Health Technol. (2020). </w:t>
+      <w:proofErr w:type="spellStart"/>
+      <w:r>
+        <w:rPr>
+          <w:rStyle w:val="Hyperlink0"/>
+        </w:rPr>
+        <w:t>VandeWeerd</w:t>
+      </w:r>
+      <w:proofErr w:type="spellEnd"/>
+      <w:r>
+        <w:rPr>
+          <w:rStyle w:val="Hyperlink0"/>
+        </w:rPr>
+        <w:t xml:space="preserve">, C., </w:t>
+      </w:r>
+      <w:proofErr w:type="spellStart"/>
+      <w:r>
+        <w:rPr>
+          <w:rStyle w:val="Hyperlink0"/>
+        </w:rPr>
+        <w:t>Yalcin</w:t>
+      </w:r>
+      <w:proofErr w:type="spellEnd"/>
+      <w:r>
+        <w:rPr>
+          <w:rStyle w:val="Hyperlink0"/>
+        </w:rPr>
+        <w:t>, A., Aden-</w:t>
+      </w:r>
+      <w:proofErr w:type="spellStart"/>
+      <w:r>
+        <w:rPr>
+          <w:rStyle w:val="Hyperlink0"/>
+        </w:rPr>
+        <w:t>Buie</w:t>
+      </w:r>
+      <w:proofErr w:type="spellEnd"/>
+      <w:r>
+        <w:rPr>
+          <w:rStyle w:val="Hyperlink0"/>
+        </w:rPr>
+        <w:t xml:space="preserve">, G. et al. </w:t>
+      </w:r>
+      <w:proofErr w:type="spellStart"/>
+      <w:r>
+        <w:rPr>
+          <w:rStyle w:val="Hyperlink0"/>
+        </w:rPr>
+        <w:t>HomeSense</w:t>
+      </w:r>
+      <w:proofErr w:type="spellEnd"/>
+      <w:r>
+        <w:rPr>
+          <w:rStyle w:val="Hyperlink0"/>
+        </w:rPr>
+        <w:t xml:space="preserve">: Design of an ambient home health and wellness monitoring platform for older adults. Health Technol. (2020). </w:t>
       </w:r>
       <w:hyperlink r:id="rId23" w:history="1">
         <w:r>
@@ -16654,11 +19166,47 @@
           <w:rStyle w:val="Hyperlink0"/>
         </w:rPr>
       </w:pPr>
-      <w:r>
-        <w:rPr>
-          <w:rStyle w:val="Hyperlink0"/>
-        </w:rPr>
-        <w:t xml:space="preserve">Alamoodi, A.H., Garfan, S., Zaidan, B.B. et al. A systematic review into the assessment of medical apps: motivations, challenges, recommendations and methodological aspect. Health Technol. (2020). </w:t>
+      <w:proofErr w:type="spellStart"/>
+      <w:r>
+        <w:rPr>
+          <w:rStyle w:val="Hyperlink0"/>
+        </w:rPr>
+        <w:t>Alamoodi</w:t>
+      </w:r>
+      <w:proofErr w:type="spellEnd"/>
+      <w:r>
+        <w:rPr>
+          <w:rStyle w:val="Hyperlink0"/>
+        </w:rPr>
+        <w:t xml:space="preserve">, A.H., </w:t>
+      </w:r>
+      <w:proofErr w:type="spellStart"/>
+      <w:r>
+        <w:rPr>
+          <w:rStyle w:val="Hyperlink0"/>
+        </w:rPr>
+        <w:t>Garfan</w:t>
+      </w:r>
+      <w:proofErr w:type="spellEnd"/>
+      <w:r>
+        <w:rPr>
+          <w:rStyle w:val="Hyperlink0"/>
+        </w:rPr>
+        <w:t xml:space="preserve">, S., </w:t>
+      </w:r>
+      <w:proofErr w:type="spellStart"/>
+      <w:r>
+        <w:rPr>
+          <w:rStyle w:val="Hyperlink0"/>
+        </w:rPr>
+        <w:t>Zaidan</w:t>
+      </w:r>
+      <w:proofErr w:type="spellEnd"/>
+      <w:r>
+        <w:rPr>
+          <w:rStyle w:val="Hyperlink0"/>
+        </w:rPr>
+        <w:t xml:space="preserve">, B.B. et al. A systematic review into the assessment of medical apps: motivations, challenges, recommendations and methodological aspect. Health Technol. (2020). </w:t>
       </w:r>
       <w:hyperlink r:id="rId24" w:history="1">
         <w:r>
@@ -16680,11 +19228,87 @@
           <w:rStyle w:val="Hyperlink0"/>
         </w:rPr>
       </w:pPr>
-      <w:r>
-        <w:rPr>
-          <w:rStyle w:val="Hyperlink0"/>
-        </w:rPr>
-        <w:t>Szegedy C, Vanhoucke V, Ioffe S, Shlens J, Wojna Z. Rethinking the inception architecture for computer vision. InProceedings of the IEEE conference on computer vision and pattern recognition 2016 (pp. 2818-2826).</w:t>
+      <w:proofErr w:type="spellStart"/>
+      <w:r>
+        <w:rPr>
+          <w:rStyle w:val="Hyperlink0"/>
+        </w:rPr>
+        <w:t>Szegedy</w:t>
+      </w:r>
+      <w:proofErr w:type="spellEnd"/>
+      <w:r>
+        <w:rPr>
+          <w:rStyle w:val="Hyperlink0"/>
+        </w:rPr>
+        <w:t xml:space="preserve"> C, </w:t>
+      </w:r>
+      <w:proofErr w:type="spellStart"/>
+      <w:r>
+        <w:rPr>
+          <w:rStyle w:val="Hyperlink0"/>
+        </w:rPr>
+        <w:t>Vanhoucke</w:t>
+      </w:r>
+      <w:proofErr w:type="spellEnd"/>
+      <w:r>
+        <w:rPr>
+          <w:rStyle w:val="Hyperlink0"/>
+        </w:rPr>
+        <w:t xml:space="preserve"> V, </w:t>
+      </w:r>
+      <w:proofErr w:type="spellStart"/>
+      <w:r>
+        <w:rPr>
+          <w:rStyle w:val="Hyperlink0"/>
+        </w:rPr>
+        <w:t>Ioffe</w:t>
+      </w:r>
+      <w:proofErr w:type="spellEnd"/>
+      <w:r>
+        <w:rPr>
+          <w:rStyle w:val="Hyperlink0"/>
+        </w:rPr>
+        <w:t xml:space="preserve"> S, </w:t>
+      </w:r>
+      <w:proofErr w:type="spellStart"/>
+      <w:r>
+        <w:rPr>
+          <w:rStyle w:val="Hyperlink0"/>
+        </w:rPr>
+        <w:t>Shlens</w:t>
+      </w:r>
+      <w:proofErr w:type="spellEnd"/>
+      <w:r>
+        <w:rPr>
+          <w:rStyle w:val="Hyperlink0"/>
+        </w:rPr>
+        <w:t xml:space="preserve"> J, </w:t>
+      </w:r>
+      <w:proofErr w:type="spellStart"/>
+      <w:r>
+        <w:rPr>
+          <w:rStyle w:val="Hyperlink0"/>
+        </w:rPr>
+        <w:t>Wojna</w:t>
+      </w:r>
+      <w:proofErr w:type="spellEnd"/>
+      <w:r>
+        <w:rPr>
+          <w:rStyle w:val="Hyperlink0"/>
+        </w:rPr>
+        <w:t xml:space="preserve"> Z. Rethinking the inception architecture for computer vision. In</w:t>
+      </w:r>
+      <w:r>
+        <w:rPr>
+          <w:rStyle w:val="Hyperlink0"/>
+        </w:rPr>
+        <w:t xml:space="preserve"> </w:t>
+      </w:r>
+      <w:r>
+        <w:rPr>
+          <w:rStyle w:val="Hyperlink0"/>
+        </w:rPr>
+        <w:t>Proceedings of the IEEE conference on computer vision and pattern recognition 2016 (pp. 2818-2826).</w:t>
       </w:r>
     </w:p>
     <w:p>
@@ -16760,7 +19384,7 @@
           <w:rPr>
             <w:noProof/>
           </w:rPr>
-          <w:t>2</w:t>
+          <w:t>13</w:t>
         </w:r>
         <w:r>
           <w:rPr>

--- a/HEAL Revised/Heal Revised Final.docx
+++ b/HEAL Revised/Heal Revised Final.docx
@@ -3942,78 +3942,324 @@
       </w:r>
       <w:r>
         <w:rPr>
+          <w:noProof/>
+          <w:lang w:val="en-US" w:eastAsia="en-US"/>
+        </w:rPr>
+        <mc:AlternateContent>
+          <mc:Choice Requires="wps">
+            <w:drawing>
+              <wp:anchor distT="80010" distB="80010" distL="80010" distR="80010" simplePos="0" relativeHeight="251659264" behindDoc="0" locked="0" layoutInCell="1" allowOverlap="1">
+                <wp:simplePos x="0" y="0"/>
+                <wp:positionH relativeFrom="column">
+                  <wp:posOffset>3227705</wp:posOffset>
+                </wp:positionH>
+                <wp:positionV relativeFrom="line">
+                  <wp:posOffset>104140</wp:posOffset>
+                </wp:positionV>
+                <wp:extent cx="2799080" cy="1680845"/>
+                <wp:effectExtent l="0" t="0" r="1270" b="0"/>
+                <wp:wrapSquare wrapText="bothSides" distT="80010" distB="80010" distL="80010" distR="80010"/>
+                <wp:docPr id="1073741828" name="officeArt object" descr="Text Box 2"/>
+                <wp:cNvGraphicFramePr/>
+                <a:graphic xmlns:a="http://schemas.openxmlformats.org/drawingml/2006/main">
+                  <a:graphicData uri="http://schemas.microsoft.com/office/word/2010/wordprocessingShape">
+                    <wps:wsp>
+                      <wps:cNvSpPr txBox="1"/>
+                      <wps:spPr>
+                        <a:xfrm>
+                          <a:off x="0" y="0"/>
+                          <a:ext cx="2799080" cy="1680845"/>
+                        </a:xfrm>
+                        <a:prstGeom prst="rect">
+                          <a:avLst/>
+                        </a:prstGeom>
+                        <a:solidFill>
+                          <a:srgbClr val="FFFFFF"/>
+                        </a:solidFill>
+                        <a:ln w="12700" cap="flat">
+                          <a:noFill/>
+                          <a:miter lim="400000"/>
+                        </a:ln>
+                        <a:effectLst/>
+                      </wps:spPr>
+                      <wps:txbx>
+                        <w:txbxContent>
+                          <w:p>
+                            <w:pPr>
+                              <w:pStyle w:val="Body"/>
+                              <w:jc w:val="center"/>
+                            </w:pPr>
+                            <w:bookmarkStart w:id="0" w:name="_GoBack"/>
+                            <w:r>
+                              <w:rPr>
+                                <w:noProof/>
+                                <w:lang w:val="en-US" w:eastAsia="en-US"/>
+                              </w:rPr>
+                              <w:drawing>
+                                <wp:inline distT="0" distB="0" distL="0" distR="0">
+                                  <wp:extent cx="2159779" cy="1279038"/>
+                                  <wp:effectExtent l="0" t="0" r="0" b="0"/>
+                                  <wp:docPr id="15" name="officeArt object"/>
+                                  <wp:cNvGraphicFramePr/>
+                                  <a:graphic xmlns:a="http://schemas.openxmlformats.org/drawingml/2006/main">
+                                    <a:graphicData uri="http://schemas.openxmlformats.org/drawingml/2006/picture">
+                                      <pic:pic xmlns:pic="http://schemas.openxmlformats.org/drawingml/2006/picture">
+                                        <pic:nvPicPr>
+                                          <pic:cNvPr id="1073741829" name=""/>
+                                          <pic:cNvPicPr>
+                                            <a:picLocks/>
+                                          </pic:cNvPicPr>
+                                        </pic:nvPicPr>
+                                        <pic:blipFill>
+                                          <a:blip r:embed="rId9">
+                                            <a:extLst/>
+                                          </a:blip>
+                                          <a:stretch>
+                                            <a:fillRect/>
+                                          </a:stretch>
+                                        </pic:blipFill>
+                                        <pic:spPr>
+                                          <a:xfrm>
+                                            <a:off x="0" y="0"/>
+                                            <a:ext cx="2177179" cy="1289342"/>
+                                          </a:xfrm>
+                                          <a:prstGeom prst="rect">
+                                            <a:avLst/>
+                                          </a:prstGeom>
+                                        </pic:spPr>
+                                      </pic:pic>
+                                    </a:graphicData>
+                                  </a:graphic>
+                                </wp:inline>
+                              </w:drawing>
+                            </w:r>
+                          </w:p>
+                          <w:p>
+                            <w:pPr>
+                              <w:pStyle w:val="Body"/>
+                              <w:ind w:left="28"/>
+                              <w:jc w:val="left"/>
+                              <w:rPr>
+                                <w:b/>
+                                <w:bCs/>
+                              </w:rPr>
+                            </w:pPr>
+                          </w:p>
+                          <w:p>
+                            <w:pPr>
+                              <w:pStyle w:val="Body"/>
+                              <w:ind w:left="28"/>
+                              <w:jc w:val="left"/>
+                            </w:pPr>
+                            <w:r>
+                              <w:rPr>
+                                <w:b/>
+                                <w:bCs/>
+                              </w:rPr>
+                              <w:t>Fig. 3</w:t>
+                            </w:r>
+                            <w:r>
+                              <w:rPr>
+                                <w:lang w:val="en-US"/>
+                              </w:rPr>
+                              <w:t xml:space="preserve"> Three layered FSR design </w:t>
+                            </w:r>
+                            <w:bookmarkEnd w:id="0"/>
+                          </w:p>
+                        </w:txbxContent>
+                      </wps:txbx>
+                      <wps:bodyPr wrap="square" lIns="45719" tIns="45719" rIns="45719" bIns="45719" numCol="1" anchor="t">
+                        <a:noAutofit/>
+                      </wps:bodyPr>
+                    </wps:wsp>
+                  </a:graphicData>
+                </a:graphic>
+                <wp14:sizeRelV relativeFrom="margin">
+                  <wp14:pctHeight>0</wp14:pctHeight>
+                </wp14:sizeRelV>
+              </wp:anchor>
+            </w:drawing>
+          </mc:Choice>
+          <mc:Fallback>
+            <w:pict>
+              <v:shapetype id="_x0000_t202" coordsize="21600,21600" o:spt="202" path="m,l,21600r21600,l21600,xe">
+                <v:stroke joinstyle="miter"/>
+                <v:path gradientshapeok="t" o:connecttype="rect"/>
+              </v:shapetype>
+              <v:shape id="officeArt object" o:spid="_x0000_s1026" type="#_x0000_t202" alt="Text Box 2" style="position:absolute;left:0;text-align:left;margin-left:254.15pt;margin-top:8.2pt;width:220.4pt;height:132.35pt;z-index:251659264;visibility:visible;mso-wrap-style:square;mso-height-percent:0;mso-wrap-distance-left:6.3pt;mso-wrap-distance-top:6.3pt;mso-wrap-distance-right:6.3pt;mso-wrap-distance-bottom:6.3pt;mso-position-horizontal:absolute;mso-position-horizontal-relative:text;mso-position-vertical:absolute;mso-position-vertical-relative:line;mso-height-percent:0;mso-height-relative:margin;v-text-anchor:top" o:gfxdata="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" stroked="f" strokeweight="1pt">
+                <v:stroke miterlimit="4"/>
+                <v:textbox inset="1.27mm,1.27mm,1.27mm,1.27mm">
+                  <w:txbxContent>
+                    <w:p>
+                      <w:pPr>
+                        <w:pStyle w:val="Body"/>
+                        <w:jc w:val="center"/>
+                      </w:pPr>
+                      <w:bookmarkStart w:id="1" w:name="_GoBack"/>
+                      <w:r>
+                        <w:rPr>
+                          <w:noProof/>
+                          <w:lang w:val="en-US" w:eastAsia="en-US"/>
+                        </w:rPr>
+                        <w:drawing>
+                          <wp:inline distT="0" distB="0" distL="0" distR="0">
+                            <wp:extent cx="2159779" cy="1279038"/>
+                            <wp:effectExtent l="0" t="0" r="0" b="0"/>
+                            <wp:docPr id="15" name="officeArt object"/>
+                            <wp:cNvGraphicFramePr/>
+                            <a:graphic xmlns:a="http://schemas.openxmlformats.org/drawingml/2006/main">
+                              <a:graphicData uri="http://schemas.openxmlformats.org/drawingml/2006/picture">
+                                <pic:pic xmlns:pic="http://schemas.openxmlformats.org/drawingml/2006/picture">
+                                  <pic:nvPicPr>
+                                    <pic:cNvPr id="1073741829" name=""/>
+                                    <pic:cNvPicPr>
+                                      <a:picLocks/>
+                                    </pic:cNvPicPr>
+                                  </pic:nvPicPr>
+                                  <pic:blipFill>
+                                    <a:blip r:embed="rId9">
+                                      <a:extLst/>
+                                    </a:blip>
+                                    <a:stretch>
+                                      <a:fillRect/>
+                                    </a:stretch>
+                                  </pic:blipFill>
+                                  <pic:spPr>
+                                    <a:xfrm>
+                                      <a:off x="0" y="0"/>
+                                      <a:ext cx="2177179" cy="1289342"/>
+                                    </a:xfrm>
+                                    <a:prstGeom prst="rect">
+                                      <a:avLst/>
+                                    </a:prstGeom>
+                                  </pic:spPr>
+                                </pic:pic>
+                              </a:graphicData>
+                            </a:graphic>
+                          </wp:inline>
+                        </w:drawing>
+                      </w:r>
+                    </w:p>
+                    <w:p>
+                      <w:pPr>
+                        <w:pStyle w:val="Body"/>
+                        <w:ind w:left="28"/>
+                        <w:jc w:val="left"/>
+                        <w:rPr>
+                          <w:b/>
+                          <w:bCs/>
+                        </w:rPr>
+                      </w:pPr>
+                    </w:p>
+                    <w:p>
+                      <w:pPr>
+                        <w:pStyle w:val="Body"/>
+                        <w:ind w:left="28"/>
+                        <w:jc w:val="left"/>
+                      </w:pPr>
+                      <w:r>
+                        <w:rPr>
+                          <w:b/>
+                          <w:bCs/>
+                        </w:rPr>
+                        <w:t>Fig. 3</w:t>
+                      </w:r>
+                      <w:r>
+                        <w:rPr>
+                          <w:lang w:val="en-US"/>
+                        </w:rPr>
+                        <w:t xml:space="preserve"> Three layered FSR design </w:t>
+                      </w:r>
+                      <w:bookmarkEnd w:id="1"/>
+                    </w:p>
+                  </w:txbxContent>
+                </v:textbox>
+                <w10:wrap type="square" anchory="line"/>
+              </v:shape>
+            </w:pict>
+          </mc:Fallback>
+        </mc:AlternateContent>
+      </w:r>
+      <w:r>
+        <w:rPr>
+          <w:lang w:val="en-US"/>
+        </w:rPr>
+        <w:t>M</w:t>
+      </w:r>
+      <w:r>
+        <w:rPr>
+          <w:lang w:val="en-US"/>
+        </w:rPr>
+        <w:t xml:space="preserve">achine learning </w:t>
+      </w:r>
+      <w:r>
+        <w:rPr>
+          <w:lang w:val="fr-FR"/>
+        </w:rPr>
+        <w:t xml:space="preserve">is </w:t>
+      </w:r>
+      <w:proofErr w:type="spellStart"/>
+      <w:r>
+        <w:rPr>
+          <w:lang w:val="fr-FR"/>
+        </w:rPr>
+        <w:t>used</w:t>
+      </w:r>
+      <w:proofErr w:type="spellEnd"/>
+      <w:r>
+        <w:rPr>
+          <w:lang w:val="fr-FR"/>
+        </w:rPr>
+        <w:t xml:space="preserve"> </w:t>
+      </w:r>
+      <w:r>
+        <w:rPr>
+          <w:lang w:val="en-US"/>
+        </w:rPr>
+        <w:t xml:space="preserve">to perform </w:t>
+      </w:r>
+      <w:r>
+        <w:rPr>
+          <w:lang w:val="en-US"/>
+        </w:rPr>
+        <w:t xml:space="preserve">a </w:t>
+      </w:r>
+      <w:r>
+        <w:rPr>
+          <w:lang w:val="en-US"/>
+        </w:rPr>
+        <w:t xml:space="preserve">statistical analysis of the data obtained from the data acquisition unit and classify different postures. The </w:t>
+      </w:r>
+      <w:r>
+        <w:rPr>
+          <w:lang w:val="en-US"/>
+        </w:rPr>
+        <w:t>data</w:t>
+      </w:r>
+      <w:r>
+        <w:rPr>
+          <w:lang w:val="en-US"/>
+        </w:rPr>
+        <w:t xml:space="preserve"> </w:t>
+      </w:r>
+      <w:r>
+        <w:rPr>
+          <w:lang w:val="en-US"/>
+        </w:rPr>
+        <w:t xml:space="preserve">is </w:t>
+      </w:r>
+      <w:r>
+        <w:rPr>
+          <w:lang w:val="en-US"/>
+        </w:rPr>
+        <w:t xml:space="preserve">continuously </w:t>
+      </w:r>
+      <w:r>
+        <w:rPr>
           <w:lang w:val="en-US"/>
         </w:rPr>
         <w:lastRenderedPageBreak/>
-        <w:t>M</w:t>
-      </w:r>
-      <w:r>
-        <w:rPr>
-          <w:lang w:val="en-US"/>
-        </w:rPr>
-        <w:t xml:space="preserve">achine learning </w:t>
-      </w:r>
-      <w:r>
-        <w:rPr>
-          <w:lang w:val="fr-FR"/>
-        </w:rPr>
-        <w:t xml:space="preserve">is </w:t>
-      </w:r>
-      <w:proofErr w:type="spellStart"/>
-      <w:r>
-        <w:rPr>
-          <w:lang w:val="fr-FR"/>
-        </w:rPr>
-        <w:t>used</w:t>
-      </w:r>
-      <w:proofErr w:type="spellEnd"/>
-      <w:r>
-        <w:rPr>
-          <w:lang w:val="fr-FR"/>
-        </w:rPr>
-        <w:t xml:space="preserve"> </w:t>
-      </w:r>
-      <w:r>
-        <w:rPr>
-          <w:lang w:val="en-US"/>
-        </w:rPr>
-        <w:t xml:space="preserve">to perform </w:t>
-      </w:r>
-      <w:r>
-        <w:rPr>
-          <w:lang w:val="en-US"/>
-        </w:rPr>
-        <w:t xml:space="preserve">a </w:t>
-      </w:r>
-      <w:r>
-        <w:rPr>
-          <w:lang w:val="en-US"/>
-        </w:rPr>
-        <w:t xml:space="preserve">statistical analysis of the data obtained from the data acquisition unit and classify different postures. The </w:t>
-      </w:r>
-      <w:r>
-        <w:rPr>
-          <w:lang w:val="en-US"/>
-        </w:rPr>
-        <w:t>data</w:t>
-      </w:r>
-      <w:r>
-        <w:rPr>
-          <w:lang w:val="en-US"/>
-        </w:rPr>
-        <w:t xml:space="preserve"> </w:t>
-      </w:r>
-      <w:r>
-        <w:rPr>
-          <w:lang w:val="en-US"/>
-        </w:rPr>
-        <w:t xml:space="preserve">is </w:t>
-      </w:r>
-      <w:r>
-        <w:rPr>
-          <w:lang w:val="en-US"/>
-        </w:rPr>
-        <w:t>continuously receive</w:t>
+        <w:t>receive</w:t>
       </w:r>
       <w:r>
         <w:rPr>
@@ -4164,7 +4410,7 @@
                                           </pic:cNvPicPr>
                                         </pic:nvPicPr>
                                         <pic:blipFill>
-                                          <a:blip r:embed="rId9">
+                                          <a:blip r:embed="rId10">
                                             <a:extLst>
                                               <a:ext uri="{28A0092B-C50C-407E-A947-70E740481C1C}">
                                                 <a14:useLocalDpi xmlns:a14="http://schemas.microsoft.com/office/drawing/2010/main" val="0"/>
@@ -4254,11 +4500,7 @@
           </mc:Choice>
           <mc:Fallback>
             <w:pict>
-              <v:shapetype w14:anchorId="08E4365A" id="_x0000_t202" coordsize="21600,21600" o:spt="202" path="m,l,21600r21600,l21600,xe">
-                <v:stroke joinstyle="miter"/>
-                <v:path gradientshapeok="t" o:connecttype="rect"/>
-              </v:shapetype>
-              <v:shape id="Text Box 2" o:spid="_x0000_s1026" type="#_x0000_t202" style="position:absolute;left:0;text-align:left;margin-left:0;margin-top:35pt;width:231.4pt;height:193.9pt;z-index:251673600;visibility:visible;mso-wrap-style:square;mso-width-percent:0;mso-height-percent:0;mso-wrap-distance-left:9pt;mso-wrap-distance-top:3.6pt;mso-wrap-distance-right:9pt;mso-wrap-distance-bottom:3.6pt;mso-position-horizontal:left;mso-position-horizontal-relative:margin;mso-position-vertical:absolute;mso-position-vertical-relative:text;mso-width-percent:0;mso-height-percent:0;mso-width-relative:margin;mso-height-relative:margin;v-text-anchor:top" o:gfxdata="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" stroked="f">
+              <v:shape w14:anchorId="08E4365A" id="Text Box 2" o:spid="_x0000_s1027" type="#_x0000_t202" style="position:absolute;left:0;text-align:left;margin-left:0;margin-top:35pt;width:231.4pt;height:193.9pt;z-index:251673600;visibility:visible;mso-wrap-style:square;mso-width-percent:0;mso-height-percent:0;mso-wrap-distance-left:9pt;mso-wrap-distance-top:3.6pt;mso-wrap-distance-right:9pt;mso-wrap-distance-bottom:3.6pt;mso-position-horizontal:left;mso-position-horizontal-relative:margin;mso-position-vertical:absolute;mso-position-vertical-relative:text;mso-width-percent:0;mso-height-percent:0;mso-width-relative:margin;mso-height-relative:margin;v-text-anchor:top" o:gfxdata="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" stroked="f">
                 <v:textbox>
                   <w:txbxContent>
                     <w:p>
@@ -4284,7 +4526,7 @@
                                     </pic:cNvPicPr>
                                   </pic:nvPicPr>
                                   <pic:blipFill>
-                                    <a:blip r:embed="rId9">
+                                    <a:blip r:embed="rId10">
                                       <a:extLst>
                                         <a:ext uri="{28A0092B-C50C-407E-A947-70E740481C1C}">
                                           <a14:useLocalDpi xmlns:a14="http://schemas.microsoft.com/office/drawing/2010/main" val="0"/>
@@ -4396,7 +4638,7 @@
                   <wp:align>right</wp:align>
                 </wp:positionH>
                 <wp:positionV relativeFrom="margin">
-                  <wp:posOffset>4328188</wp:posOffset>
+                  <wp:posOffset>4447223</wp:posOffset>
                 </wp:positionV>
                 <wp:extent cx="2849245" cy="3964305"/>
                 <wp:effectExtent l="0" t="0" r="8255" b="0"/>
@@ -4454,7 +4696,7 @@
                                           </pic:cNvPicPr>
                                         </pic:nvPicPr>
                                         <pic:blipFill>
-                                          <a:blip r:embed="rId10">
+                                          <a:blip r:embed="rId11">
                                             <a:extLst>
                                               <a:ext uri="{28A0092B-C50C-407E-A947-70E740481C1C}">
                                                 <a14:useLocalDpi xmlns:a14="http://schemas.microsoft.com/office/drawing/2010/main" val="0"/>
@@ -4552,7 +4794,7 @@
           </mc:Choice>
           <mc:Fallback>
             <w:pict>
-              <v:shape w14:anchorId="11D2753B" id="_x0000_s1027" type="#_x0000_t202" style="position:absolute;left:0;text-align:left;margin-left:173.15pt;margin-top:340.8pt;width:224.35pt;height:312.15pt;z-index:251677696;visibility:visible;mso-wrap-style:square;mso-width-percent:0;mso-height-percent:0;mso-wrap-distance-left:9pt;mso-wrap-distance-top:3.6pt;mso-wrap-distance-right:9pt;mso-wrap-distance-bottom:3.6pt;mso-position-horizontal:right;mso-position-horizontal-relative:margin;mso-position-vertical:absolute;mso-position-vertical-relative:margin;mso-width-percent:0;mso-height-percent:0;mso-width-relative:margin;mso-height-relative:margin;v-text-anchor:top" o:gfxdata="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" stroked="f">
+              <v:shape w14:anchorId="11D2753B" id="_x0000_s1028" type="#_x0000_t202" style="position:absolute;left:0;text-align:left;margin-left:173.15pt;margin-top:350.2pt;width:224.35pt;height:312.15pt;z-index:251677696;visibility:visible;mso-wrap-style:square;mso-width-percent:0;mso-height-percent:0;mso-wrap-distance-left:9pt;mso-wrap-distance-top:3.6pt;mso-wrap-distance-right:9pt;mso-wrap-distance-bottom:3.6pt;mso-position-horizontal:right;mso-position-horizontal-relative:margin;mso-position-vertical:absolute;mso-position-vertical-relative:margin;mso-width-percent:0;mso-height-percent:0;mso-width-relative:margin;mso-height-relative:margin;v-text-anchor:top" o:gfxdata="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" stroked="f">
                 <v:textbox>
                   <w:txbxContent>
                     <w:p>
@@ -4578,7 +4820,7 @@
                                     </pic:cNvPicPr>
                                   </pic:nvPicPr>
                                   <pic:blipFill>
-                                    <a:blip r:embed="rId10">
+                                    <a:blip r:embed="rId11">
                                       <a:extLst>
                                         <a:ext uri="{28A0092B-C50C-407E-A947-70E740481C1C}">
                                           <a14:useLocalDpi xmlns:a14="http://schemas.microsoft.com/office/drawing/2010/main" val="0"/>
@@ -4772,6 +5014,9 @@
       <w:pPr>
         <w:pStyle w:val="Body"/>
         <w:ind w:left="28" w:firstLine="360"/>
+        <w:rPr>
+          <w:lang w:val="en-US"/>
+        </w:rPr>
       </w:pPr>
       <w:r>
         <w:rPr>
@@ -4850,6 +5095,12 @@
         </w:rPr>
         <w:t xml:space="preserve"> material. </w:t>
       </w:r>
+    </w:p>
+    <w:p>
+      <w:pPr>
+        <w:pStyle w:val="Body"/>
+        <w:ind w:left="28"/>
+      </w:pPr>
       <w:r>
         <w:rPr>
           <w:lang w:val="en-US"/>
@@ -4922,7 +5173,13 @@
         <w:rPr>
           <w:lang w:val="en-US"/>
         </w:rPr>
-        <w:t>sensitive material was used because it is inexpensive.</w:t>
+        <w:t xml:space="preserve">sensitive material was used because it is </w:t>
+      </w:r>
+      <w:r>
+        <w:rPr>
+          <w:lang w:val="en-US"/>
+        </w:rPr>
+        <w:t>inexpensive.</w:t>
       </w:r>
       <w:r>
         <w:rPr>
@@ -5101,245 +5358,7 @@
         <w:rPr>
           <w:lang w:val="en-US"/>
         </w:rPr>
-        <w:t xml:space="preserve">bottom </w:t>
-      </w:r>
-      <w:r>
-        <w:rPr>
-          <w:noProof/>
-          <w:lang w:val="en-US" w:eastAsia="en-US"/>
-        </w:rPr>
-        <mc:AlternateContent>
-          <mc:Choice Requires="wps">
-            <w:drawing>
-              <wp:anchor distT="80010" distB="80010" distL="80010" distR="80010" simplePos="0" relativeHeight="251659264" behindDoc="0" locked="0" layoutInCell="1" allowOverlap="1">
-                <wp:simplePos x="0" y="0"/>
-                <wp:positionH relativeFrom="column">
-                  <wp:posOffset>86995</wp:posOffset>
-                </wp:positionH>
-                <wp:positionV relativeFrom="line">
-                  <wp:posOffset>283845</wp:posOffset>
-                </wp:positionV>
-                <wp:extent cx="2799080" cy="1733550"/>
-                <wp:effectExtent l="0" t="0" r="1270" b="0"/>
-                <wp:wrapSquare wrapText="bothSides" distT="80010" distB="80010" distL="80010" distR="80010"/>
-                <wp:docPr id="1073741828" name="officeArt object" descr="Text Box 2"/>
-                <wp:cNvGraphicFramePr/>
-                <a:graphic xmlns:a="http://schemas.openxmlformats.org/drawingml/2006/main">
-                  <a:graphicData uri="http://schemas.microsoft.com/office/word/2010/wordprocessingShape">
-                    <wps:wsp>
-                      <wps:cNvSpPr txBox="1"/>
-                      <wps:spPr>
-                        <a:xfrm>
-                          <a:off x="0" y="0"/>
-                          <a:ext cx="2799080" cy="1733550"/>
-                        </a:xfrm>
-                        <a:prstGeom prst="rect">
-                          <a:avLst/>
-                        </a:prstGeom>
-                        <a:solidFill>
-                          <a:srgbClr val="FFFFFF"/>
-                        </a:solidFill>
-                        <a:ln w="12700" cap="flat">
-                          <a:noFill/>
-                          <a:miter lim="400000"/>
-                        </a:ln>
-                        <a:effectLst/>
-                      </wps:spPr>
-                      <wps:txbx>
-                        <w:txbxContent>
-                          <w:p>
-                            <w:pPr>
-                              <w:pStyle w:val="Body"/>
-                              <w:jc w:val="center"/>
-                            </w:pPr>
-                            <w:r>
-                              <w:rPr>
-                                <w:noProof/>
-                                <w:lang w:val="en-US" w:eastAsia="en-US"/>
-                              </w:rPr>
-                              <w:drawing>
-                                <wp:inline distT="0" distB="0" distL="0" distR="0">
-                                  <wp:extent cx="2159779" cy="1279038"/>
-                                  <wp:effectExtent l="0" t="0" r="0" b="0"/>
-                                  <wp:docPr id="15" name="officeArt object"/>
-                                  <wp:cNvGraphicFramePr/>
-                                  <a:graphic xmlns:a="http://schemas.openxmlformats.org/drawingml/2006/main">
-                                    <a:graphicData uri="http://schemas.openxmlformats.org/drawingml/2006/picture">
-                                      <pic:pic xmlns:pic="http://schemas.openxmlformats.org/drawingml/2006/picture">
-                                        <pic:nvPicPr>
-                                          <pic:cNvPr id="1073741829" name=""/>
-                                          <pic:cNvPicPr>
-                                            <a:picLocks/>
-                                          </pic:cNvPicPr>
-                                        </pic:nvPicPr>
-                                        <pic:blipFill>
-                                          <a:blip r:embed="rId11">
-                                            <a:extLst/>
-                                          </a:blip>
-                                          <a:stretch>
-                                            <a:fillRect/>
-                                          </a:stretch>
-                                        </pic:blipFill>
-                                        <pic:spPr>
-                                          <a:xfrm>
-                                            <a:off x="0" y="0"/>
-                                            <a:ext cx="2177179" cy="1289342"/>
-                                          </a:xfrm>
-                                          <a:prstGeom prst="rect">
-                                            <a:avLst/>
-                                          </a:prstGeom>
-                                        </pic:spPr>
-                                      </pic:pic>
-                                    </a:graphicData>
-                                  </a:graphic>
-                                </wp:inline>
-                              </w:drawing>
-                            </w:r>
-                          </w:p>
-                          <w:p>
-                            <w:pPr>
-                              <w:pStyle w:val="Body"/>
-                              <w:ind w:left="28"/>
-                              <w:jc w:val="left"/>
-                              <w:rPr>
-                                <w:b/>
-                                <w:bCs/>
-                              </w:rPr>
-                            </w:pPr>
-                          </w:p>
-                          <w:p>
-                            <w:pPr>
-                              <w:pStyle w:val="Body"/>
-                              <w:ind w:left="28"/>
-                              <w:jc w:val="left"/>
-                            </w:pPr>
-                            <w:r>
-                              <w:rPr>
-                                <w:b/>
-                                <w:bCs/>
-                              </w:rPr>
-                              <w:t>Fig. 3</w:t>
-                            </w:r>
-                            <w:r>
-                              <w:rPr>
-                                <w:lang w:val="en-US"/>
-                              </w:rPr>
-                              <w:t xml:space="preserve"> Three layered FSR design </w:t>
-                            </w:r>
-                          </w:p>
-                        </w:txbxContent>
-                      </wps:txbx>
-                      <wps:bodyPr wrap="square" lIns="45719" tIns="45719" rIns="45719" bIns="45719" numCol="1" anchor="t">
-                        <a:noAutofit/>
-                      </wps:bodyPr>
-                    </wps:wsp>
-                  </a:graphicData>
-                </a:graphic>
-                <wp14:sizeRelV relativeFrom="margin">
-                  <wp14:pctHeight>0</wp14:pctHeight>
-                </wp14:sizeRelV>
-              </wp:anchor>
-            </w:drawing>
-          </mc:Choice>
-          <mc:Fallback>
-            <w:pict>
-              <v:shape id="officeArt object" o:spid="_x0000_s1028" type="#_x0000_t202" alt="Text Box 2" style="position:absolute;left:0;text-align:left;margin-left:6.85pt;margin-top:22.35pt;width:220.4pt;height:136.5pt;z-index:251659264;visibility:visible;mso-wrap-style:square;mso-height-percent:0;mso-wrap-distance-left:6.3pt;mso-wrap-distance-top:6.3pt;mso-wrap-distance-right:6.3pt;mso-wrap-distance-bottom:6.3pt;mso-position-horizontal:absolute;mso-position-horizontal-relative:text;mso-position-vertical:absolute;mso-position-vertical-relative:line;mso-height-percent:0;mso-height-relative:margin;v-text-anchor:top" o:gfxdata="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" stroked="f" strokeweight="1pt">
-                <v:stroke miterlimit="4"/>
-                <v:textbox inset="1.27mm,1.27mm,1.27mm,1.27mm">
-                  <w:txbxContent>
-                    <w:p>
-                      <w:pPr>
-                        <w:pStyle w:val="Body"/>
-                        <w:jc w:val="center"/>
-                      </w:pPr>
-                      <w:r>
-                        <w:rPr>
-                          <w:noProof/>
-                          <w:lang w:val="en-US" w:eastAsia="en-US"/>
-                        </w:rPr>
-                        <w:drawing>
-                          <wp:inline distT="0" distB="0" distL="0" distR="0">
-                            <wp:extent cx="2159779" cy="1279038"/>
-                            <wp:effectExtent l="0" t="0" r="0" b="0"/>
-                            <wp:docPr id="15" name="officeArt object"/>
-                            <wp:cNvGraphicFramePr/>
-                            <a:graphic xmlns:a="http://schemas.openxmlformats.org/drawingml/2006/main">
-                              <a:graphicData uri="http://schemas.openxmlformats.org/drawingml/2006/picture">
-                                <pic:pic xmlns:pic="http://schemas.openxmlformats.org/drawingml/2006/picture">
-                                  <pic:nvPicPr>
-                                    <pic:cNvPr id="1073741829" name=""/>
-                                    <pic:cNvPicPr>
-                                      <a:picLocks/>
-                                    </pic:cNvPicPr>
-                                  </pic:nvPicPr>
-                                  <pic:blipFill>
-                                    <a:blip r:embed="rId11">
-                                      <a:extLst/>
-                                    </a:blip>
-                                    <a:stretch>
-                                      <a:fillRect/>
-                                    </a:stretch>
-                                  </pic:blipFill>
-                                  <pic:spPr>
-                                    <a:xfrm>
-                                      <a:off x="0" y="0"/>
-                                      <a:ext cx="2177179" cy="1289342"/>
-                                    </a:xfrm>
-                                    <a:prstGeom prst="rect">
-                                      <a:avLst/>
-                                    </a:prstGeom>
-                                  </pic:spPr>
-                                </pic:pic>
-                              </a:graphicData>
-                            </a:graphic>
-                          </wp:inline>
-                        </w:drawing>
-                      </w:r>
-                    </w:p>
-                    <w:p>
-                      <w:pPr>
-                        <w:pStyle w:val="Body"/>
-                        <w:ind w:left="28"/>
-                        <w:jc w:val="left"/>
-                        <w:rPr>
-                          <w:b/>
-                          <w:bCs/>
-                        </w:rPr>
-                      </w:pPr>
-                    </w:p>
-                    <w:p>
-                      <w:pPr>
-                        <w:pStyle w:val="Body"/>
-                        <w:ind w:left="28"/>
-                        <w:jc w:val="left"/>
-                      </w:pPr>
-                      <w:r>
-                        <w:rPr>
-                          <w:b/>
-                          <w:bCs/>
-                        </w:rPr>
-                        <w:t>Fig. 3</w:t>
-                      </w:r>
-                      <w:r>
-                        <w:rPr>
-                          <w:lang w:val="en-US"/>
-                        </w:rPr>
-                        <w:t xml:space="preserve"> Three layered FSR design </w:t>
-                      </w:r>
-                    </w:p>
-                  </w:txbxContent>
-                </v:textbox>
-                <w10:wrap type="square" anchory="line"/>
-              </v:shape>
-            </w:pict>
-          </mc:Fallback>
-        </mc:AlternateContent>
-      </w:r>
-      <w:r>
-        <w:rPr>
-          <w:lang w:val="en-US"/>
-        </w:rPr>
-        <w:t xml:space="preserve">electrode, respectively as </w:t>
+        <w:t xml:space="preserve">bottom electrode, respectively as </w:t>
       </w:r>
       <w:r>
         <w:rPr>
@@ -5378,7 +5397,6 @@
         <w:rPr>
           <w:lang w:val="de-DE"/>
         </w:rPr>
-        <w:lastRenderedPageBreak/>
         <w:t>Mat design</w:t>
       </w:r>
     </w:p>
@@ -7911,14 +7929,14 @@
         <w:rPr>
           <w:lang w:val="en-US"/>
         </w:rPr>
-        <w:t xml:space="preserve"> shift registers in a daisy-chain configuration essentially creating a single </w:t>
+        <w:t xml:space="preserve"> shift registers in a daisy-chain configuration essentially creating a single large shift register while using the same common control </w:t>
       </w:r>
       <w:r>
         <w:rPr>
           <w:lang w:val="en-US"/>
         </w:rPr>
         <w:lastRenderedPageBreak/>
-        <w:t xml:space="preserve">large shift register while using the same common control signals for each chip </w:t>
+        <w:t xml:space="preserve">signals for each chip </w:t>
       </w:r>
       <w:r>
         <w:rPr>
@@ -9197,14 +9215,7 @@
         <w:rPr>
           <w:lang w:val="en-US"/>
         </w:rPr>
-        <w:t xml:space="preserve"> as some of them were not valid images due to glitches, for example, image </w:t>
-      </w:r>
-      <w:r>
-        <w:rPr>
-          <w:lang w:val="en-US"/>
-        </w:rPr>
-        <w:lastRenderedPageBreak/>
-        <w:t>taken during the posture change period</w:t>
+        <w:t xml:space="preserve"> as some of them were not valid images due to glitches, for example, image taken during the posture change period</w:t>
       </w:r>
       <w:r>
         <w:rPr>
@@ -9249,6 +9260,7 @@
         <w:rPr>
           <w:lang w:val="en-US"/>
         </w:rPr>
+        <w:lastRenderedPageBreak/>
         <w:t>We adapt a pre-trained network for other classification based on</w:t>
       </w:r>
       <w:r>
@@ -9663,42 +9675,36 @@
         <w:rPr>
           <w:lang w:val="en-US"/>
         </w:rPr>
+        <w:t xml:space="preserve"> most complex part of the model</w:t>
+      </w:r>
+      <w:r>
+        <w:rPr>
+          <w:lang w:val="en-US"/>
+        </w:rPr>
+        <w:t xml:space="preserve">, </w:t>
+      </w:r>
+      <w:r>
+        <w:rPr>
+          <w:lang w:val="en-US"/>
+        </w:rPr>
+        <w:t xml:space="preserve">skipping it allows to </w:t>
+      </w:r>
+      <w:r>
+        <w:rPr>
+          <w:lang w:val="en-US"/>
+        </w:rPr>
+        <w:t>train the model with less computational resources and training time.</w:t>
+      </w:r>
+      <w:r>
+        <w:rPr>
+          <w:lang w:val="en-US"/>
+        </w:rPr>
         <w:t xml:space="preserve"> </w:t>
       </w:r>
       <w:r>
         <w:rPr>
           <w:lang w:val="en-US"/>
         </w:rPr>
-        <w:t>most complex part of the model</w:t>
-      </w:r>
-      <w:r>
-        <w:rPr>
-          <w:lang w:val="en-US"/>
-        </w:rPr>
-        <w:t xml:space="preserve">, </w:t>
-      </w:r>
-      <w:r>
-        <w:rPr>
-          <w:lang w:val="en-US"/>
-        </w:rPr>
-        <w:t xml:space="preserve">skipping it allows to </w:t>
-      </w:r>
-      <w:r>
-        <w:rPr>
-          <w:lang w:val="en-US"/>
-        </w:rPr>
-        <w:t>train the model with less computational resources and training time.</w:t>
-      </w:r>
-      <w:r>
-        <w:rPr>
-          <w:lang w:val="en-US"/>
-        </w:rPr>
-        <w:t xml:space="preserve"> </w:t>
-      </w:r>
-      <w:r>
-        <w:rPr>
-          <w:lang w:val="en-US"/>
-        </w:rPr>
         <w:t xml:space="preserve">The training usually took around 10 to 15 minutes depending on the size of the data. </w:t>
       </w:r>
       <w:r>
@@ -9711,7 +9717,13 @@
         <w:rPr>
           <w:lang w:val="en-US"/>
         </w:rPr>
-        <w:t xml:space="preserve">raph file generated from the training session was then transferred to the server and used in a </w:t>
+        <w:t xml:space="preserve">raph file generated from the training session was then transferred </w:t>
+      </w:r>
+      <w:r>
+        <w:rPr>
+          <w:lang w:val="en-US"/>
+        </w:rPr>
+        <w:t xml:space="preserve">to the server and used in a </w:t>
       </w:r>
       <w:r>
         <w:rPr>
@@ -10038,7 +10050,7 @@
           </mc:Choice>
           <mc:Fallback>
             <w:pict>
-              <v:shape w14:anchorId="2E91023B" id="_x0000_s1034" type="#_x0000_t202" alt="Text Box 2" style="position:absolute;left:0;text-align:left;margin-left:1.35pt;margin-top:467.9pt;width:227pt;height:141.3pt;z-index:251692032;visibility:visible;mso-wrap-style:square;mso-width-percent:0;mso-height-percent:0;mso-wrap-distance-left:6.3pt;mso-wrap-distance-top:6.3pt;mso-wrap-distance-right:6.3pt;mso-wrap-distance-bottom:6.3pt;mso-position-horizontal:absolute;mso-position-horizontal-relative:margin;mso-position-vertical:absolute;mso-position-vertical-relative:margin;mso-width-percent:0;mso-height-percent:0;mso-width-relative:margin;mso-height-relative:margin;v-text-anchor:top" o:gfxdata="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" stroked="f" strokeweight="1pt">
+              <v:shape w14:anchorId="2E91023B" id="_x0000_s1034" type="#_x0000_t202" alt="Text Box 2" style="position:absolute;left:0;text-align:left;margin-left:1.35pt;margin-top:467.9pt;width:227pt;height:141.3pt;z-index:251692032;visibility:visible;mso-wrap-style:square;mso-width-percent:0;mso-height-percent:0;mso-wrap-distance-left:6.3pt;mso-wrap-distance-top:6.3pt;mso-wrap-distance-right:6.3pt;mso-wrap-distance-bottom:6.3pt;mso-position-horizontal:absolute;mso-position-horizontal-relative:margin;mso-position-vertical:absolute;mso-position-vertical-relative:margin;mso-width-percent:0;mso-height-percent:0;mso-width-relative:margin;mso-height-relative:margin;v-text-anchor:top" o:gfxdata="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" stroked="f" strokeweight="1pt">
                 <v:stroke miterlimit="4"/>
                 <v:textbox inset="1.27mm,1.27mm,1.27mm,1.27mm">
                   <w:txbxContent>
@@ -10495,24 +10507,8 @@
         <w:rPr>
           <w:lang w:val="en-US"/>
         </w:rPr>
-        <w:t xml:space="preserve">). This time is measured </w:t>
-      </w:r>
-      <w:r>
-        <w:rPr>
-          <w:lang w:val="en-US"/>
-        </w:rPr>
-        <w:lastRenderedPageBreak/>
-        <w:t xml:space="preserve">from midday of the selected date to the midday of the next day; a complete day. </w:t>
-      </w:r>
-    </w:p>
-    <w:p>
-      <w:pPr>
-        <w:pStyle w:val="Body"/>
-        <w:ind w:firstLine="720"/>
-        <w:rPr>
-          <w:lang w:val="en-US"/>
-        </w:rPr>
-      </w:pPr>
+        <w:t xml:space="preserve">). This time is measured from midday of the selected date to the midday of the next day; a complete day. </w:t>
+      </w:r>
     </w:p>
     <w:p>
       <w:pPr>
@@ -11006,19 +11002,13 @@
         <w:rPr>
           <w:shd w:val="clear" w:color="auto" w:fill="FFFFFF"/>
         </w:rPr>
-        <w:t xml:space="preserve">there was no overlapping of the </w:t>
+        <w:t>there was no overlapping of the original images between the two datasets.</w:t>
       </w:r>
       <w:r>
         <w:rPr>
           <w:shd w:val="clear" w:color="auto" w:fill="FFFFFF"/>
         </w:rPr>
-        <w:t>original images between the two datasets.</w:t>
-      </w:r>
-      <w:r>
-        <w:rPr>
-          <w:shd w:val="clear" w:color="auto" w:fill="FFFFFF"/>
-        </w:rPr>
-        <w:t xml:space="preserve"> In order to resuce the storage capaciy on cloud, we ensured that not duplicated data is sent to the cloud. For this reason, we </w:t>
+        <w:t xml:space="preserve"> In order to </w:t>
       </w:r>
       <w:r>
         <w:rPr>
@@ -11033,10 +11023,10 @@
               <wp:anchor distT="80010" distB="80010" distL="80010" distR="80010" simplePos="0" relativeHeight="251694080" behindDoc="0" locked="0" layoutInCell="1" allowOverlap="1" wp14:anchorId="4E82B8A9" wp14:editId="07F31DBD">
                 <wp:simplePos x="0" y="0"/>
                 <wp:positionH relativeFrom="margin">
-                  <wp:posOffset>-202602</wp:posOffset>
+                  <wp:posOffset>-69215</wp:posOffset>
                 </wp:positionH>
                 <wp:positionV relativeFrom="line">
-                  <wp:posOffset>-3938931</wp:posOffset>
+                  <wp:posOffset>-3980180</wp:posOffset>
                 </wp:positionV>
                 <wp:extent cx="2700655" cy="4270375"/>
                 <wp:effectExtent l="0" t="0" r="4445" b="0"/>
@@ -11166,7 +11156,7 @@
           </mc:Choice>
           <mc:Fallback>
             <w:pict>
-              <v:shape w14:anchorId="4E82B8A9" id="_x0000_s1035" type="#_x0000_t202" alt="Text Box 2" style="position:absolute;left:0;text-align:left;margin-left:-15.95pt;margin-top:-310.15pt;width:212.65pt;height:336.25pt;z-index:251694080;visibility:visible;mso-wrap-style:square;mso-width-percent:0;mso-height-percent:0;mso-wrap-distance-left:6.3pt;mso-wrap-distance-top:6.3pt;mso-wrap-distance-right:6.3pt;mso-wrap-distance-bottom:6.3pt;mso-position-horizontal:absolute;mso-position-horizontal-relative:margin;mso-position-vertical:absolute;mso-position-vertical-relative:line;mso-width-percent:0;mso-height-percent:0;mso-width-relative:margin;mso-height-relative:margin;v-text-anchor:top" o:gfxdata="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" stroked="f" strokeweight="1pt">
+              <v:shape w14:anchorId="4E82B8A9" id="_x0000_s1035" type="#_x0000_t202" alt="Text Box 2" style="position:absolute;left:0;text-align:left;margin-left:-5.45pt;margin-top:-313.4pt;width:212.65pt;height:336.25pt;z-index:251694080;visibility:visible;mso-wrap-style:square;mso-width-percent:0;mso-height-percent:0;mso-wrap-distance-left:6.3pt;mso-wrap-distance-top:6.3pt;mso-wrap-distance-right:6.3pt;mso-wrap-distance-bottom:6.3pt;mso-position-horizontal:absolute;mso-position-horizontal-relative:margin;mso-position-vertical:absolute;mso-position-vertical-relative:line;mso-width-percent:0;mso-height-percent:0;mso-width-relative:margin;mso-height-relative:margin;v-text-anchor:top" o:gfxdata="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" stroked="f" strokeweight="1pt">
                 <v:stroke miterlimit="4"/>
                 <v:textbox inset="1.27mm,1.27mm,1.27mm,1.27mm">
                   <w:txbxContent>
@@ -11263,7 +11253,14 @@
         <w:rPr>
           <w:shd w:val="clear" w:color="auto" w:fill="FFFFFF"/>
         </w:rPr>
-        <w:t>take the accumalted value of all sensors outputs in a snapshot and subtract it from the preceeding frame. The snapshot is transmitted with time stamp if differential exceeds a certain threshold.</w:t>
+        <w:t xml:space="preserve">resuce the storage capaciy on cloud, we ensured that not duplicated data is sent to the cloud. For this reason, we take the accumalted value of all sensors outputs in a snapshot and subtract it from the preceeding frame. The </w:t>
+      </w:r>
+      <w:r>
+        <w:rPr>
+          <w:shd w:val="clear" w:color="auto" w:fill="FFFFFF"/>
+        </w:rPr>
+        <w:lastRenderedPageBreak/>
+        <w:t>snapshot is transmitted with time stamp if differential exceeds a certain threshold.</w:t>
       </w:r>
       <w:r>
         <w:rPr>
@@ -12958,7 +12955,6 @@
               <w:rPr>
                 <w:lang w:val="en-US"/>
               </w:rPr>
-              <w:lastRenderedPageBreak/>
               <w:t>Left Lateral (LL)</w:t>
             </w:r>
           </w:p>
@@ -13190,6 +13186,7 @@
           <w:bCs/>
           <w:lang w:val="fr-FR"/>
         </w:rPr>
+        <w:lastRenderedPageBreak/>
         <w:t xml:space="preserve">Table </w:t>
       </w:r>
       <w:r>
@@ -15055,7 +15052,7 @@
           </mc:Choice>
           <mc:Fallback>
             <w:pict>
-              <v:shape w14:anchorId="572B3B66" id="_x0000_s1036" type="#_x0000_t202" alt="Text Box 2" style="position:absolute;left:0;text-align:left;margin-left:0;margin-top:21.9pt;width:226.15pt;height:232.1pt;z-index:251689984;visibility:visible;mso-wrap-style:square;mso-height-percent:0;mso-wrap-distance-left:6.3pt;mso-wrap-distance-top:6.3pt;mso-wrap-distance-right:6.3pt;mso-wrap-distance-bottom:6.3pt;mso-position-horizontal:left;mso-position-horizontal-relative:text;mso-position-vertical:absolute;mso-position-vertical-relative:line;mso-height-percent:0;mso-height-relative:margin;v-text-anchor:top" o:gfxdata="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" stroked="f" strokeweight="1pt">
+              <v:shape w14:anchorId="572B3B66" id="_x0000_s1036" type="#_x0000_t202" alt="Text Box 2" style="position:absolute;left:0;text-align:left;margin-left:0;margin-top:21.9pt;width:226.15pt;height:232.1pt;z-index:251689984;visibility:visible;mso-wrap-style:square;mso-height-percent:0;mso-wrap-distance-left:6.3pt;mso-wrap-distance-top:6.3pt;mso-wrap-distance-right:6.3pt;mso-wrap-distance-bottom:6.3pt;mso-position-horizontal:left;mso-position-horizontal-relative:text;mso-position-vertical:absolute;mso-position-vertical-relative:line;mso-height-percent:0;mso-height-relative:margin;v-text-anchor:top" o:gfxdata="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" stroked="f" strokeweight="1pt">
                 <v:stroke miterlimit="4"/>
                 <v:textbox inset="1.27mm,1.27mm,1.27mm,1.27mm">
                   <w:txbxContent>
@@ -15192,7 +15189,13 @@
         <w:rPr>
           <w:lang w:val="en-US"/>
         </w:rPr>
-        <w:t>(a). Fall Alert is triggered when the system detects that the user is close to either the left or the right edge of the mat, which can be seen in Fig. 1</w:t>
+        <w:t xml:space="preserve">(a). Fall Alert is triggered when the system detects that the user is close to either the left or the right edge of the mat, which can be seen in Fig. </w:t>
+      </w:r>
+      <w:r>
+        <w:rPr>
+          <w:lang w:val="en-US"/>
+        </w:rPr>
+        <w:t>1</w:t>
       </w:r>
       <w:r>
         <w:rPr>
@@ -15759,7 +15762,6 @@
       </w:pPr>
       <w:proofErr w:type="spellStart"/>
       <w:r>
-        <w:lastRenderedPageBreak/>
         <w:t>Alotaibi</w:t>
       </w:r>
       <w:proofErr w:type="spellEnd"/>
@@ -16166,7 +16168,7 @@
       <w:r>
         <w:t>"Bed Sore Lawyers | Pressure Sores | Queens, Long Island &amp; NYC", Bed, Bedding, and Bedroom Decoration Ideas, 2018. [Online]. Available: http://www.homedesigndll.pw/photo/22043/bed-sore-lawyers-pressure-sores-queens-long-island-nyc.jpg. [Accessed: 08- Oct- 2018].</w:t>
       </w:r>
-      <w:ins w:id="0" w:author="Muhammad Nadeem" w:date="2020-08-08T20:51:00Z">
+      <w:ins w:id="2" w:author="Muhammad Nadeem" w:date="2020-08-08T20:51:00Z">
         <w:r>
           <w:rPr>
             <w:rFonts w:ascii="Arial" w:hAnsi="Arial" w:cs="Arial"/>
@@ -16298,6 +16300,7 @@
       </w:pPr>
       <w:proofErr w:type="spellStart"/>
       <w:r>
+        <w:lastRenderedPageBreak/>
         <w:t>Stoeva</w:t>
       </w:r>
       <w:proofErr w:type="spellEnd"/>
@@ -18647,8 +18650,6 @@
         </w:rPr>
         <w:t>N. Ida, Sensors, Actuators, and their Interfaces: A Multidisciplinary Introduction. Edison, NJ: SciTech Publishing, 2014.</w:t>
       </w:r>
-      <w:bookmarkStart w:id="1" w:name="_GoBack"/>
-      <w:bookmarkEnd w:id="1"/>
     </w:p>
     <w:p>
       <w:pPr>
@@ -19384,7 +19385,7 @@
           <w:rPr>
             <w:noProof/>
           </w:rPr>
-          <w:t>13</w:t>
+          <w:t>1</w:t>
         </w:r>
         <w:r>
           <w:rPr>
